--- a/Relatorio Parcial entrega.docx
+++ b/Relatorio Parcial entrega.docx
@@ -1,6 +1,6 @@
 
 <file path=word/document.xml><?xml version="1.0" encoding="utf-8"?>
-<w:document xmlns:wpc="http://schemas.microsoft.com/office/word/2010/wordprocessingCanvas" xmlns:mc="http://schemas.openxmlformats.org/markup-compatibility/2006" xmlns:o="urn:schemas-microsoft-com:office:office" xmlns:r="http://schemas.openxmlformats.org/officeDocument/2006/relationships" xmlns:m="http://schemas.openxmlformats.org/officeDocument/2006/math" xmlns:v="urn:schemas-microsoft-com:vml" xmlns:wp14="http://schemas.microsoft.com/office/word/2010/wordprocessingDrawing" xmlns:wp="http://schemas.openxmlformats.org/drawingml/2006/wordprocessingDrawing" xmlns:w10="urn:schemas-microsoft-com:office:word" xmlns:w="http://schemas.openxmlformats.org/wordprocessingml/2006/main" xmlns:w14="http://schemas.microsoft.com/office/word/2010/wordml" xmlns:wpg="http://schemas.microsoft.com/office/word/2010/wordprocessingGroup" xmlns:wpi="http://schemas.microsoft.com/office/word/2010/wordprocessingInk" xmlns:wne="http://schemas.microsoft.com/office/word/2006/wordml" xmlns:wps="http://schemas.microsoft.com/office/word/2010/wordprocessingShape" mc:Ignorable="w14 wp14">
+<w:document xmlns:wpc="http://schemas.microsoft.com/office/word/2010/wordprocessingCanvas" xmlns:cx="http://schemas.microsoft.com/office/drawing/2014/chartex" xmlns:mc="http://schemas.openxmlformats.org/markup-compatibility/2006" xmlns:o="urn:schemas-microsoft-com:office:office" xmlns:r="http://schemas.openxmlformats.org/officeDocument/2006/relationships" xmlns:m="http://schemas.openxmlformats.org/officeDocument/2006/math" xmlns:v="urn:schemas-microsoft-com:vml" xmlns:wp14="http://schemas.microsoft.com/office/word/2010/wordprocessingDrawing" xmlns:wp="http://schemas.openxmlformats.org/drawingml/2006/wordprocessingDrawing" xmlns:w10="urn:schemas-microsoft-com:office:word" xmlns:w="http://schemas.openxmlformats.org/wordprocessingml/2006/main" xmlns:w14="http://schemas.microsoft.com/office/word/2010/wordml" xmlns:w15="http://schemas.microsoft.com/office/word/2012/wordml" xmlns:w16se="http://schemas.microsoft.com/office/word/2015/wordml/symex" xmlns:wpg="http://schemas.microsoft.com/office/word/2010/wordprocessingGroup" xmlns:wpi="http://schemas.microsoft.com/office/word/2010/wordprocessingInk" xmlns:wne="http://schemas.microsoft.com/office/word/2006/wordml" xmlns:wps="http://schemas.microsoft.com/office/word/2010/wordprocessingShape" mc:Ignorable="w14 w15 w16se wp14">
   <w:body>
     <w:p>
       <w:pPr>
@@ -299,8 +299,6 @@
           <w:lang w:val="en-US"/>
         </w:rPr>
       </w:pPr>
-      <w:bookmarkStart w:id="0" w:name="_GoBack"/>
-      <w:bookmarkEnd w:id="0"/>
     </w:p>
     <w:p>
       <w:pPr>
@@ -313,7 +311,17 @@
     </w:p>
     <w:p>
       <w:pPr>
-        <w:pStyle w:val="dcapa"/>
+        <w:pStyle w:val="Rodap"/>
+        <w:rPr>
+          <w:sz w:val="20"/>
+          <w:szCs w:val="20"/>
+        </w:rPr>
+      </w:pPr>
+    </w:p>
+    <w:p>
+      <w:pPr>
+        <w:pStyle w:val="dcapa"/>
+        <w:jc w:val="left"/>
         <w:rPr>
           <w:lang w:val="en-US"/>
         </w:rPr>
@@ -322,22 +330,6 @@
     <w:p>
       <w:pPr>
         <w:pStyle w:val="dcapa"/>
-        <w:rPr>
-          <w:lang w:val="en-US"/>
-        </w:rPr>
-      </w:pPr>
-    </w:p>
-    <w:p>
-      <w:pPr>
-        <w:pStyle w:val="dcapa"/>
-        <w:rPr>
-          <w:lang w:val="en-US"/>
-        </w:rPr>
-      </w:pPr>
-    </w:p>
-    <w:p>
-      <w:pPr>
-        <w:pStyle w:val="dcapa"/>
       </w:pPr>
       <w:r>
         <w:t>São Paulo</w:t>
@@ -352,6 +344,28 @@
       </w:pPr>
       <w:r>
         <w:t>2024</w:t>
+      </w:r>
+    </w:p>
+    <w:p>
+      <w:pPr>
+        <w:pStyle w:val="dcapa"/>
+      </w:pPr>
+    </w:p>
+    <w:p>
+      <w:pPr>
+        <w:pStyle w:val="dcapa"/>
+        <w:jc w:val="left"/>
+        <w:rPr>
+          <w:sz w:val="20"/>
+          <w:szCs w:val="20"/>
+        </w:rPr>
+      </w:pPr>
+      <w:r>
+        <w:rPr>
+          <w:sz w:val="20"/>
+          <w:szCs w:val="20"/>
+        </w:rPr>
+        <w:t>https://github.com/dorivaldovieira/automatizando-sistema-de-leitura-de-temperatura.git</w:t>
       </w:r>
     </w:p>
     <w:p>
@@ -629,19 +643,8 @@
     </w:p>
     <w:p>
       <w:pPr>
-        <w:spacing w:after="160" w:line="259" w:lineRule="auto"/>
-      </w:pPr>
-      <w:r>
-        <w:lastRenderedPageBreak/>
-        <w:br w:type="page"/>
-      </w:r>
-    </w:p>
-    <w:p>
-      <w:pPr>
-        <w:pStyle w:val="atexto-base"/>
-        <w:rPr>
-          <w:b/>
-        </w:rPr>
+        <w:pStyle w:val="dcapa"/>
+        <w:jc w:val="both"/>
       </w:pPr>
       <w:r>
         <w:lastRenderedPageBreak/>
@@ -717,7 +720,10 @@
         <w:t>. Polo</w:t>
       </w:r>
       <w:r>
-        <w:t xml:space="preserve"> CEU Azul da cor do mar, 2024</w:t>
+        <w:t xml:space="preserve"> CEU Azul da Cor do M</w:t>
+      </w:r>
+      <w:r>
+        <w:t>ar, 2024</w:t>
       </w:r>
       <w:r>
         <w:t>.</w:t>
@@ -750,60 +756,18 @@
         <w:pStyle w:val="fResumoReferncias"/>
       </w:pPr>
       <w:r>
-        <w:t xml:space="preserve">A qualidade dos produtos que você retira de um freezer advém de quanto </w:t>
-      </w:r>
-      <w:r>
-        <w:t xml:space="preserve">tempo </w:t>
-      </w:r>
-      <w:r>
-        <w:t>este equipamento mantém a temperatura estável</w:t>
-      </w:r>
-      <w:r>
-        <w:t xml:space="preserve">, quanto tempo </w:t>
-      </w:r>
-      <w:r>
-        <w:t>a</w:t>
-      </w:r>
-      <w:r>
-        <w:t xml:space="preserve"> qualidade do produto ali acondicionado </w:t>
-      </w:r>
-      <w:r>
-        <w:t xml:space="preserve">suporta </w:t>
-      </w:r>
-      <w:r>
-        <w:t xml:space="preserve">se o equipamento </w:t>
-      </w:r>
-      <w:r>
-        <w:t xml:space="preserve">ficar </w:t>
-      </w:r>
-      <w:r>
-        <w:t>desligado</w:t>
-      </w:r>
-      <w:r>
-        <w:t xml:space="preserve"> em caso de uma falha</w:t>
-      </w:r>
-      <w:r>
-        <w:t xml:space="preserve">. </w:t>
+        <w:t>A qualidade dos produtos retirados d</w:t>
+      </w:r>
+      <w:r>
+        <w:t>e um freezer depende do tempo em</w:t>
+      </w:r>
+      <w:r>
+        <w:t xml:space="preserve"> que o equipamento de refrigeração mantém a temperatura estável, bem como da conservação do produto caso haja a interrupção do processo de resfriamento, seja por problemas de funcionamento do equipamento ou queda de energia elétrica. Diante desta conjuntura, algumas soluções tecnológicas podem contribuir significativamente para a manutenção das características nutricionais dos produtos. </w:t>
       </w:r>
       <w:r>
         <w:t xml:space="preserve">O </w:t>
       </w:r>
       <w:r>
-        <w:t>monitoramento e controle da t</w:t>
-      </w:r>
-      <w:r>
-        <w:t xml:space="preserve">emperatura desses equipamentos </w:t>
-      </w:r>
-      <w:r>
-        <w:t>são problemas constantes. D</w:t>
-      </w:r>
-      <w:r>
-        <w:t>iante dest</w:t>
-      </w:r>
-      <w:r>
-        <w:t xml:space="preserve">a conjuntura surgem tecnologias como aliada fundamental. Sistemas automatizados e inteligentes propõem soluções revolucionárias para os problemas do cotidiano. O </w:t>
-      </w:r>
-      <w:r>
         <w:t xml:space="preserve">presente trabalho tem como objetivo </w:t>
       </w:r>
       <w:r>
@@ -834,15 +798,7 @@
         <w:t>erto Arduino IDE na versão 2.3.3</w:t>
       </w:r>
       <w:r>
-        <w:t xml:space="preserve">, banco de dados </w:t>
-      </w:r>
-      <w:proofErr w:type="gramStart"/>
-      <w:r>
-        <w:t>MySQL</w:t>
-      </w:r>
-      <w:proofErr w:type="gramEnd"/>
-      <w:r>
-        <w:t>, padrão de mensagens MQTT para Internet das Coisas (IoT)</w:t>
+        <w:t>, banco de dados MySQL, padrão de mensagens MQTT para Internet das Coisas (IoT)</w:t>
       </w:r>
       <w:r>
         <w:t>, plataforma de nuvem para gerenciamento de dispositivos IoT Blynk, Node-Red uma ferramenta de programação para conectar dispositivos de hardware, APIs e serviços online, Google Docs</w:t>
@@ -869,22 +825,13 @@
         <w:t xml:space="preserve"> equipamentos e</w:t>
       </w:r>
       <w:r>
-        <w:t xml:space="preserve"> mensagens em caso de anormalidade de temperatura. O</w:t>
-      </w:r>
-      <w:r>
-        <w:t>s</w:t>
-      </w:r>
-      <w:r>
-        <w:t xml:space="preserve"> </w:t>
-      </w:r>
-      <w:r>
-        <w:t xml:space="preserve">resultados obtidos através do </w:t>
-      </w:r>
-      <w:r>
-        <w:t>framework</w:t>
-      </w:r>
-      <w:r>
-        <w:t xml:space="preserve"> trouxe agilidade na tomada de decisão sobre manutenção de equipamentos e melhora na qualidade dos produtos no ponto de vendas.</w:t>
+        <w:t xml:space="preserve"> mensagens em caso de anormalidade de temperatura. </w:t>
+      </w:r>
+      <w:r>
+        <w:t>Os resultados obtidos através do framework trouxeram</w:t>
+      </w:r>
+      <w:r>
+        <w:t xml:space="preserve"> agilidade na tomada de decisão sobre manutenção de equipamentos e melhora na qualidade dos produtos no ponto de vendas.</w:t>
       </w:r>
     </w:p>
     <w:p>
@@ -904,31 +851,19 @@
         <w:t xml:space="preserve">PALAVRAS-CHAVE: </w:t>
       </w:r>
       <w:r>
-        <w:t xml:space="preserve">Monitoramento de temperatura, </w:t>
-      </w:r>
-      <w:proofErr w:type="spellStart"/>
-      <w:proofErr w:type="gramStart"/>
-      <w:r>
-        <w:t>I</w:t>
+        <w:t>Monitoramento de temperatura, I</w:t>
       </w:r>
       <w:r>
         <w:t>oT</w:t>
       </w:r>
-      <w:proofErr w:type="spellEnd"/>
-      <w:proofErr w:type="gramEnd"/>
       <w:r>
         <w:t xml:space="preserve"> (internet das coisas)</w:t>
       </w:r>
       <w:r>
         <w:t xml:space="preserve">; </w:t>
       </w:r>
-      <w:proofErr w:type="spellStart"/>
-      <w:r>
-        <w:t>Cloud</w:t>
-      </w:r>
-      <w:proofErr w:type="spellEnd"/>
-      <w:r>
-        <w:t xml:space="preserve"> (nuvem)</w:t>
+      <w:r>
+        <w:t>Cloud (nuvem)</w:t>
       </w:r>
       <w:r>
         <w:t xml:space="preserve">; </w:t>
@@ -1003,36 +938,39 @@
         <w:t>0</w:t>
       </w:r>
       <w:r>
+        <w:t>7</w:t>
+      </w:r>
+    </w:p>
+    <w:p>
+      <w:pPr>
+        <w:pStyle w:val="Sumrio1"/>
+      </w:pPr>
+      <w:r>
+        <w:t xml:space="preserve">Figura </w:t>
+      </w:r>
+      <w:r>
+        <w:t>0</w:t>
+      </w:r>
+      <w:r>
+        <w:t>2</w:t>
+      </w:r>
+      <w:r>
+        <w:t xml:space="preserve"> </w:t>
+      </w:r>
+      <w:r>
+        <w:t>–</w:t>
+      </w:r>
+      <w:r>
+        <w:t xml:space="preserve"> visualização tela aplicação blynk</w:t>
+      </w:r>
+      <w:r>
+        <w:tab/>
+      </w:r>
+      <w:r>
+        <w:t>0</w:t>
+      </w:r>
+      <w:r>
         <w:t>8</w:t>
-      </w:r>
-    </w:p>
-    <w:p>
-      <w:pPr>
-        <w:pStyle w:val="Sumrio1"/>
-      </w:pPr>
-      <w:r>
-        <w:t xml:space="preserve">Figura </w:t>
-      </w:r>
-      <w:r>
-        <w:t>0</w:t>
-      </w:r>
-      <w:r>
-        <w:t>2</w:t>
-      </w:r>
-      <w:r>
-        <w:t xml:space="preserve"> </w:t>
-      </w:r>
-      <w:r>
-        <w:t>–</w:t>
-      </w:r>
-      <w:r>
-        <w:t xml:space="preserve"> visualização tela aplicação blynk</w:t>
-      </w:r>
-      <w:r>
-        <w:tab/>
-      </w:r>
-      <w:r>
-        <w:t>09</w:t>
       </w:r>
     </w:p>
     <w:p>
@@ -1048,7 +986,10 @@
       </w:r>
       <w:r>
         <w:tab/>
-        <w:t>13</w:t>
+        <w:t>1</w:t>
+      </w:r>
+      <w:r>
+        <w:t>2</w:t>
       </w:r>
     </w:p>
     <w:p>
@@ -1060,19 +1001,14 @@
         </w:rPr>
       </w:pPr>
       <w:r>
-        <w:t xml:space="preserve">Figura 04 – ESP32WROOM – DEVIKIT </w:t>
-      </w:r>
-      <w:proofErr w:type="gramStart"/>
-      <w:r>
+        <w:t>Figura 04 – ESP32WROOM – DEVIKIT 1 COM SENSOR DS18B20</w:t>
+      </w:r>
+      <w:r>
+        <w:tab/>
         <w:t>1</w:t>
       </w:r>
-      <w:proofErr w:type="gramEnd"/>
-      <w:r>
-        <w:t xml:space="preserve"> COM SENSOR DS18B20</w:t>
-      </w:r>
-      <w:r>
-        <w:tab/>
-        <w:t>13</w:t>
+      <w:r>
+        <w:t>2</w:t>
       </w:r>
     </w:p>
     <w:p>
@@ -1088,7 +1024,10 @@
       </w:r>
       <w:r>
         <w:tab/>
-        <w:t>14</w:t>
+        <w:t>1</w:t>
+      </w:r>
+      <w:r>
+        <w:t>3</w:t>
       </w:r>
     </w:p>
     <w:p/>
@@ -1201,7 +1140,7 @@
                 <w:noProof/>
                 <w:webHidden/>
               </w:rPr>
-              <w:t>7</w:t>
+              <w:t>6</w:t>
             </w:r>
             <w:r>
               <w:rPr>
@@ -1274,7 +1213,7 @@
                 <w:noProof/>
                 <w:webHidden/>
               </w:rPr>
-              <w:t>9</w:t>
+              <w:t>8</w:t>
             </w:r>
             <w:r>
               <w:rPr>
@@ -1356,7 +1295,7 @@
                 <w:noProof/>
                 <w:webHidden/>
               </w:rPr>
-              <w:t>9</w:t>
+              <w:t>8</w:t>
             </w:r>
             <w:r>
               <w:rPr>
@@ -1435,7 +1374,7 @@
                 <w:noProof/>
                 <w:webHidden/>
               </w:rPr>
-              <w:t>10</w:t>
+              <w:t>9</w:t>
             </w:r>
             <w:r>
               <w:rPr>
@@ -1514,7 +1453,7 @@
                 <w:noProof/>
                 <w:webHidden/>
               </w:rPr>
-              <w:t>10</w:t>
+              <w:t>9</w:t>
             </w:r>
             <w:r>
               <w:rPr>
@@ -1593,7 +1532,7 @@
                 <w:noProof/>
                 <w:webHidden/>
               </w:rPr>
-              <w:t>11</w:t>
+              <w:t>10</w:t>
             </w:r>
             <w:r>
               <w:rPr>
@@ -1669,7 +1608,7 @@
                 <w:noProof/>
                 <w:webHidden/>
               </w:rPr>
-              <w:t>14</w:t>
+              <w:t>13</w:t>
             </w:r>
             <w:r>
               <w:rPr>
@@ -1745,7 +1684,7 @@
                 <w:noProof/>
                 <w:webHidden/>
               </w:rPr>
-              <w:t>15</w:t>
+              <w:t>14</w:t>
             </w:r>
             <w:r>
               <w:rPr>
@@ -1776,9 +1715,9 @@
       <w:pPr>
         <w:pStyle w:val="1ttulonivel1"/>
       </w:pPr>
-      <w:bookmarkStart w:id="1" w:name="_Toc43731742"/>
-      <w:bookmarkStart w:id="2" w:name="_Toc130202924"/>
-      <w:bookmarkStart w:id="3" w:name="_Toc179159662"/>
+      <w:bookmarkStart w:id="0" w:name="_Toc43731742"/>
+      <w:bookmarkStart w:id="1" w:name="_Toc130202924"/>
+      <w:bookmarkStart w:id="2" w:name="_Toc179159662"/>
       <w:r>
         <w:lastRenderedPageBreak/>
         <w:t>1</w:t>
@@ -1795,9 +1734,9 @@
       <w:r>
         <w:t>ntrodução</w:t>
       </w:r>
+      <w:bookmarkEnd w:id="0"/>
       <w:bookmarkEnd w:id="1"/>
       <w:bookmarkEnd w:id="2"/>
-      <w:bookmarkEnd w:id="3"/>
     </w:p>
     <w:p>
       <w:pPr>
@@ -1805,15 +1744,13 @@
         <w:spacing w:after="0"/>
       </w:pPr>
       <w:r>
-        <w:t xml:space="preserve">Controlar e manter temperaturas adequadas em aparelhos de refrigeração como freezers é fundamental para garantir a segurança alimentar, conservação de insumos sensíveis e preservação de medicamentos, segundo Roy J. </w:t>
-      </w:r>
-      <w:proofErr w:type="spellStart"/>
-      <w:r>
-        <w:t>Dossat</w:t>
-      </w:r>
-      <w:proofErr w:type="spellEnd"/>
-      <w:r>
-        <w:t xml:space="preserve"> (1961) ao aplicarmos com eficácia a refrigeração, não apenas prolongamos a vida útil de produtos perecíveis, mas também asseguramos a integridade de substâncias essências à saúde pública.</w:t>
+        <w:t>Controlar e manter temperaturas adequadas em aparelhos de refrigeração como freezers é fundamental para garantir a segurança alimentar, conservação de insumos sensíveis e</w:t>
+      </w:r>
+      <w:r>
+        <w:t xml:space="preserve"> preservação dos alimentos. S</w:t>
+      </w:r>
+      <w:r>
+        <w:t>egundo Roy J. Dossat (1961) ao aplicarmos com eficácia a refrigeração, não apenas prolongamos a vida útil de produtos perecíveis, mas também asseguramos a integridade de substâncias essências à saúde pública.</w:t>
       </w:r>
     </w:p>
     <w:p>
@@ -1822,63 +1759,35 @@
         <w:spacing w:after="0"/>
         <w:ind w:firstLine="851"/>
       </w:pPr>
-      <w:proofErr w:type="spellStart"/>
-      <w:r>
-        <w:t>Farooq</w:t>
-      </w:r>
-      <w:proofErr w:type="spellEnd"/>
-      <w:r>
-        <w:t xml:space="preserve"> </w:t>
-      </w:r>
-      <w:proofErr w:type="gramStart"/>
-      <w:r>
-        <w:t>et</w:t>
-      </w:r>
-      <w:proofErr w:type="gramEnd"/>
-      <w:r>
-        <w:t xml:space="preserve"> al. (2015)</w:t>
-      </w:r>
-      <w:r>
-        <w:t xml:space="preserve"> ainda ratifica que</w:t>
-      </w:r>
-      <w:r>
-        <w:t>, com os avanços contínuos em tecn</w:t>
-      </w:r>
-      <w:r>
-        <w:t xml:space="preserve">ologia e com um potencial em inovação </w:t>
-      </w:r>
-      <w:r>
-        <w:t xml:space="preserve">a Internet </w:t>
-      </w:r>
-      <w:r>
-        <w:t xml:space="preserve">das coisa (Internet </w:t>
-      </w:r>
-      <w:proofErr w:type="spellStart"/>
-      <w:r>
-        <w:t>of</w:t>
-      </w:r>
-      <w:proofErr w:type="spellEnd"/>
-      <w:r>
-        <w:t xml:space="preserve"> </w:t>
-      </w:r>
-      <w:proofErr w:type="spellStart"/>
-      <w:r>
-        <w:t>Things</w:t>
-      </w:r>
-      <w:proofErr w:type="spellEnd"/>
-      <w:r>
-        <w:t xml:space="preserve"> -</w:t>
-      </w:r>
-      <w:proofErr w:type="spellStart"/>
-      <w:r>
-        <w:t>IoT</w:t>
-      </w:r>
-      <w:proofErr w:type="spellEnd"/>
-      <w:r>
-        <w:t xml:space="preserve">) está avançando </w:t>
-      </w:r>
-      <w:r>
-        <w:t xml:space="preserve">numa crescente </w:t>
+      <w:r>
+        <w:t>Farooq et al. (2015)</w:t>
+      </w:r>
+      <w:r>
+        <w:t xml:space="preserve"> ratifica </w:t>
+      </w:r>
+      <w:r>
+        <w:t>a afirmação de D</w:t>
+      </w:r>
+      <w:r>
+        <w:t>ossat, ao inferir que a evolução contínua da tecnologia e a potencial implementação da Internet das Coisas (I</w:t>
+      </w:r>
+      <w:r>
+        <w:t>oT</w:t>
+      </w:r>
+      <w:r>
+        <w:t>) vêm</w:t>
+      </w:r>
+      <w:r>
+        <w:t xml:space="preserve"> avançando </w:t>
+      </w:r>
+      <w:r>
+        <w:t>de modo</w:t>
+      </w:r>
+      <w:r>
+        <w:t xml:space="preserve"> crescente </w:t>
+      </w:r>
+      <w:r>
+        <w:t xml:space="preserve">na </w:t>
       </w:r>
       <w:r>
         <w:t>rede global</w:t>
@@ -1890,24 +1799,25 @@
         <w:t xml:space="preserve"> onde tudo e todos estarã</w:t>
       </w:r>
       <w:r>
-        <w:t>o conectados à Internet. O</w:t>
-      </w:r>
-      <w:r>
-        <w:t xml:space="preserve">s objetos inteligentes, em que segundo Santos </w:t>
-      </w:r>
-      <w:proofErr w:type="gramStart"/>
-      <w:r>
-        <w:t>et</w:t>
-      </w:r>
-      <w:proofErr w:type="gramEnd"/>
-      <w:r>
-        <w:t xml:space="preserve"> al</w:t>
-      </w:r>
-      <w:r>
-        <w:t>. (2016), estes são dispositivos</w:t>
-      </w:r>
-      <w:r>
-        <w:t xml:space="preserve"> que possuem capacidade de </w:t>
+        <w:t xml:space="preserve">o conectados à Internet. </w:t>
+      </w:r>
+      <w:r>
+        <w:t>Segundo Santos et al. (2016), estes dispositivos - O</w:t>
+      </w:r>
+      <w:r>
+        <w:t>bjetos inteligentes</w:t>
+      </w:r>
+      <w:r>
+        <w:t xml:space="preserve"> - </w:t>
+      </w:r>
+      <w:r>
+        <w:t xml:space="preserve">que </w:t>
+      </w:r>
+      <w:r>
+        <w:t>possuem</w:t>
+      </w:r>
+      <w:r>
+        <w:t xml:space="preserve"> capacidade de </w:t>
       </w:r>
       <w:r>
         <w:t xml:space="preserve">processamento e </w:t>
@@ -1919,7 +1829,19 @@
         <w:t>s</w:t>
       </w:r>
       <w:r>
-        <w:t xml:space="preserve"> a sensores, que acabam por transformar a sua utilidade. Através dessas ferramentas que estão pre</w:t>
+        <w:t xml:space="preserve"> a sensores, </w:t>
+      </w:r>
+      <w:r>
+        <w:t xml:space="preserve">acabam </w:t>
+      </w:r>
+      <w:r>
+        <w:t xml:space="preserve">por </w:t>
+      </w:r>
+      <w:r>
+        <w:t xml:space="preserve">evidenciar sua utilidade no cotidiano das pessoas e processos de produção. </w:t>
+      </w:r>
+      <w:r>
+        <w:t>Através dessas ferramentas que estão pre</w:t>
       </w:r>
       <w:r>
         <w:t>sentes na nossa sociedade atual</w:t>
@@ -1956,15 +1878,7 @@
         <w:ind w:firstLine="851"/>
       </w:pPr>
       <w:r>
-        <w:t xml:space="preserve">Leva </w:t>
-      </w:r>
-      <w:proofErr w:type="gramStart"/>
-      <w:r>
-        <w:t>et</w:t>
-      </w:r>
-      <w:proofErr w:type="gramEnd"/>
-      <w:r>
-        <w:t xml:space="preserve"> al. (2010)</w:t>
+        <w:t>Leva et al. (2010)</w:t>
       </w:r>
       <w:r>
         <w:t xml:space="preserve"> propôs que o </w:t>
@@ -1988,15 +1902,7 @@
         <w:t>ainda não evoluíram, funcionando</w:t>
       </w:r>
       <w:r>
-        <w:t xml:space="preserve"> de forma primitiva, geralmente com um display de </w:t>
-      </w:r>
-      <w:proofErr w:type="gramStart"/>
-      <w:r>
-        <w:t>8</w:t>
-      </w:r>
-      <w:proofErr w:type="gramEnd"/>
-      <w:r>
-        <w:t xml:space="preserve"> segmentos, que exibe</w:t>
+        <w:t xml:space="preserve"> de forma primitiva, geralmente com um display de 8 segmentos, que exibe</w:t>
       </w:r>
       <w:r>
         <w:t xml:space="preserve"> somente</w:t>
@@ -2014,23 +1920,7 @@
         <w:t>por intervalos do dia. Além disto</w:t>
       </w:r>
       <w:r>
-        <w:t xml:space="preserve">, assim como </w:t>
-      </w:r>
-      <w:proofErr w:type="spellStart"/>
-      <w:r>
-        <w:t>Farooq</w:t>
-      </w:r>
-      <w:proofErr w:type="spellEnd"/>
-      <w:r>
-        <w:t xml:space="preserve"> </w:t>
-      </w:r>
-      <w:proofErr w:type="gramStart"/>
-      <w:r>
-        <w:t>et</w:t>
-      </w:r>
-      <w:proofErr w:type="gramEnd"/>
-      <w:r>
-        <w:t xml:space="preserve"> al. (2015) concluíram que </w:t>
+        <w:t xml:space="preserve">, assim como Farooq et al. (2015) concluíram que </w:t>
       </w:r>
       <w:r>
         <w:t>os dispositivos e a internet estão</w:t>
@@ -2055,63 +1945,26 @@
         <w:t xml:space="preserve">e coleta </w:t>
       </w:r>
       <w:r>
-        <w:t xml:space="preserve">de dados utilizando sensores </w:t>
-      </w:r>
-      <w:proofErr w:type="spellStart"/>
-      <w:proofErr w:type="gramStart"/>
-      <w:r>
-        <w:t>IoT</w:t>
-      </w:r>
-      <w:proofErr w:type="spellEnd"/>
-      <w:proofErr w:type="gramEnd"/>
-      <w:r>
-        <w:t xml:space="preserve"> (Internet </w:t>
-      </w:r>
-      <w:proofErr w:type="spellStart"/>
-      <w:r>
-        <w:t>of</w:t>
-      </w:r>
-      <w:proofErr w:type="spellEnd"/>
-      <w:r>
-        <w:t xml:space="preserve"> </w:t>
-      </w:r>
-      <w:proofErr w:type="spellStart"/>
-      <w:r>
-        <w:t>things</w:t>
-      </w:r>
-      <w:proofErr w:type="spellEnd"/>
-      <w:r>
-        <w:t xml:space="preserve">) de monitoramento de temperatura em freezers. O objetivo é monitorar </w:t>
+        <w:t xml:space="preserve">de dados utilizando sensores IoT (Internet of things) de monitoramento de temperatura em freezers. O objetivo é monitorar </w:t>
       </w:r>
       <w:r>
         <w:t xml:space="preserve">a temperatura e exportar </w:t>
       </w:r>
       <w:r>
-        <w:t xml:space="preserve">os dados que são coletados durante um período cíclico diário. O projeto é composto por três etapas, em que a primeira etapa é responsável pelo </w:t>
-      </w:r>
-      <w:r>
-        <w:t>a</w:t>
-      </w:r>
-      <w:r>
-        <w:t>condicionamento dos sinais dos sensores efetuando a coleta dos d</w:t>
+        <w:t>os dados que são coletados durante um período cíclico diário. O projeto é composto por três etapas, em que a primeira etapa é responsável pelo condicionamento dos sinais dos sensores efetuando a coleta dos d</w:t>
       </w:r>
       <w:r>
         <w:t>ados. A segunda etapa é composta</w:t>
       </w:r>
       <w:r>
-        <w:t xml:space="preserve"> pela aquisição de sinal, desenvolvendo um módulo de digitalização e envio do sinal para um concentrador através de comunicação </w:t>
-      </w:r>
-      <w:proofErr w:type="spellStart"/>
-      <w:r>
-        <w:t>Wi</w:t>
-      </w:r>
-      <w:r>
-        <w:t>-</w:t>
-      </w:r>
-      <w:r>
-        <w:t>fi</w:t>
-      </w:r>
-      <w:proofErr w:type="spellEnd"/>
+        <w:t xml:space="preserve"> pela aquisição de sinal, desenvolvendo um módulo de digitalização e envio do sinal para um concentrador através de comunicação Wi</w:t>
+      </w:r>
+      <w:r>
+        <w:t>-F</w:t>
+      </w:r>
+      <w:r>
+        <w:t>i</w:t>
+      </w:r>
       <w:r>
         <w:t>. A terceira etapa</w:t>
       </w:r>
@@ -2138,7 +1991,13 @@
         <w:t>service</w:t>
       </w:r>
       <w:r>
-        <w:t>. O estudo apresentou-se como uma boa solução para a análise e visualização de dados, tendo um tempo de resposta eficaz, mesmo quando operando com uma grande carga de dados. O modelo ainda po</w:t>
+        <w:t xml:space="preserve">. </w:t>
+      </w:r>
+      <w:r>
+        <w:t>A aplicação do projeto</w:t>
+      </w:r>
+      <w:r>
+        <w:t xml:space="preserve"> apresentou-se como uma boa solução para a análise e visualização de dados, tendo um tempo de resposta eficaz, mesmo quando operando com uma grande carga de dados. O modelo ainda po</w:t>
       </w:r>
       <w:r>
         <w:t>de ser melhorado, aperfeiçoando-</w:t>
@@ -2189,7 +2048,7 @@
                     </pic:cNvPicPr>
                   </pic:nvPicPr>
                   <pic:blipFill>
-                    <a:blip r:embed="rId9">
+                    <a:blip r:embed="rId8">
                       <a:extLst>
                         <a:ext uri="{28A0092B-C50C-407E-A947-70E740481C1C}">
                           <a14:useLocalDpi xmlns:a14="http://schemas.microsoft.com/office/drawing/2010/main" val="0"/>
@@ -2244,48 +2103,43 @@
       <w:pPr>
         <w:pStyle w:val="1ttulonivel1"/>
       </w:pPr>
-      <w:bookmarkStart w:id="4" w:name="_Toc43731743"/>
-      <w:bookmarkStart w:id="5" w:name="_Toc130202925"/>
-      <w:bookmarkStart w:id="6" w:name="_Toc179159663"/>
-      <w:proofErr w:type="gramStart"/>
+      <w:bookmarkStart w:id="3" w:name="_Toc43731743"/>
+      <w:bookmarkStart w:id="4" w:name="_Toc130202925"/>
+      <w:bookmarkStart w:id="5" w:name="_Toc179159663"/>
       <w:r>
         <w:lastRenderedPageBreak/>
-        <w:t>2</w:t>
-      </w:r>
-      <w:proofErr w:type="gramEnd"/>
-      <w:r>
-        <w:t xml:space="preserve"> D</w:t>
+        <w:t>2 D</w:t>
       </w:r>
       <w:r>
         <w:t>esenvolvimento</w:t>
       </w:r>
+      <w:bookmarkEnd w:id="3"/>
       <w:bookmarkEnd w:id="4"/>
       <w:bookmarkEnd w:id="5"/>
+    </w:p>
+    <w:p>
+      <w:pPr>
+        <w:pStyle w:val="atexto-base"/>
+      </w:pPr>
+    </w:p>
+    <w:p>
+      <w:pPr>
+        <w:pStyle w:val="2ttulonivel2"/>
+      </w:pPr>
+      <w:bookmarkStart w:id="6" w:name="_Toc130202926"/>
+      <w:bookmarkStart w:id="7" w:name="_Toc179159664"/>
+      <w:bookmarkStart w:id="8" w:name="_Toc43731744"/>
+      <w:r>
+        <w:t xml:space="preserve">2.1 </w:t>
+      </w:r>
+      <w:r>
+        <w:t>O</w:t>
+      </w:r>
+      <w:r>
+        <w:t>bjetivos</w:t>
+      </w:r>
       <w:bookmarkEnd w:id="6"/>
-    </w:p>
-    <w:p>
-      <w:pPr>
-        <w:pStyle w:val="atexto-base"/>
-      </w:pPr>
-    </w:p>
-    <w:p>
-      <w:pPr>
-        <w:pStyle w:val="2ttulonivel2"/>
-      </w:pPr>
-      <w:bookmarkStart w:id="7" w:name="_Toc130202926"/>
-      <w:bookmarkStart w:id="8" w:name="_Toc179159664"/>
-      <w:bookmarkStart w:id="9" w:name="_Toc43731744"/>
-      <w:r>
-        <w:t xml:space="preserve">2.1 </w:t>
-      </w:r>
-      <w:r>
-        <w:t>O</w:t>
-      </w:r>
-      <w:r>
-        <w:t>bjetivos</w:t>
-      </w:r>
       <w:bookmarkEnd w:id="7"/>
-      <w:bookmarkEnd w:id="8"/>
     </w:p>
     <w:p>
       <w:pPr>
@@ -2293,10 +2147,10 @@
         <w:jc w:val="both"/>
       </w:pPr>
       <w:r>
-        <w:t>Este</w:t>
-      </w:r>
-      <w:r>
-        <w:t xml:space="preserve"> trabalho propõe uma solução para a visualização </w:t>
+        <w:t>Propor</w:t>
+      </w:r>
+      <w:r>
+        <w:t xml:space="preserve"> uma solução para a visualização </w:t>
       </w:r>
       <w:r>
         <w:t xml:space="preserve">e coleta </w:t>
@@ -2375,15 +2229,7 @@
         <w:t>dados de temperatura coletados pelos sensores</w:t>
       </w:r>
       <w:r>
-        <w:t xml:space="preserve"> em um banco de dados na nuvem (</w:t>
-      </w:r>
-      <w:proofErr w:type="spellStart"/>
-      <w:r>
-        <w:t>cloud</w:t>
-      </w:r>
-      <w:proofErr w:type="spellEnd"/>
-      <w:r>
-        <w:t>);</w:t>
+        <w:t xml:space="preserve"> em um banco de dados na nuvem (cloud);</w:t>
       </w:r>
     </w:p>
     <w:p>
@@ -2453,7 +2299,7 @@
                     <pic:cNvPicPr/>
                   </pic:nvPicPr>
                   <pic:blipFill>
-                    <a:blip r:embed="rId10"/>
+                    <a:blip r:embed="rId9"/>
                     <a:stretch>
                       <a:fillRect/>
                     </a:stretch>
@@ -2495,10 +2341,10 @@
       <w:pPr>
         <w:pStyle w:val="2ttulonivel2"/>
       </w:pPr>
-      <w:bookmarkStart w:id="10" w:name="_Toc130202927"/>
-      <w:bookmarkStart w:id="11" w:name="_Toc179159665"/>
-      <w:bookmarkStart w:id="12" w:name="_Toc43731745"/>
-      <w:bookmarkEnd w:id="9"/>
+      <w:bookmarkStart w:id="9" w:name="_Toc130202927"/>
+      <w:bookmarkStart w:id="10" w:name="_Toc179159665"/>
+      <w:bookmarkStart w:id="11" w:name="_Toc43731745"/>
+      <w:bookmarkEnd w:id="8"/>
       <w:r>
         <w:lastRenderedPageBreak/>
         <w:t xml:space="preserve">2.2 </w:t>
@@ -2506,12 +2352,12 @@
       <w:r>
         <w:t>Justificativa e delimitação do problema</w:t>
       </w:r>
+      <w:bookmarkEnd w:id="9"/>
       <w:bookmarkEnd w:id="10"/>
+      <w:r>
+        <w:t xml:space="preserve"> </w:t>
+      </w:r>
       <w:bookmarkEnd w:id="11"/>
-      <w:r>
-        <w:t xml:space="preserve"> </w:t>
-      </w:r>
-      <w:bookmarkEnd w:id="12"/>
     </w:p>
     <w:p>
       <w:pPr>
@@ -2551,9 +2397,9 @@
       <w:pPr>
         <w:pStyle w:val="2ttulonivel2"/>
       </w:pPr>
-      <w:bookmarkStart w:id="13" w:name="_Toc43731746"/>
-      <w:bookmarkStart w:id="14" w:name="_Toc130202928"/>
-      <w:bookmarkStart w:id="15" w:name="_Toc179159666"/>
+      <w:bookmarkStart w:id="12" w:name="_Toc43731746"/>
+      <w:bookmarkStart w:id="13" w:name="_Toc130202928"/>
+      <w:bookmarkStart w:id="14" w:name="_Toc179159666"/>
       <w:r>
         <w:t xml:space="preserve">2.3 </w:t>
       </w:r>
@@ -2563,9 +2409,9 @@
       <w:r>
         <w:t>undamentação teórica</w:t>
       </w:r>
+      <w:bookmarkEnd w:id="12"/>
       <w:bookmarkEnd w:id="13"/>
       <w:bookmarkEnd w:id="14"/>
-      <w:bookmarkEnd w:id="15"/>
     </w:p>
     <w:p>
       <w:pPr>
@@ -2573,25 +2419,21 @@
         <w:jc w:val="both"/>
       </w:pPr>
       <w:r>
-        <w:t xml:space="preserve">A origem do sorvete data de épocas muito antigas. Há 3.000 anos os chineses já utilizavam uma mistura de neve com sucos de frutas, ou seja, o precursor dos sorvetes. Por volta do ano 62 </w:t>
-      </w:r>
-      <w:proofErr w:type="spellStart"/>
-      <w:proofErr w:type="gramStart"/>
-      <w:r>
-        <w:t>d.c.</w:t>
-      </w:r>
-      <w:proofErr w:type="spellEnd"/>
-      <w:proofErr w:type="gramEnd"/>
-      <w:r>
-        <w:t xml:space="preserve">, o imperador romano Nero costumava enviar escravos até os Alpes para trazer neve e misturava com sucos de frutas e mel. Antes do ano 1300, Marco Polo trouxe para o Ocidente várias receitas de sorvetes. Essa iguaria se tornou popular na França, por volta de 1500, mas apenas entre a realeza. A nata do leite foi introduzida como ingrediente e, por volta de 1700, </w:t>
-      </w:r>
-      <w:proofErr w:type="gramStart"/>
-      <w:r>
-        <w:t>as</w:t>
-      </w:r>
-      <w:proofErr w:type="gramEnd"/>
-      <w:r>
-        <w:t xml:space="preserve"> pessoas saboreavam uma sobremesa muito parecida com o sorvete de hoje. Em 1846, Nancy Johnson criou o congelador de sorvete com processador manual. O gelo era acondicionado em grandes depósitos naquela época, por isso o sorvete passou a ser uma receita que podia ser saboreada por quase todos e não apenas pelos ricos. Após a descoberta das técnicas de congelamento, o sorvete passou a ser fabricado sem o auxilio da neve. Por volta de 1800, vários cafés e restaurantes da Europa já serviam sorvetes. Em 1851, na cidade de Baltimore-USA foi fundada a primeira fábrica de sorvete. Alguns anos depois, com a introdução dos freezers as sorveterias se espalharam pelo mundo todo. O ramo do sorvete se desenvolveu lentamente nas décadas seguintes. Os ingredientes e os métodos de fabricação melhoraram junto com a tecnologia de refrigeração, que se tornou mais barata e mais eficiente. Por volta de 1920, os refrigeradores e congeladores domésticos se popularizaram, </w:t>
+        <w:t>A origem do sorvete dat</w:t>
+      </w:r>
+      <w:r>
+        <w:t>a de épocas muito antigas. Há 3</w:t>
+      </w:r>
+      <w:r>
+        <w:t xml:space="preserve">000 anos os chineses já utilizavam uma mistura de neve com sucos de frutas, ou seja, o precursor dos sorvetes. Por volta do ano 62 d.c., o imperador romano Nero costumava enviar escravos até os Alpes para trazer neve e misturava com sucos de frutas e mel. Antes do ano 1300, Marco Polo trouxe para o Ocidente várias receitas de sorvetes. Essa iguaria se tornou popular na França, por volta de 1500, mas apenas entre a realeza. A nata do leite foi introduzida como ingrediente e, por volta de 1700, as pessoas saboreavam uma sobremesa muito parecida com o sorvete de hoje. Em 1846, Nancy Johnson criou o congelador de sorvete com processador manual. O gelo era acondicionado em grandes depósitos naquela época, por isso o sorvete passou a ser uma receita que podia ser saboreada por quase todos e não apenas pelos ricos. Após a descoberta das técnicas de congelamento, o sorvete passou a ser fabricado sem o </w:t>
+      </w:r>
+      <w:r>
+        <w:t>auxílio</w:t>
+      </w:r>
+      <w:bookmarkStart w:id="15" w:name="_GoBack"/>
+      <w:bookmarkEnd w:id="15"/>
+      <w:r>
+        <w:t xml:space="preserve"> da neve. Por volta de 1800, vários cafés e restaurantes da Europa já serviam sorvetes. Em 1851, na cidade de Baltimore-USA foi fundada a primeira fábrica de sorvete. Alguns anos depois, com a introdução dos freezers as sorveterias se espalharam pelo mundo todo. O ramo do sorvete se desenvolveu lentamente nas décadas seguintes. Os ingredientes e os métodos de fabricação melhoraram junto com a tecnologia de refrigeração, que se tornou mais barata e mais eficiente. Por volta de 1920, os refrigeradores e congeladores domésticos se popularizaram, </w:t>
       </w:r>
       <w:r>
         <w:lastRenderedPageBreak/>
@@ -2647,15 +2489,7 @@
         <w:spacing w:after="0"/>
       </w:pPr>
       <w:r>
-        <w:t xml:space="preserve">Com um método sequencial e estruturado o desenvolvimento do sistema foi conduzido seguindo uma abordagem próxima ao modelo em cascata, onde cada fase foi iniciada somente após a conclusão da anterior. De acordo com </w:t>
-      </w:r>
-      <w:proofErr w:type="spellStart"/>
-      <w:r>
-        <w:t>Sommerville</w:t>
-      </w:r>
-      <w:proofErr w:type="spellEnd"/>
-      <w:r>
-        <w:t xml:space="preserve"> (2011), essa abordagem é apropriada para projetos com requisitos bem definidos e estáveis, o que se alinha ao escopo </w:t>
+        <w:t xml:space="preserve">Com um método sequencial e estruturado o desenvolvimento do sistema foi conduzido seguindo uma abordagem próxima ao modelo em cascata, onde cada fase foi iniciada somente após a conclusão da anterior. De acordo com Sommerville (2011), essa abordagem é apropriada para projetos com requisitos bem definidos e estáveis, o que se alinha ao escopo </w:t>
       </w:r>
       <w:r>
         <w:lastRenderedPageBreak/>
@@ -2748,7 +2582,7 @@
                     </pic:cNvPicPr>
                   </pic:nvPicPr>
                   <pic:blipFill>
-                    <a:blip r:embed="rId11">
+                    <a:blip r:embed="rId10">
                       <a:extLst>
                         <a:ext uri="{28A0092B-C50C-407E-A947-70E740481C1C}">
                           <a14:useLocalDpi xmlns:a14="http://schemas.microsoft.com/office/drawing/2010/main" val="0"/>
@@ -2844,7 +2678,7 @@
                     </pic:cNvPicPr>
                   </pic:nvPicPr>
                   <pic:blipFill>
-                    <a:blip r:embed="rId12">
+                    <a:blip r:embed="rId11">
                       <a:extLst>
                         <a:ext uri="{28A0092B-C50C-407E-A947-70E740481C1C}">
                           <a14:useLocalDpi xmlns:a14="http://schemas.microsoft.com/office/drawing/2010/main" val="0"/>
@@ -2909,39 +2743,7 @@
         <w:ind w:firstLine="851"/>
       </w:pPr>
       <w:r>
-        <w:t>Tendo sido essas funcionalidades implementadas, a próxima etapa foi integrar o dispositivo a uma rede Wi-Fi, pois dessa forma é possível sincronizar as informações referentes às solicitações do usuário, que são feitas por meio da interface do sistema Arduino IDE 2.3.3. O ESP32 foi programado para realizar constantes publicações através do MQTT (</w:t>
-      </w:r>
-      <w:proofErr w:type="spellStart"/>
-      <w:r>
-        <w:t>Message</w:t>
-      </w:r>
-      <w:proofErr w:type="spellEnd"/>
-      <w:r>
-        <w:t xml:space="preserve"> </w:t>
-      </w:r>
-      <w:proofErr w:type="spellStart"/>
-      <w:r>
-        <w:t>Queuing</w:t>
-      </w:r>
-      <w:proofErr w:type="spellEnd"/>
-      <w:r>
-        <w:t xml:space="preserve"> </w:t>
-      </w:r>
-      <w:proofErr w:type="spellStart"/>
-      <w:r>
-        <w:t>Telemetry</w:t>
-      </w:r>
-      <w:proofErr w:type="spellEnd"/>
-      <w:r>
-        <w:t xml:space="preserve"> </w:t>
-      </w:r>
-      <w:proofErr w:type="spellStart"/>
-      <w:r>
-        <w:t>Transport</w:t>
-      </w:r>
-      <w:proofErr w:type="spellEnd"/>
-      <w:r>
-        <w:t>) para atender requisições do banco de dados.</w:t>
+        <w:t>Tendo sido essas funcionalidades implementadas, a próxima etapa foi integrar o dispositivo a uma rede Wi-Fi, pois dessa forma é possível sincronizar as informações referentes às solicitações do usuário, que são feitas por meio da interface do sistema Arduino IDE 2.3.3. O ESP32 foi programado para realizar constantes publicações através do MQTT (Message Queuing Telemetry Transport) para atender requisições do banco de dados.</w:t>
       </w:r>
     </w:p>
     <w:p>
@@ -2974,7 +2776,7 @@
                     </pic:cNvPicPr>
                   </pic:nvPicPr>
                   <pic:blipFill>
-                    <a:blip r:embed="rId13">
+                    <a:blip r:embed="rId12">
                       <a:extLst>
                         <a:ext uri="{28A0092B-C50C-407E-A947-70E740481C1C}">
                           <a14:useLocalDpi xmlns:a14="http://schemas.microsoft.com/office/drawing/2010/main" val="0"/>
@@ -3050,29 +2852,13 @@
         <w:t>05</w:t>
       </w:r>
       <w:r>
-        <w:t xml:space="preserve">, operando de maneira bidirecional: tanto o cliente quanto o ESP32 realizam requisições ao MQTT </w:t>
-      </w:r>
-      <w:proofErr w:type="spellStart"/>
-      <w:r>
-        <w:t>Broker</w:t>
-      </w:r>
-      <w:proofErr w:type="spellEnd"/>
-      <w:r>
-        <w:t xml:space="preserve">, possibilitando a transmissão de dados em ambas as direções. Essa abordagem viabiliza a troca de informações em tempo real, assegurando o monitoramento eficiente da temperatura. Conforme delineado nas explicações anteriores, o protótipo desenvolvido está preparado para avançar para a fase de testes. Com a integração bem-sucedida entre a interface </w:t>
+        <w:t xml:space="preserve">, operando de maneira bidirecional: tanto o cliente quanto o ESP32 realizam requisições ao MQTT Broker, possibilitando a transmissão de dados em ambas as direções. Essa abordagem viabiliza a troca de informações em tempo real, assegurando o monitoramento eficiente da temperatura. Conforme delineado nas explicações anteriores, o protótipo desenvolvido está preparado para avançar para a fase de testes. Com a integração bem-sucedida entre a interface </w:t>
       </w:r>
       <w:r>
         <w:t>NODE RED</w:t>
       </w:r>
       <w:r>
-        <w:t xml:space="preserve">, o dispositivo ESP32 e o MQTT </w:t>
-      </w:r>
-      <w:proofErr w:type="spellStart"/>
-      <w:r>
-        <w:t>Broker</w:t>
-      </w:r>
-      <w:proofErr w:type="spellEnd"/>
-      <w:r>
-        <w:t>, foram estabelecidos uma estrutura funcional que possibilita o monitoramento da temperatura do freezer. Esse estágio marca um ponto crucial no desenvolvimento, abrindo caminho para a avaliação prática e aprimoramento do sistema, visando sua eficácia e desempenho em situações reais de uso.</w:t>
+        <w:t>, o dispositivo ESP32 e o MQTT Broker, foram estabelecidos uma estrutura funcional que possibilita o monitoramento da temperatura do freezer. Esse estágio marca um ponto crucial no desenvolvimento, abrindo caminho para a avaliação prática e aprimoramento do sistema, visando sua eficácia e desempenho em situações reais de uso.</w:t>
       </w:r>
     </w:p>
     <w:p>
@@ -3154,228 +2940,52 @@
       <w:r>
         <w:t xml:space="preserve">DOSSAT, R.J. </w:t>
       </w:r>
-      <w:proofErr w:type="spellStart"/>
       <w:r>
         <w:rPr>
           <w:b/>
         </w:rPr>
-        <w:t>Principles</w:t>
-      </w:r>
-      <w:proofErr w:type="spellEnd"/>
+        <w:t>Principles of  Refrigeration</w:t>
+      </w:r>
+      <w:r>
+        <w:t>. New Delhi: Isha Books, 2013.</w:t>
+      </w:r>
+    </w:p>
+    <w:p>
+      <w:pPr>
+        <w:pStyle w:val="atexto-base"/>
+      </w:pPr>
+      <w:r>
+        <w:t>FAROOQ, M. U.</w:t>
+      </w:r>
+      <w:r>
+        <w:t xml:space="preserve"> et al. </w:t>
+      </w:r>
       <w:r>
         <w:rPr>
           <w:b/>
         </w:rPr>
+        <w:t>A review on internet of things (IoT).</w:t>
+      </w:r>
+      <w:r>
+        <w:t xml:space="preserve"> International journal of computer applications, v. 113, n. 1, p. 1-7, 2015.</w:t>
+      </w:r>
+    </w:p>
+    <w:p>
+      <w:pPr>
+        <w:pStyle w:val="atexto-base"/>
+      </w:pPr>
+      <w:r>
+        <w:t xml:space="preserve">FERREIRA, G.F.N. </w:t>
+      </w:r>
+      <w:r>
+        <w:t>Plataforma de análise e visualização de dados para sistema IoT industriais baseada em métodos de Big Data</w:t>
+      </w:r>
+      <w:r>
+        <w:t>,</w:t>
+      </w:r>
+      <w:r>
         <w:t xml:space="preserve"> </w:t>
       </w:r>
-      <w:proofErr w:type="spellStart"/>
-      <w:r>
-        <w:rPr>
-          <w:b/>
-        </w:rPr>
-        <w:t>of</w:t>
-      </w:r>
-      <w:proofErr w:type="spellEnd"/>
-      <w:proofErr w:type="gramStart"/>
-      <w:r>
-        <w:rPr>
-          <w:b/>
-        </w:rPr>
-        <w:t xml:space="preserve">  </w:t>
-      </w:r>
-      <w:proofErr w:type="spellStart"/>
-      <w:proofErr w:type="gramEnd"/>
-      <w:r>
-        <w:rPr>
-          <w:b/>
-        </w:rPr>
-        <w:t>Refrigeration</w:t>
-      </w:r>
-      <w:proofErr w:type="spellEnd"/>
-      <w:r>
-        <w:t xml:space="preserve">. New </w:t>
-      </w:r>
-      <w:proofErr w:type="spellStart"/>
-      <w:r>
-        <w:t>Delhi</w:t>
-      </w:r>
-      <w:proofErr w:type="spellEnd"/>
-      <w:r>
-        <w:t xml:space="preserve">: </w:t>
-      </w:r>
-      <w:proofErr w:type="spellStart"/>
-      <w:r>
-        <w:t>Isha</w:t>
-      </w:r>
-      <w:proofErr w:type="spellEnd"/>
-      <w:r>
-        <w:t xml:space="preserve"> Books, 2013.</w:t>
-      </w:r>
-    </w:p>
-    <w:p>
-      <w:pPr>
-        <w:pStyle w:val="atexto-base"/>
-      </w:pPr>
-      <w:r>
-        <w:t>FAROOQ, M. U.</w:t>
-      </w:r>
-      <w:r>
-        <w:t xml:space="preserve"> </w:t>
-      </w:r>
-      <w:proofErr w:type="gramStart"/>
-      <w:r>
-        <w:t>et</w:t>
-      </w:r>
-      <w:proofErr w:type="gramEnd"/>
-      <w:r>
-        <w:t xml:space="preserve"> al. </w:t>
-      </w:r>
-      <w:r>
-        <w:rPr>
-          <w:b/>
-        </w:rPr>
-        <w:t xml:space="preserve">A </w:t>
-      </w:r>
-      <w:proofErr w:type="spellStart"/>
-      <w:r>
-        <w:rPr>
-          <w:b/>
-        </w:rPr>
-        <w:t>review</w:t>
-      </w:r>
-      <w:proofErr w:type="spellEnd"/>
-      <w:r>
-        <w:rPr>
-          <w:b/>
-        </w:rPr>
-        <w:t xml:space="preserve"> </w:t>
-      </w:r>
-      <w:proofErr w:type="spellStart"/>
-      <w:r>
-        <w:rPr>
-          <w:b/>
-        </w:rPr>
-        <w:t>on</w:t>
-      </w:r>
-      <w:proofErr w:type="spellEnd"/>
-      <w:r>
-        <w:rPr>
-          <w:b/>
-        </w:rPr>
-        <w:t xml:space="preserve"> internet </w:t>
-      </w:r>
-      <w:proofErr w:type="spellStart"/>
-      <w:r>
-        <w:rPr>
-          <w:b/>
-        </w:rPr>
-        <w:t>of</w:t>
-      </w:r>
-      <w:proofErr w:type="spellEnd"/>
-      <w:r>
-        <w:rPr>
-          <w:b/>
-        </w:rPr>
-        <w:t xml:space="preserve"> </w:t>
-      </w:r>
-      <w:proofErr w:type="spellStart"/>
-      <w:r>
-        <w:rPr>
-          <w:b/>
-        </w:rPr>
-        <w:t>things</w:t>
-      </w:r>
-      <w:proofErr w:type="spellEnd"/>
-      <w:r>
-        <w:rPr>
-          <w:b/>
-        </w:rPr>
-        <w:t xml:space="preserve"> (</w:t>
-      </w:r>
-      <w:proofErr w:type="spellStart"/>
-      <w:r>
-        <w:rPr>
-          <w:b/>
-        </w:rPr>
-        <w:t>IoT</w:t>
-      </w:r>
-      <w:proofErr w:type="spellEnd"/>
-      <w:r>
-        <w:rPr>
-          <w:b/>
-        </w:rPr>
-        <w:t>).</w:t>
-      </w:r>
-      <w:r>
-        <w:t xml:space="preserve"> </w:t>
-      </w:r>
-      <w:proofErr w:type="spellStart"/>
-      <w:r>
-        <w:t>International</w:t>
-      </w:r>
-      <w:proofErr w:type="spellEnd"/>
-      <w:r>
-        <w:t xml:space="preserve"> </w:t>
-      </w:r>
-      <w:proofErr w:type="spellStart"/>
-      <w:r>
-        <w:t>journal</w:t>
-      </w:r>
-      <w:proofErr w:type="spellEnd"/>
-      <w:r>
-        <w:t xml:space="preserve"> </w:t>
-      </w:r>
-      <w:proofErr w:type="spellStart"/>
-      <w:r>
-        <w:t>of</w:t>
-      </w:r>
-      <w:proofErr w:type="spellEnd"/>
-      <w:r>
-        <w:t xml:space="preserve"> </w:t>
-      </w:r>
-      <w:proofErr w:type="spellStart"/>
-      <w:r>
-        <w:t>computer</w:t>
-      </w:r>
-      <w:proofErr w:type="spellEnd"/>
-      <w:r>
-        <w:t xml:space="preserve"> </w:t>
-      </w:r>
-      <w:proofErr w:type="spellStart"/>
-      <w:r>
-        <w:t>applications</w:t>
-      </w:r>
-      <w:proofErr w:type="spellEnd"/>
-      <w:r>
-        <w:t>, v. 113, n. 1, p. 1-7, 2015.</w:t>
-      </w:r>
-    </w:p>
-    <w:p>
-      <w:pPr>
-        <w:pStyle w:val="atexto-base"/>
-      </w:pPr>
-      <w:r>
-        <w:t xml:space="preserve">FERREIRA, G.F.N. </w:t>
-      </w:r>
-      <w:r>
-        <w:t xml:space="preserve">Plataforma de análise e visualização de dados para sistema </w:t>
-      </w:r>
-      <w:proofErr w:type="spellStart"/>
-      <w:proofErr w:type="gramStart"/>
-      <w:r>
-        <w:t>IoT</w:t>
-      </w:r>
-      <w:proofErr w:type="spellEnd"/>
-      <w:proofErr w:type="gramEnd"/>
-      <w:r>
-        <w:t xml:space="preserve"> industriais baseada em métodos de Big Data</w:t>
-      </w:r>
-      <w:r>
-        <w:t>,</w:t>
-      </w:r>
-      <w:r>
-        <w:t xml:space="preserve"> </w:t>
-      </w:r>
       <w:r>
         <w:t>Bragança</w:t>
       </w:r>
@@ -3388,7 +2998,7 @@
       <w:r>
         <w:t xml:space="preserve">isponível em: </w:t>
       </w:r>
-      <w:hyperlink r:id="rId14" w:history="1">
+      <w:hyperlink r:id="rId13" w:history="1">
         <w:r>
           <w:rPr>
             <w:rStyle w:val="Hyperlink"/>
@@ -3422,151 +3032,19 @@
         <w:t>LEVA, Alberto</w:t>
       </w:r>
       <w:r>
-        <w:t xml:space="preserve"> </w:t>
-      </w:r>
-      <w:proofErr w:type="gramStart"/>
-      <w:r>
-        <w:t>et</w:t>
-      </w:r>
-      <w:proofErr w:type="gramEnd"/>
-      <w:r>
-        <w:t xml:space="preserve"> al. </w:t>
-      </w:r>
-      <w:proofErr w:type="spellStart"/>
+        <w:t xml:space="preserve"> et al. </w:t>
+      </w:r>
       <w:r>
         <w:rPr>
           <w:b/>
         </w:rPr>
-        <w:t>Adaptive</w:t>
-      </w:r>
-      <w:proofErr w:type="spellEnd"/>
-      <w:r>
-        <w:rPr>
-          <w:b/>
-        </w:rPr>
-        <w:t xml:space="preserve"> relay-</w:t>
-      </w:r>
-      <w:proofErr w:type="spellStart"/>
-      <w:r>
-        <w:rPr>
-          <w:b/>
-        </w:rPr>
-        <w:t>based</w:t>
-      </w:r>
-      <w:proofErr w:type="spellEnd"/>
-      <w:r>
-        <w:rPr>
-          <w:b/>
-        </w:rPr>
-        <w:t xml:space="preserve"> </w:t>
-      </w:r>
-      <w:proofErr w:type="spellStart"/>
-      <w:r>
-        <w:rPr>
-          <w:b/>
-        </w:rPr>
-        <w:t>control</w:t>
-      </w:r>
-      <w:proofErr w:type="spellEnd"/>
-      <w:r>
-        <w:rPr>
-          <w:b/>
-        </w:rPr>
-        <w:t xml:space="preserve"> </w:t>
-      </w:r>
-      <w:proofErr w:type="spellStart"/>
-      <w:r>
-        <w:rPr>
-          <w:b/>
-        </w:rPr>
-        <w:t>of</w:t>
-      </w:r>
-      <w:proofErr w:type="spellEnd"/>
-      <w:r>
-        <w:rPr>
-          <w:b/>
-        </w:rPr>
-        <w:t xml:space="preserve"> </w:t>
-      </w:r>
-      <w:proofErr w:type="spellStart"/>
-      <w:r>
-        <w:rPr>
-          <w:b/>
-        </w:rPr>
-        <w:t>household</w:t>
-      </w:r>
-      <w:proofErr w:type="spellEnd"/>
-      <w:r>
-        <w:rPr>
-          <w:b/>
-        </w:rPr>
-        <w:t xml:space="preserve"> freezers </w:t>
-      </w:r>
-      <w:proofErr w:type="spellStart"/>
-      <w:r>
-        <w:rPr>
-          <w:b/>
-        </w:rPr>
-        <w:t>with</w:t>
-      </w:r>
-      <w:proofErr w:type="spellEnd"/>
-      <w:r>
-        <w:rPr>
-          <w:b/>
-        </w:rPr>
-        <w:t xml:space="preserve"> </w:t>
-      </w:r>
-      <w:proofErr w:type="spellStart"/>
-      <w:r>
-        <w:rPr>
-          <w:b/>
-        </w:rPr>
-        <w:t>on</w:t>
-      </w:r>
-      <w:proofErr w:type="spellEnd"/>
-      <w:r>
-        <w:rPr>
-          <w:b/>
-        </w:rPr>
-        <w:t xml:space="preserve">–off </w:t>
-      </w:r>
-      <w:proofErr w:type="spellStart"/>
-      <w:r>
-        <w:rPr>
-          <w:b/>
-        </w:rPr>
-        <w:t>actuators</w:t>
-      </w:r>
-      <w:proofErr w:type="spellEnd"/>
+        <w:t>Adaptive relay-based control of household freezers with on–off actuators</w:t>
+      </w:r>
       <w:r>
         <w:t>.</w:t>
       </w:r>
       <w:r>
-        <w:t xml:space="preserve"> </w:t>
-      </w:r>
-      <w:proofErr w:type="spellStart"/>
-      <w:r>
-        <w:t>Control</w:t>
-      </w:r>
-      <w:proofErr w:type="spellEnd"/>
-      <w:r>
-        <w:t xml:space="preserve"> </w:t>
-      </w:r>
-      <w:proofErr w:type="spellStart"/>
-      <w:r>
-        <w:t>Engineering</w:t>
-      </w:r>
-      <w:proofErr w:type="spellEnd"/>
-      <w:r>
-        <w:t xml:space="preserve"> </w:t>
-      </w:r>
-      <w:proofErr w:type="spellStart"/>
-      <w:r>
-        <w:t>Practice</w:t>
-      </w:r>
-      <w:proofErr w:type="spellEnd"/>
-      <w:r>
-        <w:t>, v. 18, n. 1, p. 94-102, 2010.</w:t>
+        <w:t xml:space="preserve"> Control Engineering Practice, v. 18, n. 1, p. 94-102, 2010.</w:t>
       </w:r>
     </w:p>
     <w:p>
@@ -3574,17 +3052,9 @@
         <w:pStyle w:val="atexto-base"/>
       </w:pPr>
       <w:r>
-        <w:t xml:space="preserve">MELQUÍADES, A.R. </w:t>
-      </w:r>
-      <w:proofErr w:type="gramStart"/>
-      <w:r>
-        <w:t>et</w:t>
-      </w:r>
-      <w:proofErr w:type="gramEnd"/>
-      <w:r>
-        <w:t xml:space="preserve"> al. Sistema inteligente para controle de temperatura de freezers, Espírito Santo, 2023, Disponível em: </w:t>
-      </w:r>
-      <w:hyperlink r:id="rId15" w:history="1">
+        <w:t xml:space="preserve">MELQUÍADES, A.R. et al. Sistema inteligente para controle de temperatura de freezers, Espírito Santo, 2023, Disponível em: </w:t>
+      </w:r>
+      <w:hyperlink r:id="rId14" w:history="1">
         <w:r>
           <w:rPr>
             <w:rStyle w:val="Hyperlink"/>
@@ -3595,15 +3065,7 @@
         </w:r>
       </w:hyperlink>
       <w:r>
-        <w:t xml:space="preserve">, Acessado em: 13/Set/2024 as </w:t>
-      </w:r>
-      <w:proofErr w:type="gramStart"/>
-      <w:r>
-        <w:t>22:20</w:t>
-      </w:r>
-      <w:proofErr w:type="gramEnd"/>
-      <w:r>
-        <w:t>.</w:t>
+        <w:t>, Acessado em: 13/Set/2024 as 22:20.</w:t>
       </w:r>
     </w:p>
     <w:p>
@@ -3611,15 +3073,7 @@
         <w:pStyle w:val="atexto-base"/>
       </w:pPr>
       <w:r>
-        <w:t xml:space="preserve">PRESSMAN, R. S. Engenharia de Software: uma abordagem profissional. 5. </w:t>
-      </w:r>
-      <w:proofErr w:type="gramStart"/>
-      <w:r>
-        <w:t>ed.</w:t>
-      </w:r>
-      <w:proofErr w:type="gramEnd"/>
-      <w:r>
-        <w:t xml:space="preserve"> Rio de Janeiro: McGraw-Hill, 2002.</w:t>
+        <w:t>PRESSMAN, R. S. Engenharia de Software: uma abordagem profissional. 5. ed. Rio de Janeiro: McGraw-Hill, 2002.</w:t>
       </w:r>
     </w:p>
     <w:p>
@@ -3627,27 +3081,9 @@
         <w:pStyle w:val="atexto-base"/>
       </w:pPr>
       <w:r>
-        <w:t xml:space="preserve">PROENÇA, M.H. Arquitetura </w:t>
-      </w:r>
-      <w:proofErr w:type="spellStart"/>
-      <w:proofErr w:type="gramStart"/>
-      <w:r>
-        <w:t>IoT</w:t>
-      </w:r>
-      <w:proofErr w:type="spellEnd"/>
-      <w:proofErr w:type="gramEnd"/>
-      <w:r>
-        <w:t xml:space="preserve"> para aplicação em </w:t>
-      </w:r>
-      <w:proofErr w:type="spellStart"/>
-      <w:r>
-        <w:t>smart</w:t>
-      </w:r>
-      <w:proofErr w:type="spellEnd"/>
-      <w:r>
-        <w:t xml:space="preserve"> campus, Sorocaba, 2022, disponível em: </w:t>
-      </w:r>
-      <w:hyperlink r:id="rId16" w:history="1">
+        <w:t xml:space="preserve">PROENÇA, M.H. Arquitetura IoT para aplicação em smart campus, Sorocaba, 2022, disponível em: </w:t>
+      </w:r>
+      <w:hyperlink r:id="rId15" w:history="1">
         <w:r>
           <w:rPr>
             <w:rStyle w:val="Hyperlink"/>
@@ -3675,15 +3111,7 @@
         <w:t>SANTOS, B.</w:t>
       </w:r>
       <w:r>
-        <w:t xml:space="preserve"> P. </w:t>
-      </w:r>
-      <w:proofErr w:type="gramStart"/>
-      <w:r>
-        <w:t>et</w:t>
-      </w:r>
-      <w:proofErr w:type="gramEnd"/>
-      <w:r>
-        <w:t xml:space="preserve"> al. </w:t>
+        <w:t xml:space="preserve"> P. et al. </w:t>
       </w:r>
       <w:r>
         <w:rPr>
@@ -3695,13 +3123,8 @@
         <w:t xml:space="preserve"> In: Minicursos SBRC - Simpósio Brasileiro de Redes de Computadores e Sistemas D</w:t>
       </w:r>
       <w:r>
-        <w:t xml:space="preserve">istribuídos, v. 31, p. 16, </w:t>
-      </w:r>
-      <w:proofErr w:type="gramStart"/>
-      <w:r>
-        <w:t>2016</w:t>
-      </w:r>
-      <w:proofErr w:type="gramEnd"/>
+        <w:t>istribuídos, v. 31, p. 16, 2016</w:t>
+      </w:r>
     </w:p>
     <w:p>
       <w:pPr>
@@ -3713,7 +3136,7 @@
       <w:r>
         <w:t xml:space="preserve"> Pará, 2022, Disponível em: </w:t>
       </w:r>
-      <w:hyperlink r:id="rId17" w:history="1">
+      <w:hyperlink r:id="rId16" w:history="1">
         <w:r>
           <w:rPr>
             <w:rStyle w:val="Hyperlink"/>
@@ -3730,15 +3153,7 @@
         <w:t xml:space="preserve">Acessado em: </w:t>
       </w:r>
       <w:r>
-        <w:t xml:space="preserve">20/Set/2024 as </w:t>
-      </w:r>
-      <w:proofErr w:type="gramStart"/>
-      <w:r>
-        <w:t>04:50</w:t>
-      </w:r>
-      <w:proofErr w:type="gramEnd"/>
-      <w:r>
-        <w:t>.</w:t>
+        <w:t>20/Set/2024 as 04:50.</w:t>
       </w:r>
     </w:p>
     <w:p>
@@ -3747,28 +3162,12 @@
       </w:pPr>
       <w:r>
         <w:lastRenderedPageBreak/>
-        <w:t xml:space="preserve">SOMMERVILLE, I. Engenharia de software. 6. </w:t>
-      </w:r>
-      <w:proofErr w:type="gramStart"/>
-      <w:r>
-        <w:t>ed.</w:t>
-      </w:r>
-      <w:proofErr w:type="gramEnd"/>
-      <w:r>
-        <w:t xml:space="preserve"> São Paulo: </w:t>
-      </w:r>
-      <w:proofErr w:type="spellStart"/>
-      <w:r>
-        <w:t>Addison</w:t>
-      </w:r>
-      <w:proofErr w:type="spellEnd"/>
-      <w:r>
-        <w:t xml:space="preserve"> Wesley, 2003.</w:t>
+        <w:t>SOMMERVILLE, I. Engenharia de software. 6. ed. São Paulo: Addison Wesley, 2003.</w:t>
       </w:r>
     </w:p>
     <w:sectPr>
-      <w:headerReference w:type="default" r:id="rId18"/>
-      <w:footerReference w:type="default" r:id="rId19"/>
+      <w:headerReference w:type="default" r:id="rId17"/>
+      <w:footerReference w:type="default" r:id="rId18"/>
       <w:pgSz w:w="11900" w:h="16840" w:code="9"/>
       <w:pgMar w:top="1701" w:right="1134" w:bottom="1134" w:left="1701" w:header="709" w:footer="709" w:gutter="0"/>
       <w:pgNumType w:start="1"/>
@@ -3780,7 +3179,7 @@
 </file>
 
 <file path=word/endnotes.xml><?xml version="1.0" encoding="utf-8"?>
-<w:endnotes xmlns:wpc="http://schemas.microsoft.com/office/word/2010/wordprocessingCanvas" xmlns:mc="http://schemas.openxmlformats.org/markup-compatibility/2006" xmlns:o="urn:schemas-microsoft-com:office:office" xmlns:r="http://schemas.openxmlformats.org/officeDocument/2006/relationships" xmlns:m="http://schemas.openxmlformats.org/officeDocument/2006/math" xmlns:v="urn:schemas-microsoft-com:vml" xmlns:wp14="http://schemas.microsoft.com/office/word/2010/wordprocessingDrawing" xmlns:wp="http://schemas.openxmlformats.org/drawingml/2006/wordprocessingDrawing" xmlns:w10="urn:schemas-microsoft-com:office:word" xmlns:w="http://schemas.openxmlformats.org/wordprocessingml/2006/main" xmlns:w14="http://schemas.microsoft.com/office/word/2010/wordml" xmlns:wpg="http://schemas.microsoft.com/office/word/2010/wordprocessingGroup" xmlns:wpi="http://schemas.microsoft.com/office/word/2010/wordprocessingInk" xmlns:wne="http://schemas.microsoft.com/office/word/2006/wordml" xmlns:wps="http://schemas.microsoft.com/office/word/2010/wordprocessingShape" mc:Ignorable="w14 wp14">
+<w:endnotes xmlns:wpc="http://schemas.microsoft.com/office/word/2010/wordprocessingCanvas" xmlns:cx="http://schemas.microsoft.com/office/drawing/2014/chartex" xmlns:mc="http://schemas.openxmlformats.org/markup-compatibility/2006" xmlns:o="urn:schemas-microsoft-com:office:office" xmlns:r="http://schemas.openxmlformats.org/officeDocument/2006/relationships" xmlns:m="http://schemas.openxmlformats.org/officeDocument/2006/math" xmlns:v="urn:schemas-microsoft-com:vml" xmlns:wp14="http://schemas.microsoft.com/office/word/2010/wordprocessingDrawing" xmlns:wp="http://schemas.openxmlformats.org/drawingml/2006/wordprocessingDrawing" xmlns:w10="urn:schemas-microsoft-com:office:word" xmlns:w="http://schemas.openxmlformats.org/wordprocessingml/2006/main" xmlns:w14="http://schemas.microsoft.com/office/word/2010/wordml" xmlns:w15="http://schemas.microsoft.com/office/word/2012/wordml" xmlns:w16se="http://schemas.microsoft.com/office/word/2015/wordml/symex" xmlns:wpg="http://schemas.microsoft.com/office/word/2010/wordprocessingGroup" xmlns:wpi="http://schemas.microsoft.com/office/word/2010/wordprocessingInk" xmlns:wne="http://schemas.microsoft.com/office/word/2006/wordml" xmlns:wps="http://schemas.microsoft.com/office/word/2010/wordprocessingShape" mc:Ignorable="w14 w15 w16se wp14">
   <w:endnote w:type="separator" w:id="-1">
     <w:p>
       <w:r>
@@ -3799,32 +3198,7 @@
 </file>
 
 <file path=word/footer1.xml><?xml version="1.0" encoding="utf-8"?>
-<w:ftr xmlns:wpc="http://schemas.microsoft.com/office/word/2010/wordprocessingCanvas" xmlns:mc="http://schemas.openxmlformats.org/markup-compatibility/2006" xmlns:o="urn:schemas-microsoft-com:office:office" xmlns:r="http://schemas.openxmlformats.org/officeDocument/2006/relationships" xmlns:m="http://schemas.openxmlformats.org/officeDocument/2006/math" xmlns:v="urn:schemas-microsoft-com:vml" xmlns:wp14="http://schemas.microsoft.com/office/word/2010/wordprocessingDrawing" xmlns:wp="http://schemas.openxmlformats.org/drawingml/2006/wordprocessingDrawing" xmlns:w10="urn:schemas-microsoft-com:office:word" xmlns:w="http://schemas.openxmlformats.org/wordprocessingml/2006/main" xmlns:w14="http://schemas.microsoft.com/office/word/2010/wordml" xmlns:wpg="http://schemas.microsoft.com/office/word/2010/wordprocessingGroup" xmlns:wpi="http://schemas.microsoft.com/office/word/2010/wordprocessingInk" xmlns:wne="http://schemas.microsoft.com/office/word/2006/wordml" xmlns:wps="http://schemas.microsoft.com/office/word/2010/wordprocessingShape" mc:Ignorable="w14 wp14">
-  <w:p>
-    <w:pPr>
-      <w:pStyle w:val="Rodap"/>
-      <w:rPr>
-        <w:sz w:val="20"/>
-        <w:szCs w:val="20"/>
-      </w:rPr>
-    </w:pPr>
-    <w:proofErr w:type="gramStart"/>
-    <w:r>
-      <w:rPr>
-        <w:sz w:val="20"/>
-        <w:szCs w:val="20"/>
-      </w:rPr>
-      <w:t>https</w:t>
-    </w:r>
-    <w:proofErr w:type="gramEnd"/>
-    <w:r>
-      <w:rPr>
-        <w:sz w:val="20"/>
-        <w:szCs w:val="20"/>
-      </w:rPr>
-      <w:t>://github.com/dorivaldovieira/automatizando-sistema-de-leitura-de-temperatura.git</w:t>
-    </w:r>
-  </w:p>
+<w:ftr xmlns:wpc="http://schemas.microsoft.com/office/word/2010/wordprocessingCanvas" xmlns:cx="http://schemas.microsoft.com/office/drawing/2014/chartex" xmlns:mc="http://schemas.openxmlformats.org/markup-compatibility/2006" xmlns:o="urn:schemas-microsoft-com:office:office" xmlns:r="http://schemas.openxmlformats.org/officeDocument/2006/relationships" xmlns:m="http://schemas.openxmlformats.org/officeDocument/2006/math" xmlns:v="urn:schemas-microsoft-com:vml" xmlns:wp14="http://schemas.microsoft.com/office/word/2010/wordprocessingDrawing" xmlns:wp="http://schemas.openxmlformats.org/drawingml/2006/wordprocessingDrawing" xmlns:w10="urn:schemas-microsoft-com:office:word" xmlns:w="http://schemas.openxmlformats.org/wordprocessingml/2006/main" xmlns:w14="http://schemas.microsoft.com/office/word/2010/wordml" xmlns:w15="http://schemas.microsoft.com/office/word/2012/wordml" xmlns:w16se="http://schemas.microsoft.com/office/word/2015/wordml/symex" xmlns:wpg="http://schemas.microsoft.com/office/word/2010/wordprocessingGroup" xmlns:wpi="http://schemas.microsoft.com/office/word/2010/wordprocessingInk" xmlns:wne="http://schemas.microsoft.com/office/word/2006/wordml" xmlns:wps="http://schemas.microsoft.com/office/word/2010/wordprocessingShape" mc:Ignorable="w14 w15 w16se wp14">
   <w:p>
     <w:pPr>
       <w:pStyle w:val="Rodap"/>
@@ -3834,7 +3208,7 @@
 </file>
 
 <file path=word/footnotes.xml><?xml version="1.0" encoding="utf-8"?>
-<w:footnotes xmlns:wpc="http://schemas.microsoft.com/office/word/2010/wordprocessingCanvas" xmlns:mc="http://schemas.openxmlformats.org/markup-compatibility/2006" xmlns:o="urn:schemas-microsoft-com:office:office" xmlns:r="http://schemas.openxmlformats.org/officeDocument/2006/relationships" xmlns:m="http://schemas.openxmlformats.org/officeDocument/2006/math" xmlns:v="urn:schemas-microsoft-com:vml" xmlns:wp14="http://schemas.microsoft.com/office/word/2010/wordprocessingDrawing" xmlns:wp="http://schemas.openxmlformats.org/drawingml/2006/wordprocessingDrawing" xmlns:w10="urn:schemas-microsoft-com:office:word" xmlns:w="http://schemas.openxmlformats.org/wordprocessingml/2006/main" xmlns:w14="http://schemas.microsoft.com/office/word/2010/wordml" xmlns:wpg="http://schemas.microsoft.com/office/word/2010/wordprocessingGroup" xmlns:wpi="http://schemas.microsoft.com/office/word/2010/wordprocessingInk" xmlns:wne="http://schemas.microsoft.com/office/word/2006/wordml" xmlns:wps="http://schemas.microsoft.com/office/word/2010/wordprocessingShape" mc:Ignorable="w14 wp14">
+<w:footnotes xmlns:wpc="http://schemas.microsoft.com/office/word/2010/wordprocessingCanvas" xmlns:cx="http://schemas.microsoft.com/office/drawing/2014/chartex" xmlns:mc="http://schemas.openxmlformats.org/markup-compatibility/2006" xmlns:o="urn:schemas-microsoft-com:office:office" xmlns:r="http://schemas.openxmlformats.org/officeDocument/2006/relationships" xmlns:m="http://schemas.openxmlformats.org/officeDocument/2006/math" xmlns:v="urn:schemas-microsoft-com:vml" xmlns:wp14="http://schemas.microsoft.com/office/word/2010/wordprocessingDrawing" xmlns:wp="http://schemas.openxmlformats.org/drawingml/2006/wordprocessingDrawing" xmlns:w10="urn:schemas-microsoft-com:office:word" xmlns:w="http://schemas.openxmlformats.org/wordprocessingml/2006/main" xmlns:w14="http://schemas.microsoft.com/office/word/2010/wordml" xmlns:w15="http://schemas.microsoft.com/office/word/2012/wordml" xmlns:w16se="http://schemas.microsoft.com/office/word/2015/wordml/symex" xmlns:wpg="http://schemas.microsoft.com/office/word/2010/wordprocessingGroup" xmlns:wpi="http://schemas.microsoft.com/office/word/2010/wordprocessingInk" xmlns:wne="http://schemas.microsoft.com/office/word/2006/wordml" xmlns:wps="http://schemas.microsoft.com/office/word/2010/wordprocessingShape" mc:Ignorable="w14 w15 w16se wp14">
   <w:footnote w:type="separator" w:id="-1">
     <w:p>
       <w:r>
@@ -3853,7 +3227,7 @@
 </file>
 
 <file path=word/header1.xml><?xml version="1.0" encoding="utf-8"?>
-<w:hdr xmlns:wpc="http://schemas.microsoft.com/office/word/2010/wordprocessingCanvas" xmlns:mc="http://schemas.openxmlformats.org/markup-compatibility/2006" xmlns:o="urn:schemas-microsoft-com:office:office" xmlns:r="http://schemas.openxmlformats.org/officeDocument/2006/relationships" xmlns:m="http://schemas.openxmlformats.org/officeDocument/2006/math" xmlns:v="urn:schemas-microsoft-com:vml" xmlns:wp14="http://schemas.microsoft.com/office/word/2010/wordprocessingDrawing" xmlns:wp="http://schemas.openxmlformats.org/drawingml/2006/wordprocessingDrawing" xmlns:w10="urn:schemas-microsoft-com:office:word" xmlns:w="http://schemas.openxmlformats.org/wordprocessingml/2006/main" xmlns:w14="http://schemas.microsoft.com/office/word/2010/wordml" xmlns:wpg="http://schemas.microsoft.com/office/word/2010/wordprocessingGroup" xmlns:wpi="http://schemas.microsoft.com/office/word/2010/wordprocessingInk" xmlns:wne="http://schemas.microsoft.com/office/word/2006/wordml" xmlns:wps="http://schemas.microsoft.com/office/word/2010/wordprocessingShape" mc:Ignorable="w14 wp14">
+<w:hdr xmlns:wpc="http://schemas.microsoft.com/office/word/2010/wordprocessingCanvas" xmlns:cx="http://schemas.microsoft.com/office/drawing/2014/chartex" xmlns:mc="http://schemas.openxmlformats.org/markup-compatibility/2006" xmlns:o="urn:schemas-microsoft-com:office:office" xmlns:r="http://schemas.openxmlformats.org/officeDocument/2006/relationships" xmlns:m="http://schemas.openxmlformats.org/officeDocument/2006/math" xmlns:v="urn:schemas-microsoft-com:vml" xmlns:wp14="http://schemas.microsoft.com/office/word/2010/wordprocessingDrawing" xmlns:wp="http://schemas.openxmlformats.org/drawingml/2006/wordprocessingDrawing" xmlns:w10="urn:schemas-microsoft-com:office:word" xmlns:w="http://schemas.openxmlformats.org/wordprocessingml/2006/main" xmlns:w14="http://schemas.microsoft.com/office/word/2010/wordml" xmlns:w15="http://schemas.microsoft.com/office/word/2012/wordml" xmlns:w16se="http://schemas.microsoft.com/office/word/2015/wordml/symex" xmlns:wpg="http://schemas.microsoft.com/office/word/2010/wordprocessingGroup" xmlns:wpi="http://schemas.microsoft.com/office/word/2010/wordprocessingInk" xmlns:wne="http://schemas.microsoft.com/office/word/2006/wordml" xmlns:wps="http://schemas.microsoft.com/office/word/2010/wordprocessingShape" mc:Ignorable="w14 w15 w16se wp14">
   <w:sdt>
     <w:sdtPr>
       <w:id w:val="806363208"/>
@@ -3882,7 +3256,7 @@
           <w:rPr>
             <w:noProof/>
           </w:rPr>
-          <w:t>2</w:t>
+          <w:t>12</w:t>
         </w:r>
         <w:r>
           <w:fldChar w:fldCharType="end"/>
@@ -3899,8 +3273,8 @@
 </file>
 
 <file path=word/numbering.xml><?xml version="1.0" encoding="utf-8"?>
-<w:numbering xmlns:wpc="http://schemas.microsoft.com/office/word/2010/wordprocessingCanvas" xmlns:mc="http://schemas.openxmlformats.org/markup-compatibility/2006" xmlns:o="urn:schemas-microsoft-com:office:office" xmlns:r="http://schemas.openxmlformats.org/officeDocument/2006/relationships" xmlns:m="http://schemas.openxmlformats.org/officeDocument/2006/math" xmlns:v="urn:schemas-microsoft-com:vml" xmlns:wp14="http://schemas.microsoft.com/office/word/2010/wordprocessingDrawing" xmlns:wp="http://schemas.openxmlformats.org/drawingml/2006/wordprocessingDrawing" xmlns:w10="urn:schemas-microsoft-com:office:word" xmlns:w="http://schemas.openxmlformats.org/wordprocessingml/2006/main" xmlns:w14="http://schemas.microsoft.com/office/word/2010/wordml" xmlns:wpg="http://schemas.microsoft.com/office/word/2010/wordprocessingGroup" xmlns:wpi="http://schemas.microsoft.com/office/word/2010/wordprocessingInk" xmlns:wne="http://schemas.microsoft.com/office/word/2006/wordml" xmlns:wps="http://schemas.microsoft.com/office/word/2010/wordprocessingShape" mc:Ignorable="w14 wp14">
-  <w:abstractNum w:abstractNumId="0">
+<w:numbering xmlns:wpc="http://schemas.microsoft.com/office/word/2010/wordprocessingCanvas" xmlns:cx="http://schemas.microsoft.com/office/drawing/2014/chartex" xmlns:mc="http://schemas.openxmlformats.org/markup-compatibility/2006" xmlns:o="urn:schemas-microsoft-com:office:office" xmlns:r="http://schemas.openxmlformats.org/officeDocument/2006/relationships" xmlns:m="http://schemas.openxmlformats.org/officeDocument/2006/math" xmlns:v="urn:schemas-microsoft-com:vml" xmlns:wp14="http://schemas.microsoft.com/office/word/2010/wordprocessingDrawing" xmlns:wp="http://schemas.openxmlformats.org/drawingml/2006/wordprocessingDrawing" xmlns:w10="urn:schemas-microsoft-com:office:word" xmlns:w="http://schemas.openxmlformats.org/wordprocessingml/2006/main" xmlns:w14="http://schemas.microsoft.com/office/word/2010/wordml" xmlns:w15="http://schemas.microsoft.com/office/word/2012/wordml" xmlns:w16se="http://schemas.microsoft.com/office/word/2015/wordml/symex" xmlns:wpg="http://schemas.microsoft.com/office/word/2010/wordprocessingGroup" xmlns:wpi="http://schemas.microsoft.com/office/word/2010/wordprocessingInk" xmlns:wne="http://schemas.microsoft.com/office/word/2006/wordml" xmlns:wps="http://schemas.microsoft.com/office/word/2010/wordprocessingShape" mc:Ignorable="w14 w15 w16se wp14">
+  <w:abstractNum w:abstractNumId="0" w15:restartNumberingAfterBreak="0">
     <w:nsid w:val="087400C4"/>
     <w:multiLevelType w:val="multilevel"/>
     <w:tmpl w:val="05BAF40E"/>
@@ -4013,7 +3387,7 @@
       </w:rPr>
     </w:lvl>
   </w:abstractNum>
-  <w:abstractNum w:abstractNumId="1">
+  <w:abstractNum w:abstractNumId="1" w15:restartNumberingAfterBreak="0">
     <w:nsid w:val="0CA30171"/>
     <w:multiLevelType w:val="multilevel"/>
     <w:tmpl w:val="FFFFFFFF"/>
@@ -4126,7 +3500,7 @@
       </w:rPr>
     </w:lvl>
   </w:abstractNum>
-  <w:abstractNum w:abstractNumId="2">
+  <w:abstractNum w:abstractNumId="2" w15:restartNumberingAfterBreak="0">
     <w:nsid w:val="17635BFE"/>
     <w:multiLevelType w:val="multilevel"/>
     <w:tmpl w:val="B8725E58"/>
@@ -4239,7 +3613,7 @@
       </w:rPr>
     </w:lvl>
   </w:abstractNum>
-  <w:abstractNum w:abstractNumId="3">
+  <w:abstractNum w:abstractNumId="3" w15:restartNumberingAfterBreak="0">
     <w:nsid w:val="1AD81719"/>
     <w:multiLevelType w:val="multilevel"/>
     <w:tmpl w:val="FFFFFFFF"/>
@@ -4352,7 +3726,7 @@
       </w:rPr>
     </w:lvl>
   </w:abstractNum>
-  <w:abstractNum w:abstractNumId="4">
+  <w:abstractNum w:abstractNumId="4" w15:restartNumberingAfterBreak="0">
     <w:nsid w:val="1E5303A2"/>
     <w:multiLevelType w:val="hybridMultilevel"/>
     <w:tmpl w:val="0F78E3F2"/>
@@ -4465,7 +3839,7 @@
       </w:rPr>
     </w:lvl>
   </w:abstractNum>
-  <w:abstractNum w:abstractNumId="5">
+  <w:abstractNum w:abstractNumId="5" w15:restartNumberingAfterBreak="0">
     <w:nsid w:val="2712251A"/>
     <w:multiLevelType w:val="multilevel"/>
     <w:tmpl w:val="25688216"/>
@@ -4578,7 +3952,7 @@
       </w:rPr>
     </w:lvl>
   </w:abstractNum>
-  <w:abstractNum w:abstractNumId="6">
+  <w:abstractNum w:abstractNumId="6" w15:restartNumberingAfterBreak="0">
     <w:nsid w:val="301F4ADB"/>
     <w:multiLevelType w:val="hybridMultilevel"/>
     <w:tmpl w:val="F4589B08"/>
@@ -4691,7 +4065,7 @@
       </w:rPr>
     </w:lvl>
   </w:abstractNum>
-  <w:abstractNum w:abstractNumId="7">
+  <w:abstractNum w:abstractNumId="7" w15:restartNumberingAfterBreak="0">
     <w:nsid w:val="32B92F35"/>
     <w:multiLevelType w:val="hybridMultilevel"/>
     <w:tmpl w:val="79088C22"/>
@@ -4804,7 +4178,7 @@
       </w:rPr>
     </w:lvl>
   </w:abstractNum>
-  <w:abstractNum w:abstractNumId="8">
+  <w:abstractNum w:abstractNumId="8" w15:restartNumberingAfterBreak="0">
     <w:nsid w:val="34991952"/>
     <w:multiLevelType w:val="hybridMultilevel"/>
     <w:tmpl w:val="391A073C"/>
@@ -4918,7 +4292,7 @@
       </w:rPr>
     </w:lvl>
   </w:abstractNum>
-  <w:abstractNum w:abstractNumId="9">
+  <w:abstractNum w:abstractNumId="9" w15:restartNumberingAfterBreak="0">
     <w:nsid w:val="34F0061B"/>
     <w:multiLevelType w:val="hybridMultilevel"/>
     <w:tmpl w:val="E788FD94"/>
@@ -5031,7 +4405,7 @@
       </w:rPr>
     </w:lvl>
   </w:abstractNum>
-  <w:abstractNum w:abstractNumId="10">
+  <w:abstractNum w:abstractNumId="10" w15:restartNumberingAfterBreak="0">
     <w:nsid w:val="36B329F1"/>
     <w:multiLevelType w:val="multilevel"/>
     <w:tmpl w:val="7E24A422"/>
@@ -5144,7 +4518,7 @@
       </w:rPr>
     </w:lvl>
   </w:abstractNum>
-  <w:abstractNum w:abstractNumId="11">
+  <w:abstractNum w:abstractNumId="11" w15:restartNumberingAfterBreak="0">
     <w:nsid w:val="3B5C0B83"/>
     <w:multiLevelType w:val="hybridMultilevel"/>
     <w:tmpl w:val="9222AF22"/>
@@ -5257,7 +4631,7 @@
       </w:rPr>
     </w:lvl>
   </w:abstractNum>
-  <w:abstractNum w:abstractNumId="12">
+  <w:abstractNum w:abstractNumId="12" w15:restartNumberingAfterBreak="0">
     <w:nsid w:val="56D27A89"/>
     <w:multiLevelType w:val="hybridMultilevel"/>
     <w:tmpl w:val="3EDE41E2"/>
@@ -5370,7 +4744,7 @@
       </w:rPr>
     </w:lvl>
   </w:abstractNum>
-  <w:abstractNum w:abstractNumId="13">
+  <w:abstractNum w:abstractNumId="13" w15:restartNumberingAfterBreak="0">
     <w:nsid w:val="78936F8D"/>
     <w:multiLevelType w:val="multilevel"/>
     <w:tmpl w:val="EC0E82DA"/>
@@ -5493,7 +4867,7 @@
       </w:rPr>
     </w:lvl>
   </w:abstractNum>
-  <w:abstractNum w:abstractNumId="14">
+  <w:abstractNum w:abstractNumId="14" w15:restartNumberingAfterBreak="0">
     <w:nsid w:val="7E526C01"/>
     <w:multiLevelType w:val="hybridMultilevel"/>
     <w:tmpl w:val="4A284874"/>
@@ -5655,7 +5029,7 @@
 </file>
 
 <file path=word/styles.xml><?xml version="1.0" encoding="utf-8"?>
-<w:styles xmlns:mc="http://schemas.openxmlformats.org/markup-compatibility/2006" xmlns:r="http://schemas.openxmlformats.org/officeDocument/2006/relationships" xmlns:w="http://schemas.openxmlformats.org/wordprocessingml/2006/main" xmlns:w14="http://schemas.microsoft.com/office/word/2010/wordml" mc:Ignorable="w14">
+<w:styles xmlns:mc="http://schemas.openxmlformats.org/markup-compatibility/2006" xmlns:r="http://schemas.openxmlformats.org/officeDocument/2006/relationships" xmlns:w="http://schemas.openxmlformats.org/wordprocessingml/2006/main" xmlns:w14="http://schemas.microsoft.com/office/word/2010/wordml" xmlns:w15="http://schemas.microsoft.com/office/word/2012/wordml" xmlns:w16se="http://schemas.microsoft.com/office/word/2015/wordml/symex" mc:Ignorable="w14 w15 w16se">
   <w:docDefaults>
     <w:rPrDefault>
       <w:rPr>
@@ -5667,144 +5041,378 @@
     </w:rPrDefault>
     <w:pPrDefault/>
   </w:docDefaults>
-  <w:latentStyles w:defLockedState="0" w:defUIPriority="99" w:defSemiHidden="1" w:defUnhideWhenUsed="1" w:defQFormat="0" w:count="267">
-    <w:lsdException w:name="Normal" w:semiHidden="0" w:uiPriority="0" w:unhideWhenUsed="0" w:qFormat="1"/>
-    <w:lsdException w:name="heading 1" w:semiHidden="0" w:uiPriority="9" w:unhideWhenUsed="0" w:qFormat="1"/>
-    <w:lsdException w:name="heading 2" w:uiPriority="9" w:qFormat="1"/>
-    <w:lsdException w:name="heading 3" w:uiPriority="9" w:qFormat="1"/>
-    <w:lsdException w:name="heading 4" w:uiPriority="9" w:qFormat="1"/>
-    <w:lsdException w:name="heading 5" w:uiPriority="9" w:qFormat="1"/>
-    <w:lsdException w:name="heading 6" w:uiPriority="9" w:qFormat="1"/>
-    <w:lsdException w:name="heading 7" w:uiPriority="9" w:qFormat="1"/>
-    <w:lsdException w:name="heading 8" w:uiPriority="9" w:qFormat="1"/>
-    <w:lsdException w:name="heading 9" w:uiPriority="9" w:qFormat="1"/>
-    <w:lsdException w:name="toc 1" w:uiPriority="39" w:qFormat="1"/>
-    <w:lsdException w:name="toc 2" w:uiPriority="39" w:qFormat="1"/>
-    <w:lsdException w:name="toc 3" w:uiPriority="39" w:qFormat="1"/>
-    <w:lsdException w:name="toc 4" w:uiPriority="39"/>
-    <w:lsdException w:name="toc 5" w:uiPriority="39"/>
-    <w:lsdException w:name="toc 6" w:uiPriority="39"/>
-    <w:lsdException w:name="toc 7" w:uiPriority="39"/>
-    <w:lsdException w:name="toc 8" w:uiPriority="39"/>
-    <w:lsdException w:name="toc 9" w:uiPriority="39"/>
-    <w:lsdException w:name="caption" w:uiPriority="35" w:qFormat="1"/>
-    <w:lsdException w:name="Title" w:semiHidden="0" w:uiPriority="10" w:unhideWhenUsed="0" w:qFormat="1"/>
-    <w:lsdException w:name="Default Paragraph Font" w:uiPriority="1"/>
-    <w:lsdException w:name="Subtitle" w:semiHidden="0" w:uiPriority="11" w:unhideWhenUsed="0" w:qFormat="1"/>
-    <w:lsdException w:name="Strong" w:semiHidden="0" w:uiPriority="22" w:unhideWhenUsed="0" w:qFormat="1"/>
-    <w:lsdException w:name="Emphasis" w:semiHidden="0" w:uiPriority="20" w:unhideWhenUsed="0" w:qFormat="1"/>
-    <w:lsdException w:name="Table Grid" w:semiHidden="0" w:uiPriority="59" w:unhideWhenUsed="0"/>
-    <w:lsdException w:name="Placeholder Text" w:unhideWhenUsed="0"/>
-    <w:lsdException w:name="No Spacing" w:semiHidden="0" w:uiPriority="1" w:unhideWhenUsed="0" w:qFormat="1"/>
-    <w:lsdException w:name="Light Shading" w:semiHidden="0" w:uiPriority="60" w:unhideWhenUsed="0"/>
-    <w:lsdException w:name="Light List" w:semiHidden="0" w:uiPriority="61" w:unhideWhenUsed="0"/>
-    <w:lsdException w:name="Light Grid" w:semiHidden="0" w:uiPriority="62" w:unhideWhenUsed="0"/>
-    <w:lsdException w:name="Medium Shading 1" w:semiHidden="0" w:uiPriority="63" w:unhideWhenUsed="0"/>
-    <w:lsdException w:name="Medium Shading 2" w:semiHidden="0" w:uiPriority="64" w:unhideWhenUsed="0"/>
-    <w:lsdException w:name="Medium List 1" w:semiHidden="0" w:uiPriority="65" w:unhideWhenUsed="0"/>
-    <w:lsdException w:name="Medium List 2" w:semiHidden="0" w:uiPriority="66" w:unhideWhenUsed="0"/>
-    <w:lsdException w:name="Medium Grid 1" w:semiHidden="0" w:uiPriority="67" w:unhideWhenUsed="0"/>
-    <w:lsdException w:name="Medium Grid 2" w:semiHidden="0" w:uiPriority="68" w:unhideWhenUsed="0"/>
-    <w:lsdException w:name="Medium Grid 3" w:semiHidden="0" w:uiPriority="69" w:unhideWhenUsed="0"/>
-    <w:lsdException w:name="Dark List" w:semiHidden="0" w:uiPriority="70" w:unhideWhenUsed="0"/>
-    <w:lsdException w:name="Colorful Shading" w:semiHidden="0" w:uiPriority="71" w:unhideWhenUsed="0"/>
-    <w:lsdException w:name="Colorful List" w:semiHidden="0" w:uiPriority="72" w:unhideWhenUsed="0"/>
-    <w:lsdException w:name="Colorful Grid" w:semiHidden="0" w:uiPriority="73" w:unhideWhenUsed="0"/>
-    <w:lsdException w:name="Light Shading Accent 1" w:semiHidden="0" w:uiPriority="60" w:unhideWhenUsed="0"/>
-    <w:lsdException w:name="Light List Accent 1" w:semiHidden="0" w:uiPriority="61" w:unhideWhenUsed="0"/>
-    <w:lsdException w:name="Light Grid Accent 1" w:semiHidden="0" w:uiPriority="62" w:unhideWhenUsed="0"/>
-    <w:lsdException w:name="Medium Shading 1 Accent 1" w:semiHidden="0" w:uiPriority="63" w:unhideWhenUsed="0"/>
-    <w:lsdException w:name="Medium Shading 2 Accent 1" w:semiHidden="0" w:uiPriority="64" w:unhideWhenUsed="0"/>
-    <w:lsdException w:name="Medium List 1 Accent 1" w:semiHidden="0" w:uiPriority="65" w:unhideWhenUsed="0"/>
-    <w:lsdException w:name="Revision" w:unhideWhenUsed="0"/>
-    <w:lsdException w:name="List Paragraph" w:semiHidden="0" w:uiPriority="34" w:unhideWhenUsed="0" w:qFormat="1"/>
-    <w:lsdException w:name="Quote" w:semiHidden="0" w:uiPriority="29" w:unhideWhenUsed="0" w:qFormat="1"/>
-    <w:lsdException w:name="Intense Quote" w:semiHidden="0" w:uiPriority="30" w:unhideWhenUsed="0" w:qFormat="1"/>
-    <w:lsdException w:name="Medium List 2 Accent 1" w:semiHidden="0" w:uiPriority="66" w:unhideWhenUsed="0"/>
-    <w:lsdException w:name="Medium Grid 1 Accent 1" w:semiHidden="0" w:uiPriority="67" w:unhideWhenUsed="0"/>
-    <w:lsdException w:name="Medium Grid 2 Accent 1" w:semiHidden="0" w:uiPriority="68" w:unhideWhenUsed="0"/>
-    <w:lsdException w:name="Medium Grid 3 Accent 1" w:semiHidden="0" w:uiPriority="69" w:unhideWhenUsed="0"/>
-    <w:lsdException w:name="Dark List Accent 1" w:semiHidden="0" w:uiPriority="70" w:unhideWhenUsed="0"/>
-    <w:lsdException w:name="Colorful Shading Accent 1" w:semiHidden="0" w:uiPriority="71" w:unhideWhenUsed="0"/>
-    <w:lsdException w:name="Colorful List Accent 1" w:semiHidden="0" w:uiPriority="72" w:unhideWhenUsed="0"/>
-    <w:lsdException w:name="Colorful Grid Accent 1" w:semiHidden="0" w:uiPriority="73" w:unhideWhenUsed="0"/>
-    <w:lsdException w:name="Light Shading Accent 2" w:semiHidden="0" w:uiPriority="60" w:unhideWhenUsed="0"/>
-    <w:lsdException w:name="Light List Accent 2" w:semiHidden="0" w:uiPriority="61" w:unhideWhenUsed="0"/>
-    <w:lsdException w:name="Light Grid Accent 2" w:semiHidden="0" w:uiPriority="62" w:unhideWhenUsed="0"/>
-    <w:lsdException w:name="Medium Shading 1 Accent 2" w:semiHidden="0" w:uiPriority="63" w:unhideWhenUsed="0"/>
-    <w:lsdException w:name="Medium Shading 2 Accent 2" w:semiHidden="0" w:uiPriority="64" w:unhideWhenUsed="0"/>
-    <w:lsdException w:name="Medium List 1 Accent 2" w:semiHidden="0" w:uiPriority="65" w:unhideWhenUsed="0"/>
-    <w:lsdException w:name="Medium List 2 Accent 2" w:semiHidden="0" w:uiPriority="66" w:unhideWhenUsed="0"/>
-    <w:lsdException w:name="Medium Grid 1 Accent 2" w:semiHidden="0" w:uiPriority="67" w:unhideWhenUsed="0"/>
-    <w:lsdException w:name="Medium Grid 2 Accent 2" w:semiHidden="0" w:uiPriority="68" w:unhideWhenUsed="0"/>
-    <w:lsdException w:name="Medium Grid 3 Accent 2" w:semiHidden="0" w:uiPriority="69" w:unhideWhenUsed="0"/>
-    <w:lsdException w:name="Dark List Accent 2" w:semiHidden="0" w:uiPriority="70" w:unhideWhenUsed="0"/>
-    <w:lsdException w:name="Colorful Shading Accent 2" w:semiHidden="0" w:uiPriority="71" w:unhideWhenUsed="0"/>
-    <w:lsdException w:name="Colorful List Accent 2" w:semiHidden="0" w:uiPriority="72" w:unhideWhenUsed="0"/>
-    <w:lsdException w:name="Colorful Grid Accent 2" w:semiHidden="0" w:uiPriority="73" w:unhideWhenUsed="0"/>
-    <w:lsdException w:name="Light Shading Accent 3" w:semiHidden="0" w:uiPriority="60" w:unhideWhenUsed="0"/>
-    <w:lsdException w:name="Light List Accent 3" w:semiHidden="0" w:uiPriority="61" w:unhideWhenUsed="0"/>
-    <w:lsdException w:name="Light Grid Accent 3" w:semiHidden="0" w:uiPriority="62" w:unhideWhenUsed="0"/>
-    <w:lsdException w:name="Medium Shading 1 Accent 3" w:semiHidden="0" w:uiPriority="63" w:unhideWhenUsed="0"/>
-    <w:lsdException w:name="Medium Shading 2 Accent 3" w:semiHidden="0" w:uiPriority="64" w:unhideWhenUsed="0"/>
-    <w:lsdException w:name="Medium List 1 Accent 3" w:semiHidden="0" w:uiPriority="65" w:unhideWhenUsed="0"/>
-    <w:lsdException w:name="Medium List 2 Accent 3" w:semiHidden="0" w:uiPriority="66" w:unhideWhenUsed="0"/>
-    <w:lsdException w:name="Medium Grid 1 Accent 3" w:semiHidden="0" w:uiPriority="67" w:unhideWhenUsed="0"/>
-    <w:lsdException w:name="Medium Grid 2 Accent 3" w:semiHidden="0" w:uiPriority="68" w:unhideWhenUsed="0"/>
-    <w:lsdException w:name="Medium Grid 3 Accent 3" w:semiHidden="0" w:uiPriority="69" w:unhideWhenUsed="0"/>
-    <w:lsdException w:name="Dark List Accent 3" w:semiHidden="0" w:uiPriority="70" w:unhideWhenUsed="0"/>
-    <w:lsdException w:name="Colorful Shading Accent 3" w:semiHidden="0" w:uiPriority="71" w:unhideWhenUsed="0"/>
-    <w:lsdException w:name="Colorful List Accent 3" w:semiHidden="0" w:uiPriority="72" w:unhideWhenUsed="0"/>
-    <w:lsdException w:name="Colorful Grid Accent 3" w:semiHidden="0" w:uiPriority="73" w:unhideWhenUsed="0"/>
-    <w:lsdException w:name="Light Shading Accent 4" w:semiHidden="0" w:uiPriority="60" w:unhideWhenUsed="0"/>
-    <w:lsdException w:name="Light List Accent 4" w:semiHidden="0" w:uiPriority="61" w:unhideWhenUsed="0"/>
-    <w:lsdException w:name="Light Grid Accent 4" w:semiHidden="0" w:uiPriority="62" w:unhideWhenUsed="0"/>
-    <w:lsdException w:name="Medium Shading 1 Accent 4" w:semiHidden="0" w:uiPriority="63" w:unhideWhenUsed="0"/>
-    <w:lsdException w:name="Medium Shading 2 Accent 4" w:semiHidden="0" w:uiPriority="64" w:unhideWhenUsed="0"/>
-    <w:lsdException w:name="Medium List 1 Accent 4" w:semiHidden="0" w:uiPriority="65" w:unhideWhenUsed="0"/>
-    <w:lsdException w:name="Medium List 2 Accent 4" w:semiHidden="0" w:uiPriority="66" w:unhideWhenUsed="0"/>
-    <w:lsdException w:name="Medium Grid 1 Accent 4" w:semiHidden="0" w:uiPriority="67" w:unhideWhenUsed="0"/>
-    <w:lsdException w:name="Medium Grid 2 Accent 4" w:semiHidden="0" w:uiPriority="68" w:unhideWhenUsed="0"/>
-    <w:lsdException w:name="Medium Grid 3 Accent 4" w:semiHidden="0" w:uiPriority="69" w:unhideWhenUsed="0"/>
-    <w:lsdException w:name="Dark List Accent 4" w:semiHidden="0" w:uiPriority="70" w:unhideWhenUsed="0"/>
-    <w:lsdException w:name="Colorful Shading Accent 4" w:semiHidden="0" w:uiPriority="71" w:unhideWhenUsed="0"/>
-    <w:lsdException w:name="Colorful List Accent 4" w:semiHidden="0" w:uiPriority="72" w:unhideWhenUsed="0"/>
-    <w:lsdException w:name="Colorful Grid Accent 4" w:semiHidden="0" w:uiPriority="73" w:unhideWhenUsed="0"/>
-    <w:lsdException w:name="Light Shading Accent 5" w:semiHidden="0" w:uiPriority="60" w:unhideWhenUsed="0"/>
-    <w:lsdException w:name="Light List Accent 5" w:semiHidden="0" w:uiPriority="61" w:unhideWhenUsed="0"/>
-    <w:lsdException w:name="Light Grid Accent 5" w:semiHidden="0" w:uiPriority="62" w:unhideWhenUsed="0"/>
-    <w:lsdException w:name="Medium Shading 1 Accent 5" w:semiHidden="0" w:uiPriority="63" w:unhideWhenUsed="0"/>
-    <w:lsdException w:name="Medium Shading 2 Accent 5" w:semiHidden="0" w:uiPriority="64" w:unhideWhenUsed="0"/>
-    <w:lsdException w:name="Medium List 1 Accent 5" w:semiHidden="0" w:uiPriority="65" w:unhideWhenUsed="0"/>
-    <w:lsdException w:name="Medium List 2 Accent 5" w:semiHidden="0" w:uiPriority="66" w:unhideWhenUsed="0"/>
-    <w:lsdException w:name="Medium Grid 1 Accent 5" w:semiHidden="0" w:uiPriority="67" w:unhideWhenUsed="0"/>
-    <w:lsdException w:name="Medium Grid 2 Accent 5" w:semiHidden="0" w:uiPriority="68" w:unhideWhenUsed="0"/>
-    <w:lsdException w:name="Medium Grid 3 Accent 5" w:semiHidden="0" w:uiPriority="69" w:unhideWhenUsed="0"/>
-    <w:lsdException w:name="Dark List Accent 5" w:semiHidden="0" w:uiPriority="70" w:unhideWhenUsed="0"/>
-    <w:lsdException w:name="Colorful Shading Accent 5" w:semiHidden="0" w:uiPriority="71" w:unhideWhenUsed="0"/>
-    <w:lsdException w:name="Colorful List Accent 5" w:semiHidden="0" w:uiPriority="72" w:unhideWhenUsed="0"/>
-    <w:lsdException w:name="Colorful Grid Accent 5" w:semiHidden="0" w:uiPriority="73" w:unhideWhenUsed="0"/>
-    <w:lsdException w:name="Light Shading Accent 6" w:semiHidden="0" w:uiPriority="60" w:unhideWhenUsed="0"/>
-    <w:lsdException w:name="Light List Accent 6" w:semiHidden="0" w:uiPriority="61" w:unhideWhenUsed="0"/>
-    <w:lsdException w:name="Light Grid Accent 6" w:semiHidden="0" w:uiPriority="62" w:unhideWhenUsed="0"/>
-    <w:lsdException w:name="Medium Shading 1 Accent 6" w:semiHidden="0" w:uiPriority="63" w:unhideWhenUsed="0"/>
-    <w:lsdException w:name="Medium Shading 2 Accent 6" w:semiHidden="0" w:uiPriority="64" w:unhideWhenUsed="0"/>
-    <w:lsdException w:name="Medium List 1 Accent 6" w:semiHidden="0" w:uiPriority="65" w:unhideWhenUsed="0"/>
-    <w:lsdException w:name="Medium List 2 Accent 6" w:semiHidden="0" w:uiPriority="66" w:unhideWhenUsed="0"/>
-    <w:lsdException w:name="Medium Grid 1 Accent 6" w:semiHidden="0" w:uiPriority="67" w:unhideWhenUsed="0"/>
-    <w:lsdException w:name="Medium Grid 2 Accent 6" w:semiHidden="0" w:uiPriority="68" w:unhideWhenUsed="0"/>
-    <w:lsdException w:name="Medium Grid 3 Accent 6" w:semiHidden="0" w:uiPriority="69" w:unhideWhenUsed="0"/>
-    <w:lsdException w:name="Dark List Accent 6" w:semiHidden="0" w:uiPriority="70" w:unhideWhenUsed="0"/>
-    <w:lsdException w:name="Colorful Shading Accent 6" w:semiHidden="0" w:uiPriority="71" w:unhideWhenUsed="0"/>
-    <w:lsdException w:name="Colorful List Accent 6" w:semiHidden="0" w:uiPriority="72" w:unhideWhenUsed="0"/>
-    <w:lsdException w:name="Colorful Grid Accent 6" w:semiHidden="0" w:uiPriority="73" w:unhideWhenUsed="0"/>
-    <w:lsdException w:name="Subtle Emphasis" w:semiHidden="0" w:uiPriority="19" w:unhideWhenUsed="0" w:qFormat="1"/>
-    <w:lsdException w:name="Intense Emphasis" w:semiHidden="0" w:uiPriority="21" w:unhideWhenUsed="0" w:qFormat="1"/>
-    <w:lsdException w:name="Subtle Reference" w:semiHidden="0" w:uiPriority="31" w:unhideWhenUsed="0" w:qFormat="1"/>
-    <w:lsdException w:name="Intense Reference" w:semiHidden="0" w:uiPriority="32" w:unhideWhenUsed="0" w:qFormat="1"/>
-    <w:lsdException w:name="Book Title" w:semiHidden="0" w:uiPriority="33" w:unhideWhenUsed="0" w:qFormat="1"/>
-    <w:lsdException w:name="Bibliography" w:uiPriority="37"/>
-    <w:lsdException w:name="TOC Heading" w:uiPriority="39" w:qFormat="1"/>
+  <w:latentStyles w:defLockedState="0" w:defUIPriority="99" w:defSemiHidden="0" w:defUnhideWhenUsed="0" w:defQFormat="0" w:count="371">
+    <w:lsdException w:name="Normal" w:uiPriority="0" w:qFormat="1"/>
+    <w:lsdException w:name="heading 1" w:uiPriority="9" w:qFormat="1"/>
+    <w:lsdException w:name="heading 2" w:semiHidden="1" w:uiPriority="9" w:unhideWhenUsed="1" w:qFormat="1"/>
+    <w:lsdException w:name="heading 3" w:semiHidden="1" w:uiPriority="9" w:unhideWhenUsed="1" w:qFormat="1"/>
+    <w:lsdException w:name="heading 4" w:semiHidden="1" w:uiPriority="9" w:unhideWhenUsed="1" w:qFormat="1"/>
+    <w:lsdException w:name="heading 5" w:semiHidden="1" w:uiPriority="9" w:unhideWhenUsed="1" w:qFormat="1"/>
+    <w:lsdException w:name="heading 6" w:semiHidden="1" w:uiPriority="9" w:unhideWhenUsed="1" w:qFormat="1"/>
+    <w:lsdException w:name="heading 7" w:semiHidden="1" w:uiPriority="9" w:unhideWhenUsed="1" w:qFormat="1"/>
+    <w:lsdException w:name="heading 8" w:semiHidden="1" w:uiPriority="9" w:unhideWhenUsed="1" w:qFormat="1"/>
+    <w:lsdException w:name="heading 9" w:semiHidden="1" w:uiPriority="9" w:unhideWhenUsed="1" w:qFormat="1"/>
+    <w:lsdException w:name="index 1" w:semiHidden="1" w:unhideWhenUsed="1"/>
+    <w:lsdException w:name="index 2" w:semiHidden="1" w:unhideWhenUsed="1"/>
+    <w:lsdException w:name="index 3" w:semiHidden="1" w:unhideWhenUsed="1"/>
+    <w:lsdException w:name="index 4" w:semiHidden="1" w:unhideWhenUsed="1"/>
+    <w:lsdException w:name="index 5" w:semiHidden="1" w:unhideWhenUsed="1"/>
+    <w:lsdException w:name="index 6" w:semiHidden="1" w:unhideWhenUsed="1"/>
+    <w:lsdException w:name="index 7" w:semiHidden="1" w:unhideWhenUsed="1"/>
+    <w:lsdException w:name="index 8" w:semiHidden="1" w:unhideWhenUsed="1"/>
+    <w:lsdException w:name="index 9" w:semiHidden="1" w:unhideWhenUsed="1"/>
+    <w:lsdException w:name="toc 1" w:semiHidden="1" w:uiPriority="39" w:unhideWhenUsed="1" w:qFormat="1"/>
+    <w:lsdException w:name="toc 2" w:semiHidden="1" w:uiPriority="39" w:unhideWhenUsed="1" w:qFormat="1"/>
+    <w:lsdException w:name="toc 3" w:semiHidden="1" w:uiPriority="39" w:unhideWhenUsed="1" w:qFormat="1"/>
+    <w:lsdException w:name="toc 4" w:semiHidden="1" w:uiPriority="39" w:unhideWhenUsed="1"/>
+    <w:lsdException w:name="toc 5" w:semiHidden="1" w:uiPriority="39" w:unhideWhenUsed="1"/>
+    <w:lsdException w:name="toc 6" w:semiHidden="1" w:uiPriority="39" w:unhideWhenUsed="1"/>
+    <w:lsdException w:name="toc 7" w:semiHidden="1" w:uiPriority="39" w:unhideWhenUsed="1"/>
+    <w:lsdException w:name="toc 8" w:semiHidden="1" w:uiPriority="39" w:unhideWhenUsed="1"/>
+    <w:lsdException w:name="toc 9" w:semiHidden="1" w:uiPriority="39" w:unhideWhenUsed="1"/>
+    <w:lsdException w:name="Normal Indent" w:semiHidden="1" w:unhideWhenUsed="1"/>
+    <w:lsdException w:name="footnote text" w:semiHidden="1" w:unhideWhenUsed="1"/>
+    <w:lsdException w:name="annotation text" w:semiHidden="1" w:unhideWhenUsed="1"/>
+    <w:lsdException w:name="header" w:semiHidden="1" w:unhideWhenUsed="1"/>
+    <w:lsdException w:name="footer" w:semiHidden="1" w:unhideWhenUsed="1"/>
+    <w:lsdException w:name="index heading" w:semiHidden="1" w:unhideWhenUsed="1"/>
+    <w:lsdException w:name="caption" w:semiHidden="1" w:uiPriority="35" w:unhideWhenUsed="1" w:qFormat="1"/>
+    <w:lsdException w:name="table of figures" w:semiHidden="1" w:unhideWhenUsed="1"/>
+    <w:lsdException w:name="envelope address" w:semiHidden="1" w:unhideWhenUsed="1"/>
+    <w:lsdException w:name="envelope return" w:semiHidden="1" w:unhideWhenUsed="1"/>
+    <w:lsdException w:name="footnote reference" w:semiHidden="1" w:unhideWhenUsed="1"/>
+    <w:lsdException w:name="annotation reference" w:semiHidden="1" w:unhideWhenUsed="1"/>
+    <w:lsdException w:name="line number" w:semiHidden="1" w:unhideWhenUsed="1"/>
+    <w:lsdException w:name="page number" w:semiHidden="1" w:unhideWhenUsed="1"/>
+    <w:lsdException w:name="endnote reference" w:semiHidden="1" w:unhideWhenUsed="1"/>
+    <w:lsdException w:name="endnote text" w:semiHidden="1" w:unhideWhenUsed="1"/>
+    <w:lsdException w:name="table of authorities" w:semiHidden="1" w:unhideWhenUsed="1"/>
+    <w:lsdException w:name="macro" w:semiHidden="1" w:unhideWhenUsed="1"/>
+    <w:lsdException w:name="toa heading" w:semiHidden="1" w:unhideWhenUsed="1"/>
+    <w:lsdException w:name="List" w:semiHidden="1" w:unhideWhenUsed="1"/>
+    <w:lsdException w:name="List Bullet" w:semiHidden="1" w:unhideWhenUsed="1"/>
+    <w:lsdException w:name="List Number" w:semiHidden="1" w:unhideWhenUsed="1"/>
+    <w:lsdException w:name="List 2" w:semiHidden="1" w:unhideWhenUsed="1"/>
+    <w:lsdException w:name="List 3" w:semiHidden="1" w:unhideWhenUsed="1"/>
+    <w:lsdException w:name="List 4" w:semiHidden="1" w:unhideWhenUsed="1"/>
+    <w:lsdException w:name="List 5" w:semiHidden="1" w:unhideWhenUsed="1"/>
+    <w:lsdException w:name="List Bullet 2" w:semiHidden="1" w:unhideWhenUsed="1"/>
+    <w:lsdException w:name="List Bullet 3" w:semiHidden="1" w:unhideWhenUsed="1"/>
+    <w:lsdException w:name="List Bullet 4" w:semiHidden="1" w:unhideWhenUsed="1"/>
+    <w:lsdException w:name="List Bullet 5" w:semiHidden="1" w:unhideWhenUsed="1"/>
+    <w:lsdException w:name="List Number 2" w:semiHidden="1" w:unhideWhenUsed="1"/>
+    <w:lsdException w:name="List Number 3" w:semiHidden="1" w:unhideWhenUsed="1"/>
+    <w:lsdException w:name="List Number 4" w:semiHidden="1" w:unhideWhenUsed="1"/>
+    <w:lsdException w:name="List Number 5" w:semiHidden="1" w:unhideWhenUsed="1"/>
+    <w:lsdException w:name="Title" w:uiPriority="10" w:qFormat="1"/>
+    <w:lsdException w:name="Closing" w:semiHidden="1" w:unhideWhenUsed="1"/>
+    <w:lsdException w:name="Signature" w:semiHidden="1" w:unhideWhenUsed="1"/>
+    <w:lsdException w:name="Default Paragraph Font" w:semiHidden="1" w:uiPriority="1" w:unhideWhenUsed="1"/>
+    <w:lsdException w:name="Body Text" w:semiHidden="1" w:unhideWhenUsed="1"/>
+    <w:lsdException w:name="Body Text Indent" w:semiHidden="1" w:unhideWhenUsed="1"/>
+    <w:lsdException w:name="List Continue" w:semiHidden="1" w:unhideWhenUsed="1"/>
+    <w:lsdException w:name="List Continue 2" w:semiHidden="1" w:unhideWhenUsed="1"/>
+    <w:lsdException w:name="List Continue 3" w:semiHidden="1" w:unhideWhenUsed="1"/>
+    <w:lsdException w:name="List Continue 4" w:semiHidden="1" w:unhideWhenUsed="1"/>
+    <w:lsdException w:name="List Continue 5" w:semiHidden="1" w:unhideWhenUsed="1"/>
+    <w:lsdException w:name="Message Header" w:semiHidden="1" w:unhideWhenUsed="1"/>
+    <w:lsdException w:name="Subtitle" w:uiPriority="11" w:qFormat="1"/>
+    <w:lsdException w:name="Salutation" w:semiHidden="1" w:unhideWhenUsed="1"/>
+    <w:lsdException w:name="Date" w:semiHidden="1" w:unhideWhenUsed="1"/>
+    <w:lsdException w:name="Body Text First Indent" w:semiHidden="1" w:unhideWhenUsed="1"/>
+    <w:lsdException w:name="Body Text First Indent 2" w:semiHidden="1" w:unhideWhenUsed="1"/>
+    <w:lsdException w:name="Note Heading" w:semiHidden="1" w:unhideWhenUsed="1"/>
+    <w:lsdException w:name="Body Text 2" w:semiHidden="1" w:unhideWhenUsed="1"/>
+    <w:lsdException w:name="Body Text 3" w:semiHidden="1" w:unhideWhenUsed="1"/>
+    <w:lsdException w:name="Body Text Indent 2" w:semiHidden="1" w:unhideWhenUsed="1"/>
+    <w:lsdException w:name="Body Text Indent 3" w:semiHidden="1" w:unhideWhenUsed="1"/>
+    <w:lsdException w:name="Block Text" w:semiHidden="1" w:unhideWhenUsed="1"/>
+    <w:lsdException w:name="Hyperlink" w:semiHidden="1" w:unhideWhenUsed="1"/>
+    <w:lsdException w:name="FollowedHyperlink" w:semiHidden="1" w:unhideWhenUsed="1"/>
+    <w:lsdException w:name="Strong" w:uiPriority="22" w:qFormat="1"/>
+    <w:lsdException w:name="Emphasis" w:uiPriority="20" w:qFormat="1"/>
+    <w:lsdException w:name="Document Map" w:semiHidden="1" w:unhideWhenUsed="1"/>
+    <w:lsdException w:name="Plain Text" w:semiHidden="1" w:unhideWhenUsed="1"/>
+    <w:lsdException w:name="E-mail Signature" w:semiHidden="1" w:unhideWhenUsed="1"/>
+    <w:lsdException w:name="HTML Top of Form" w:semiHidden="1" w:unhideWhenUsed="1"/>
+    <w:lsdException w:name="HTML Bottom of Form" w:semiHidden="1" w:unhideWhenUsed="1"/>
+    <w:lsdException w:name="Normal (Web)" w:semiHidden="1" w:unhideWhenUsed="1"/>
+    <w:lsdException w:name="HTML Acronym" w:semiHidden="1" w:unhideWhenUsed="1"/>
+    <w:lsdException w:name="HTML Address" w:semiHidden="1" w:unhideWhenUsed="1"/>
+    <w:lsdException w:name="HTML Cite" w:semiHidden="1" w:unhideWhenUsed="1"/>
+    <w:lsdException w:name="HTML Code" w:semiHidden="1" w:unhideWhenUsed="1"/>
+    <w:lsdException w:name="HTML Definition" w:semiHidden="1" w:unhideWhenUsed="1"/>
+    <w:lsdException w:name="HTML Keyboard" w:semiHidden="1" w:unhideWhenUsed="1"/>
+    <w:lsdException w:name="HTML Preformatted" w:semiHidden="1" w:unhideWhenUsed="1"/>
+    <w:lsdException w:name="HTML Sample" w:semiHidden="1" w:unhideWhenUsed="1"/>
+    <w:lsdException w:name="HTML Typewriter" w:semiHidden="1" w:unhideWhenUsed="1"/>
+    <w:lsdException w:name="HTML Variable" w:semiHidden="1" w:unhideWhenUsed="1"/>
+    <w:lsdException w:name="Normal Table" w:semiHidden="1" w:unhideWhenUsed="1"/>
+    <w:lsdException w:name="annotation subject" w:semiHidden="1" w:unhideWhenUsed="1"/>
+    <w:lsdException w:name="No List" w:semiHidden="1" w:unhideWhenUsed="1"/>
+    <w:lsdException w:name="Outline List 1" w:semiHidden="1" w:unhideWhenUsed="1"/>
+    <w:lsdException w:name="Outline List 2" w:semiHidden="1" w:unhideWhenUsed="1"/>
+    <w:lsdException w:name="Outline List 3" w:semiHidden="1" w:unhideWhenUsed="1"/>
+    <w:lsdException w:name="Table Simple 1" w:semiHidden="1" w:unhideWhenUsed="1"/>
+    <w:lsdException w:name="Table Simple 2" w:semiHidden="1" w:unhideWhenUsed="1"/>
+    <w:lsdException w:name="Table Simple 3" w:semiHidden="1" w:unhideWhenUsed="1"/>
+    <w:lsdException w:name="Table Classic 1" w:semiHidden="1" w:unhideWhenUsed="1"/>
+    <w:lsdException w:name="Table Classic 2" w:semiHidden="1" w:unhideWhenUsed="1"/>
+    <w:lsdException w:name="Table Classic 3" w:semiHidden="1" w:unhideWhenUsed="1"/>
+    <w:lsdException w:name="Table Classic 4" w:semiHidden="1" w:unhideWhenUsed="1"/>
+    <w:lsdException w:name="Table Colorful 1" w:semiHidden="1" w:unhideWhenUsed="1"/>
+    <w:lsdException w:name="Table Colorful 2" w:semiHidden="1" w:unhideWhenUsed="1"/>
+    <w:lsdException w:name="Table Colorful 3" w:semiHidden="1" w:unhideWhenUsed="1"/>
+    <w:lsdException w:name="Table Columns 1" w:semiHidden="1" w:unhideWhenUsed="1"/>
+    <w:lsdException w:name="Table Columns 2" w:semiHidden="1" w:unhideWhenUsed="1"/>
+    <w:lsdException w:name="Table Columns 3" w:semiHidden="1" w:unhideWhenUsed="1"/>
+    <w:lsdException w:name="Table Columns 4" w:semiHidden="1" w:unhideWhenUsed="1"/>
+    <w:lsdException w:name="Table Columns 5" w:semiHidden="1" w:unhideWhenUsed="1"/>
+    <w:lsdException w:name="Table Grid 1" w:semiHidden="1" w:unhideWhenUsed="1"/>
+    <w:lsdException w:name="Table Grid 2" w:semiHidden="1" w:unhideWhenUsed="1"/>
+    <w:lsdException w:name="Table Grid 3" w:semiHidden="1" w:unhideWhenUsed="1"/>
+    <w:lsdException w:name="Table Grid 4" w:semiHidden="1" w:unhideWhenUsed="1"/>
+    <w:lsdException w:name="Table Grid 5" w:semiHidden="1" w:unhideWhenUsed="1"/>
+    <w:lsdException w:name="Table Grid 6" w:semiHidden="1" w:unhideWhenUsed="1"/>
+    <w:lsdException w:name="Table Grid 7" w:semiHidden="1" w:unhideWhenUsed="1"/>
+    <w:lsdException w:name="Table Grid 8" w:semiHidden="1" w:unhideWhenUsed="1"/>
+    <w:lsdException w:name="Table List 1" w:semiHidden="1" w:unhideWhenUsed="1"/>
+    <w:lsdException w:name="Table List 2" w:semiHidden="1" w:unhideWhenUsed="1"/>
+    <w:lsdException w:name="Table List 3" w:semiHidden="1" w:unhideWhenUsed="1"/>
+    <w:lsdException w:name="Table List 4" w:semiHidden="1" w:unhideWhenUsed="1"/>
+    <w:lsdException w:name="Table List 5" w:semiHidden="1" w:unhideWhenUsed="1"/>
+    <w:lsdException w:name="Table List 6" w:semiHidden="1" w:unhideWhenUsed="1"/>
+    <w:lsdException w:name="Table List 7" w:semiHidden="1" w:unhideWhenUsed="1"/>
+    <w:lsdException w:name="Table List 8" w:semiHidden="1" w:unhideWhenUsed="1"/>
+    <w:lsdException w:name="Table 3D effects 1" w:semiHidden="1" w:unhideWhenUsed="1"/>
+    <w:lsdException w:name="Table 3D effects 2" w:semiHidden="1" w:unhideWhenUsed="1"/>
+    <w:lsdException w:name="Table 3D effects 3" w:semiHidden="1" w:unhideWhenUsed="1"/>
+    <w:lsdException w:name="Table Contemporary" w:semiHidden="1" w:unhideWhenUsed="1"/>
+    <w:lsdException w:name="Table Elegant" w:semiHidden="1" w:unhideWhenUsed="1"/>
+    <w:lsdException w:name="Table Professional" w:semiHidden="1" w:unhideWhenUsed="1"/>
+    <w:lsdException w:name="Table Subtle 1" w:semiHidden="1" w:unhideWhenUsed="1"/>
+    <w:lsdException w:name="Table Subtle 2" w:semiHidden="1" w:unhideWhenUsed="1"/>
+    <w:lsdException w:name="Table Web 1" w:semiHidden="1" w:unhideWhenUsed="1"/>
+    <w:lsdException w:name="Table Web 2" w:semiHidden="1" w:unhideWhenUsed="1"/>
+    <w:lsdException w:name="Table Web 3" w:semiHidden="1" w:unhideWhenUsed="1"/>
+    <w:lsdException w:name="Balloon Text" w:semiHidden="1" w:unhideWhenUsed="1"/>
+    <w:lsdException w:name="Table Grid" w:uiPriority="59"/>
+    <w:lsdException w:name="Table Theme" w:semiHidden="1" w:unhideWhenUsed="1"/>
+    <w:lsdException w:name="Placeholder Text" w:semiHidden="1"/>
+    <w:lsdException w:name="No Spacing" w:uiPriority="1" w:qFormat="1"/>
+    <w:lsdException w:name="Light Shading" w:uiPriority="60"/>
+    <w:lsdException w:name="Light List" w:uiPriority="61"/>
+    <w:lsdException w:name="Light Grid" w:uiPriority="62"/>
+    <w:lsdException w:name="Medium Shading 1" w:uiPriority="63"/>
+    <w:lsdException w:name="Medium Shading 2" w:uiPriority="64"/>
+    <w:lsdException w:name="Medium List 1" w:uiPriority="65"/>
+    <w:lsdException w:name="Medium List 2" w:uiPriority="66"/>
+    <w:lsdException w:name="Medium Grid 1" w:uiPriority="67"/>
+    <w:lsdException w:name="Medium Grid 2" w:uiPriority="68"/>
+    <w:lsdException w:name="Medium Grid 3" w:uiPriority="69"/>
+    <w:lsdException w:name="Dark List" w:uiPriority="70"/>
+    <w:lsdException w:name="Colorful Shading" w:uiPriority="71"/>
+    <w:lsdException w:name="Colorful List" w:uiPriority="72"/>
+    <w:lsdException w:name="Colorful Grid" w:uiPriority="73"/>
+    <w:lsdException w:name="Light Shading Accent 1" w:uiPriority="60"/>
+    <w:lsdException w:name="Light List Accent 1" w:uiPriority="61"/>
+    <w:lsdException w:name="Light Grid Accent 1" w:uiPriority="62"/>
+    <w:lsdException w:name="Medium Shading 1 Accent 1" w:uiPriority="63"/>
+    <w:lsdException w:name="Medium Shading 2 Accent 1" w:uiPriority="64"/>
+    <w:lsdException w:name="Medium List 1 Accent 1" w:uiPriority="65"/>
+    <w:lsdException w:name="Revision" w:semiHidden="1"/>
+    <w:lsdException w:name="List Paragraph" w:uiPriority="34" w:qFormat="1"/>
+    <w:lsdException w:name="Quote" w:uiPriority="29" w:qFormat="1"/>
+    <w:lsdException w:name="Intense Quote" w:uiPriority="30" w:qFormat="1"/>
+    <w:lsdException w:name="Medium List 2 Accent 1" w:uiPriority="66"/>
+    <w:lsdException w:name="Medium Grid 1 Accent 1" w:uiPriority="67"/>
+    <w:lsdException w:name="Medium Grid 2 Accent 1" w:uiPriority="68"/>
+    <w:lsdException w:name="Medium Grid 3 Accent 1" w:uiPriority="69"/>
+    <w:lsdException w:name="Dark List Accent 1" w:uiPriority="70"/>
+    <w:lsdException w:name="Colorful Shading Accent 1" w:uiPriority="71"/>
+    <w:lsdException w:name="Colorful List Accent 1" w:uiPriority="72"/>
+    <w:lsdException w:name="Colorful Grid Accent 1" w:uiPriority="73"/>
+    <w:lsdException w:name="Light Shading Accent 2" w:uiPriority="60"/>
+    <w:lsdException w:name="Light List Accent 2" w:uiPriority="61"/>
+    <w:lsdException w:name="Light Grid Accent 2" w:uiPriority="62"/>
+    <w:lsdException w:name="Medium Shading 1 Accent 2" w:uiPriority="63"/>
+    <w:lsdException w:name="Medium Shading 2 Accent 2" w:uiPriority="64"/>
+    <w:lsdException w:name="Medium List 1 Accent 2" w:uiPriority="65"/>
+    <w:lsdException w:name="Medium List 2 Accent 2" w:uiPriority="66"/>
+    <w:lsdException w:name="Medium Grid 1 Accent 2" w:uiPriority="67"/>
+    <w:lsdException w:name="Medium Grid 2 Accent 2" w:uiPriority="68"/>
+    <w:lsdException w:name="Medium Grid 3 Accent 2" w:uiPriority="69"/>
+    <w:lsdException w:name="Dark List Accent 2" w:uiPriority="70"/>
+    <w:lsdException w:name="Colorful Shading Accent 2" w:uiPriority="71"/>
+    <w:lsdException w:name="Colorful List Accent 2" w:uiPriority="72"/>
+    <w:lsdException w:name="Colorful Grid Accent 2" w:uiPriority="73"/>
+    <w:lsdException w:name="Light Shading Accent 3" w:uiPriority="60"/>
+    <w:lsdException w:name="Light List Accent 3" w:uiPriority="61"/>
+    <w:lsdException w:name="Light Grid Accent 3" w:uiPriority="62"/>
+    <w:lsdException w:name="Medium Shading 1 Accent 3" w:uiPriority="63"/>
+    <w:lsdException w:name="Medium Shading 2 Accent 3" w:uiPriority="64"/>
+    <w:lsdException w:name="Medium List 1 Accent 3" w:uiPriority="65"/>
+    <w:lsdException w:name="Medium List 2 Accent 3" w:uiPriority="66"/>
+    <w:lsdException w:name="Medium Grid 1 Accent 3" w:uiPriority="67"/>
+    <w:lsdException w:name="Medium Grid 2 Accent 3" w:uiPriority="68"/>
+    <w:lsdException w:name="Medium Grid 3 Accent 3" w:uiPriority="69"/>
+    <w:lsdException w:name="Dark List Accent 3" w:uiPriority="70"/>
+    <w:lsdException w:name="Colorful Shading Accent 3" w:uiPriority="71"/>
+    <w:lsdException w:name="Colorful List Accent 3" w:uiPriority="72"/>
+    <w:lsdException w:name="Colorful Grid Accent 3" w:uiPriority="73"/>
+    <w:lsdException w:name="Light Shading Accent 4" w:uiPriority="60"/>
+    <w:lsdException w:name="Light List Accent 4" w:uiPriority="61"/>
+    <w:lsdException w:name="Light Grid Accent 4" w:uiPriority="62"/>
+    <w:lsdException w:name="Medium Shading 1 Accent 4" w:uiPriority="63"/>
+    <w:lsdException w:name="Medium Shading 2 Accent 4" w:uiPriority="64"/>
+    <w:lsdException w:name="Medium List 1 Accent 4" w:uiPriority="65"/>
+    <w:lsdException w:name="Medium List 2 Accent 4" w:uiPriority="66"/>
+    <w:lsdException w:name="Medium Grid 1 Accent 4" w:uiPriority="67"/>
+    <w:lsdException w:name="Medium Grid 2 Accent 4" w:uiPriority="68"/>
+    <w:lsdException w:name="Medium Grid 3 Accent 4" w:uiPriority="69"/>
+    <w:lsdException w:name="Dark List Accent 4" w:uiPriority="70"/>
+    <w:lsdException w:name="Colorful Shading Accent 4" w:uiPriority="71"/>
+    <w:lsdException w:name="Colorful List Accent 4" w:uiPriority="72"/>
+    <w:lsdException w:name="Colorful Grid Accent 4" w:uiPriority="73"/>
+    <w:lsdException w:name="Light Shading Accent 5" w:uiPriority="60"/>
+    <w:lsdException w:name="Light List Accent 5" w:uiPriority="61"/>
+    <w:lsdException w:name="Light Grid Accent 5" w:uiPriority="62"/>
+    <w:lsdException w:name="Medium Shading 1 Accent 5" w:uiPriority="63"/>
+    <w:lsdException w:name="Medium Shading 2 Accent 5" w:uiPriority="64"/>
+    <w:lsdException w:name="Medium List 1 Accent 5" w:uiPriority="65"/>
+    <w:lsdException w:name="Medium List 2 Accent 5" w:uiPriority="66"/>
+    <w:lsdException w:name="Medium Grid 1 Accent 5" w:uiPriority="67"/>
+    <w:lsdException w:name="Medium Grid 2 Accent 5" w:uiPriority="68"/>
+    <w:lsdException w:name="Medium Grid 3 Accent 5" w:uiPriority="69"/>
+    <w:lsdException w:name="Dark List Accent 5" w:uiPriority="70"/>
+    <w:lsdException w:name="Colorful Shading Accent 5" w:uiPriority="71"/>
+    <w:lsdException w:name="Colorful List Accent 5" w:uiPriority="72"/>
+    <w:lsdException w:name="Colorful Grid Accent 5" w:uiPriority="73"/>
+    <w:lsdException w:name="Light Shading Accent 6" w:uiPriority="60"/>
+    <w:lsdException w:name="Light List Accent 6" w:uiPriority="61"/>
+    <w:lsdException w:name="Light Grid Accent 6" w:uiPriority="62"/>
+    <w:lsdException w:name="Medium Shading 1 Accent 6" w:uiPriority="63"/>
+    <w:lsdException w:name="Medium Shading 2 Accent 6" w:uiPriority="64"/>
+    <w:lsdException w:name="Medium List 1 Accent 6" w:uiPriority="65"/>
+    <w:lsdException w:name="Medium List 2 Accent 6" w:uiPriority="66"/>
+    <w:lsdException w:name="Medium Grid 1 Accent 6" w:uiPriority="67"/>
+    <w:lsdException w:name="Medium Grid 2 Accent 6" w:uiPriority="68"/>
+    <w:lsdException w:name="Medium Grid 3 Accent 6" w:uiPriority="69"/>
+    <w:lsdException w:name="Dark List Accent 6" w:uiPriority="70"/>
+    <w:lsdException w:name="Colorful Shading Accent 6" w:uiPriority="71"/>
+    <w:lsdException w:name="Colorful List Accent 6" w:uiPriority="72"/>
+    <w:lsdException w:name="Colorful Grid Accent 6" w:uiPriority="73"/>
+    <w:lsdException w:name="Subtle Emphasis" w:uiPriority="19" w:qFormat="1"/>
+    <w:lsdException w:name="Intense Emphasis" w:uiPriority="21" w:qFormat="1"/>
+    <w:lsdException w:name="Subtle Reference" w:uiPriority="31" w:qFormat="1"/>
+    <w:lsdException w:name="Intense Reference" w:uiPriority="32" w:qFormat="1"/>
+    <w:lsdException w:name="Book Title" w:uiPriority="33" w:qFormat="1"/>
+    <w:lsdException w:name="Bibliography" w:semiHidden="1" w:uiPriority="37" w:unhideWhenUsed="1"/>
+    <w:lsdException w:name="TOC Heading" w:semiHidden="1" w:uiPriority="39" w:unhideWhenUsed="1" w:qFormat="1"/>
+    <w:lsdException w:name="Plain Table 1" w:uiPriority="41"/>
+    <w:lsdException w:name="Plain Table 2" w:uiPriority="42"/>
+    <w:lsdException w:name="Plain Table 3" w:uiPriority="43"/>
+    <w:lsdException w:name="Plain Table 4" w:uiPriority="44"/>
+    <w:lsdException w:name="Plain Table 5" w:uiPriority="45"/>
+    <w:lsdException w:name="Grid Table Light" w:uiPriority="40"/>
+    <w:lsdException w:name="Grid Table 1 Light" w:uiPriority="46"/>
+    <w:lsdException w:name="Grid Table 2" w:uiPriority="47"/>
+    <w:lsdException w:name="Grid Table 3" w:uiPriority="48"/>
+    <w:lsdException w:name="Grid Table 4" w:uiPriority="49"/>
+    <w:lsdException w:name="Grid Table 5 Dark" w:uiPriority="50"/>
+    <w:lsdException w:name="Grid Table 6 Colorful" w:uiPriority="51"/>
+    <w:lsdException w:name="Grid Table 7 Colorful" w:uiPriority="52"/>
+    <w:lsdException w:name="Grid Table 1 Light Accent 1" w:uiPriority="46"/>
+    <w:lsdException w:name="Grid Table 2 Accent 1" w:uiPriority="47"/>
+    <w:lsdException w:name="Grid Table 3 Accent 1" w:uiPriority="48"/>
+    <w:lsdException w:name="Grid Table 4 Accent 1" w:uiPriority="49"/>
+    <w:lsdException w:name="Grid Table 5 Dark Accent 1" w:uiPriority="50"/>
+    <w:lsdException w:name="Grid Table 6 Colorful Accent 1" w:uiPriority="51"/>
+    <w:lsdException w:name="Grid Table 7 Colorful Accent 1" w:uiPriority="52"/>
+    <w:lsdException w:name="Grid Table 1 Light Accent 2" w:uiPriority="46"/>
+    <w:lsdException w:name="Grid Table 2 Accent 2" w:uiPriority="47"/>
+    <w:lsdException w:name="Grid Table 3 Accent 2" w:uiPriority="48"/>
+    <w:lsdException w:name="Grid Table 4 Accent 2" w:uiPriority="49"/>
+    <w:lsdException w:name="Grid Table 5 Dark Accent 2" w:uiPriority="50"/>
+    <w:lsdException w:name="Grid Table 6 Colorful Accent 2" w:uiPriority="51"/>
+    <w:lsdException w:name="Grid Table 7 Colorful Accent 2" w:uiPriority="52"/>
+    <w:lsdException w:name="Grid Table 1 Light Accent 3" w:uiPriority="46"/>
+    <w:lsdException w:name="Grid Table 2 Accent 3" w:uiPriority="47"/>
+    <w:lsdException w:name="Grid Table 3 Accent 3" w:uiPriority="48"/>
+    <w:lsdException w:name="Grid Table 4 Accent 3" w:uiPriority="49"/>
+    <w:lsdException w:name="Grid Table 5 Dark Accent 3" w:uiPriority="50"/>
+    <w:lsdException w:name="Grid Table 6 Colorful Accent 3" w:uiPriority="51"/>
+    <w:lsdException w:name="Grid Table 7 Colorful Accent 3" w:uiPriority="52"/>
+    <w:lsdException w:name="Grid Table 1 Light Accent 4" w:uiPriority="46"/>
+    <w:lsdException w:name="Grid Table 2 Accent 4" w:uiPriority="47"/>
+    <w:lsdException w:name="Grid Table 3 Accent 4" w:uiPriority="48"/>
+    <w:lsdException w:name="Grid Table 4 Accent 4" w:uiPriority="49"/>
+    <w:lsdException w:name="Grid Table 5 Dark Accent 4" w:uiPriority="50"/>
+    <w:lsdException w:name="Grid Table 6 Colorful Accent 4" w:uiPriority="51"/>
+    <w:lsdException w:name="Grid Table 7 Colorful Accent 4" w:uiPriority="52"/>
+    <w:lsdException w:name="Grid Table 1 Light Accent 5" w:uiPriority="46"/>
+    <w:lsdException w:name="Grid Table 2 Accent 5" w:uiPriority="47"/>
+    <w:lsdException w:name="Grid Table 3 Accent 5" w:uiPriority="48"/>
+    <w:lsdException w:name="Grid Table 4 Accent 5" w:uiPriority="49"/>
+    <w:lsdException w:name="Grid Table 5 Dark Accent 5" w:uiPriority="50"/>
+    <w:lsdException w:name="Grid Table 6 Colorful Accent 5" w:uiPriority="51"/>
+    <w:lsdException w:name="Grid Table 7 Colorful Accent 5" w:uiPriority="52"/>
+    <w:lsdException w:name="Grid Table 1 Light Accent 6" w:uiPriority="46"/>
+    <w:lsdException w:name="Grid Table 2 Accent 6" w:uiPriority="47"/>
+    <w:lsdException w:name="Grid Table 3 Accent 6" w:uiPriority="48"/>
+    <w:lsdException w:name="Grid Table 4 Accent 6" w:uiPriority="49"/>
+    <w:lsdException w:name="Grid Table 5 Dark Accent 6" w:uiPriority="50"/>
+    <w:lsdException w:name="Grid Table 6 Colorful Accent 6" w:uiPriority="51"/>
+    <w:lsdException w:name="Grid Table 7 Colorful Accent 6" w:uiPriority="52"/>
+    <w:lsdException w:name="List Table 1 Light" w:uiPriority="46"/>
+    <w:lsdException w:name="List Table 2" w:uiPriority="47"/>
+    <w:lsdException w:name="List Table 3" w:uiPriority="48"/>
+    <w:lsdException w:name="List Table 4" w:uiPriority="49"/>
+    <w:lsdException w:name="List Table 5 Dark" w:uiPriority="50"/>
+    <w:lsdException w:name="List Table 6 Colorful" w:uiPriority="51"/>
+    <w:lsdException w:name="List Table 7 Colorful" w:uiPriority="52"/>
+    <w:lsdException w:name="List Table 1 Light Accent 1" w:uiPriority="46"/>
+    <w:lsdException w:name="List Table 2 Accent 1" w:uiPriority="47"/>
+    <w:lsdException w:name="List Table 3 Accent 1" w:uiPriority="48"/>
+    <w:lsdException w:name="List Table 4 Accent 1" w:uiPriority="49"/>
+    <w:lsdException w:name="List Table 5 Dark Accent 1" w:uiPriority="50"/>
+    <w:lsdException w:name="List Table 6 Colorful Accent 1" w:uiPriority="51"/>
+    <w:lsdException w:name="List Table 7 Colorful Accent 1" w:uiPriority="52"/>
+    <w:lsdException w:name="List Table 1 Light Accent 2" w:uiPriority="46"/>
+    <w:lsdException w:name="List Table 2 Accent 2" w:uiPriority="47"/>
+    <w:lsdException w:name="List Table 3 Accent 2" w:uiPriority="48"/>
+    <w:lsdException w:name="List Table 4 Accent 2" w:uiPriority="49"/>
+    <w:lsdException w:name="List Table 5 Dark Accent 2" w:uiPriority="50"/>
+    <w:lsdException w:name="List Table 6 Colorful Accent 2" w:uiPriority="51"/>
+    <w:lsdException w:name="List Table 7 Colorful Accent 2" w:uiPriority="52"/>
+    <w:lsdException w:name="List Table 1 Light Accent 3" w:uiPriority="46"/>
+    <w:lsdException w:name="List Table 2 Accent 3" w:uiPriority="47"/>
+    <w:lsdException w:name="List Table 3 Accent 3" w:uiPriority="48"/>
+    <w:lsdException w:name="List Table 4 Accent 3" w:uiPriority="49"/>
+    <w:lsdException w:name="List Table 5 Dark Accent 3" w:uiPriority="50"/>
+    <w:lsdException w:name="List Table 6 Colorful Accent 3" w:uiPriority="51"/>
+    <w:lsdException w:name="List Table 7 Colorful Accent 3" w:uiPriority="52"/>
+    <w:lsdException w:name="List Table 1 Light Accent 4" w:uiPriority="46"/>
+    <w:lsdException w:name="List Table 2 Accent 4" w:uiPriority="47"/>
+    <w:lsdException w:name="List Table 3 Accent 4" w:uiPriority="48"/>
+    <w:lsdException w:name="List Table 4 Accent 4" w:uiPriority="49"/>
+    <w:lsdException w:name="List Table 5 Dark Accent 4" w:uiPriority="50"/>
+    <w:lsdException w:name="List Table 6 Colorful Accent 4" w:uiPriority="51"/>
+    <w:lsdException w:name="List Table 7 Colorful Accent 4" w:uiPriority="52"/>
+    <w:lsdException w:name="List Table 1 Light Accent 5" w:uiPriority="46"/>
+    <w:lsdException w:name="List Table 2 Accent 5" w:uiPriority="47"/>
+    <w:lsdException w:name="List Table 3 Accent 5" w:uiPriority="48"/>
+    <w:lsdException w:name="List Table 4 Accent 5" w:uiPriority="49"/>
+    <w:lsdException w:name="List Table 5 Dark Accent 5" w:uiPriority="50"/>
+    <w:lsdException w:name="List Table 6 Colorful Accent 5" w:uiPriority="51"/>
+    <w:lsdException w:name="List Table 7 Colorful Accent 5" w:uiPriority="52"/>
+    <w:lsdException w:name="List Table 1 Light Accent 6" w:uiPriority="46"/>
+    <w:lsdException w:name="List Table 2 Accent 6" w:uiPriority="47"/>
+    <w:lsdException w:name="List Table 3 Accent 6" w:uiPriority="48"/>
+    <w:lsdException w:name="List Table 4 Accent 6" w:uiPriority="49"/>
+    <w:lsdException w:name="List Table 5 Dark Accent 6" w:uiPriority="50"/>
+    <w:lsdException w:name="List Table 6 Colorful Accent 6" w:uiPriority="51"/>
+    <w:lsdException w:name="List Table 7 Colorful Accent 6" w:uiPriority="52"/>
   </w:latentStyles>
   <w:style w:type="paragraph" w:default="1" w:styleId="Normal">
     <w:name w:val="Normal"/>
@@ -6287,1159 +5895,6 @@
 </w:styles>
 </file>
 
-<file path=word/stylesWithEffects.xml><?xml version="1.0" encoding="utf-8"?>
-<w:styles xmlns:wpc="http://schemas.microsoft.com/office/word/2010/wordprocessingCanvas" xmlns:mc="http://schemas.openxmlformats.org/markup-compatibility/2006" xmlns:o="urn:schemas-microsoft-com:office:office" xmlns:r="http://schemas.openxmlformats.org/officeDocument/2006/relationships" xmlns:m="http://schemas.openxmlformats.org/officeDocument/2006/math" xmlns:v="urn:schemas-microsoft-com:vml" xmlns:wp14="http://schemas.microsoft.com/office/word/2010/wordprocessingDrawing" xmlns:wp="http://schemas.openxmlformats.org/drawingml/2006/wordprocessingDrawing" xmlns:w10="urn:schemas-microsoft-com:office:word" xmlns:w="http://schemas.openxmlformats.org/wordprocessingml/2006/main" xmlns:w14="http://schemas.microsoft.com/office/word/2010/wordml" xmlns:wpg="http://schemas.microsoft.com/office/word/2010/wordprocessingGroup" xmlns:wpi="http://schemas.microsoft.com/office/word/2010/wordprocessingInk" xmlns:wne="http://schemas.microsoft.com/office/word/2006/wordml" xmlns:wps="http://schemas.microsoft.com/office/word/2010/wordprocessingShape" mc:Ignorable="w14 wp14">
-  <w:docDefaults>
-    <w:rPrDefault>
-      <w:rPr>
-        <w:rFonts w:asciiTheme="minorHAnsi" w:eastAsiaTheme="minorEastAsia" w:hAnsiTheme="minorHAnsi" w:cstheme="minorBidi"/>
-        <w:sz w:val="24"/>
-        <w:szCs w:val="24"/>
-        <w:lang w:val="pt-BR" w:eastAsia="en-US" w:bidi="ar-SA"/>
-      </w:rPr>
-    </w:rPrDefault>
-    <w:pPrDefault/>
-  </w:docDefaults>
-  <w:latentStyles w:defLockedState="0" w:defUIPriority="99" w:defSemiHidden="1" w:defUnhideWhenUsed="1" w:defQFormat="0" w:count="267">
-    <w:lsdException w:name="Normal" w:semiHidden="0" w:uiPriority="0" w:unhideWhenUsed="0" w:qFormat="1"/>
-    <w:lsdException w:name="heading 1" w:semiHidden="0" w:uiPriority="9" w:unhideWhenUsed="0" w:qFormat="1"/>
-    <w:lsdException w:name="heading 2" w:uiPriority="9" w:qFormat="1"/>
-    <w:lsdException w:name="heading 3" w:uiPriority="9" w:qFormat="1"/>
-    <w:lsdException w:name="heading 4" w:uiPriority="9" w:qFormat="1"/>
-    <w:lsdException w:name="heading 5" w:uiPriority="9" w:qFormat="1"/>
-    <w:lsdException w:name="heading 6" w:uiPriority="9" w:qFormat="1"/>
-    <w:lsdException w:name="heading 7" w:uiPriority="9" w:qFormat="1"/>
-    <w:lsdException w:name="heading 8" w:uiPriority="9" w:qFormat="1"/>
-    <w:lsdException w:name="heading 9" w:uiPriority="9" w:qFormat="1"/>
-    <w:lsdException w:name="toc 1" w:uiPriority="39" w:qFormat="1"/>
-    <w:lsdException w:name="toc 2" w:uiPriority="39" w:qFormat="1"/>
-    <w:lsdException w:name="toc 3" w:uiPriority="39" w:qFormat="1"/>
-    <w:lsdException w:name="toc 4" w:uiPriority="39"/>
-    <w:lsdException w:name="toc 5" w:uiPriority="39"/>
-    <w:lsdException w:name="toc 6" w:uiPriority="39"/>
-    <w:lsdException w:name="toc 7" w:uiPriority="39"/>
-    <w:lsdException w:name="toc 8" w:uiPriority="39"/>
-    <w:lsdException w:name="toc 9" w:uiPriority="39"/>
-    <w:lsdException w:name="caption" w:uiPriority="35" w:qFormat="1"/>
-    <w:lsdException w:name="Title" w:semiHidden="0" w:uiPriority="10" w:unhideWhenUsed="0" w:qFormat="1"/>
-    <w:lsdException w:name="Default Paragraph Font" w:uiPriority="1"/>
-    <w:lsdException w:name="Subtitle" w:semiHidden="0" w:uiPriority="11" w:unhideWhenUsed="0" w:qFormat="1"/>
-    <w:lsdException w:name="Strong" w:semiHidden="0" w:uiPriority="22" w:unhideWhenUsed="0" w:qFormat="1"/>
-    <w:lsdException w:name="Emphasis" w:semiHidden="0" w:uiPriority="20" w:unhideWhenUsed="0" w:qFormat="1"/>
-    <w:lsdException w:name="Table Grid" w:semiHidden="0" w:uiPriority="59" w:unhideWhenUsed="0"/>
-    <w:lsdException w:name="Placeholder Text" w:unhideWhenUsed="0"/>
-    <w:lsdException w:name="No Spacing" w:semiHidden="0" w:uiPriority="1" w:unhideWhenUsed="0" w:qFormat="1"/>
-    <w:lsdException w:name="Light Shading" w:semiHidden="0" w:uiPriority="60" w:unhideWhenUsed="0"/>
-    <w:lsdException w:name="Light List" w:semiHidden="0" w:uiPriority="61" w:unhideWhenUsed="0"/>
-    <w:lsdException w:name="Light Grid" w:semiHidden="0" w:uiPriority="62" w:unhideWhenUsed="0"/>
-    <w:lsdException w:name="Medium Shading 1" w:semiHidden="0" w:uiPriority="63" w:unhideWhenUsed="0"/>
-    <w:lsdException w:name="Medium Shading 2" w:semiHidden="0" w:uiPriority="64" w:unhideWhenUsed="0"/>
-    <w:lsdException w:name="Medium List 1" w:semiHidden="0" w:uiPriority="65" w:unhideWhenUsed="0"/>
-    <w:lsdException w:name="Medium List 2" w:semiHidden="0" w:uiPriority="66" w:unhideWhenUsed="0"/>
-    <w:lsdException w:name="Medium Grid 1" w:semiHidden="0" w:uiPriority="67" w:unhideWhenUsed="0"/>
-    <w:lsdException w:name="Medium Grid 2" w:semiHidden="0" w:uiPriority="68" w:unhideWhenUsed="0"/>
-    <w:lsdException w:name="Medium Grid 3" w:semiHidden="0" w:uiPriority="69" w:unhideWhenUsed="0"/>
-    <w:lsdException w:name="Dark List" w:semiHidden="0" w:uiPriority="70" w:unhideWhenUsed="0"/>
-    <w:lsdException w:name="Colorful Shading" w:semiHidden="0" w:uiPriority="71" w:unhideWhenUsed="0"/>
-    <w:lsdException w:name="Colorful List" w:semiHidden="0" w:uiPriority="72" w:unhideWhenUsed="0"/>
-    <w:lsdException w:name="Colorful Grid" w:semiHidden="0" w:uiPriority="73" w:unhideWhenUsed="0"/>
-    <w:lsdException w:name="Light Shading Accent 1" w:semiHidden="0" w:uiPriority="60" w:unhideWhenUsed="0"/>
-    <w:lsdException w:name="Light List Accent 1" w:semiHidden="0" w:uiPriority="61" w:unhideWhenUsed="0"/>
-    <w:lsdException w:name="Light Grid Accent 1" w:semiHidden="0" w:uiPriority="62" w:unhideWhenUsed="0"/>
-    <w:lsdException w:name="Medium Shading 1 Accent 1" w:semiHidden="0" w:uiPriority="63" w:unhideWhenUsed="0"/>
-    <w:lsdException w:name="Medium Shading 2 Accent 1" w:semiHidden="0" w:uiPriority="64" w:unhideWhenUsed="0"/>
-    <w:lsdException w:name="Medium List 1 Accent 1" w:semiHidden="0" w:uiPriority="65" w:unhideWhenUsed="0"/>
-    <w:lsdException w:name="Revision" w:unhideWhenUsed="0"/>
-    <w:lsdException w:name="List Paragraph" w:semiHidden="0" w:uiPriority="34" w:unhideWhenUsed="0" w:qFormat="1"/>
-    <w:lsdException w:name="Quote" w:semiHidden="0" w:uiPriority="29" w:unhideWhenUsed="0" w:qFormat="1"/>
-    <w:lsdException w:name="Intense Quote" w:semiHidden="0" w:uiPriority="30" w:unhideWhenUsed="0" w:qFormat="1"/>
-    <w:lsdException w:name="Medium List 2 Accent 1" w:semiHidden="0" w:uiPriority="66" w:unhideWhenUsed="0"/>
-    <w:lsdException w:name="Medium Grid 1 Accent 1" w:semiHidden="0" w:uiPriority="67" w:unhideWhenUsed="0"/>
-    <w:lsdException w:name="Medium Grid 2 Accent 1" w:semiHidden="0" w:uiPriority="68" w:unhideWhenUsed="0"/>
-    <w:lsdException w:name="Medium Grid 3 Accent 1" w:semiHidden="0" w:uiPriority="69" w:unhideWhenUsed="0"/>
-    <w:lsdException w:name="Dark List Accent 1" w:semiHidden="0" w:uiPriority="70" w:unhideWhenUsed="0"/>
-    <w:lsdException w:name="Colorful Shading Accent 1" w:semiHidden="0" w:uiPriority="71" w:unhideWhenUsed="0"/>
-    <w:lsdException w:name="Colorful List Accent 1" w:semiHidden="0" w:uiPriority="72" w:unhideWhenUsed="0"/>
-    <w:lsdException w:name="Colorful Grid Accent 1" w:semiHidden="0" w:uiPriority="73" w:unhideWhenUsed="0"/>
-    <w:lsdException w:name="Light Shading Accent 2" w:semiHidden="0" w:uiPriority="60" w:unhideWhenUsed="0"/>
-    <w:lsdException w:name="Light List Accent 2" w:semiHidden="0" w:uiPriority="61" w:unhideWhenUsed="0"/>
-    <w:lsdException w:name="Light Grid Accent 2" w:semiHidden="0" w:uiPriority="62" w:unhideWhenUsed="0"/>
-    <w:lsdException w:name="Medium Shading 1 Accent 2" w:semiHidden="0" w:uiPriority="63" w:unhideWhenUsed="0"/>
-    <w:lsdException w:name="Medium Shading 2 Accent 2" w:semiHidden="0" w:uiPriority="64" w:unhideWhenUsed="0"/>
-    <w:lsdException w:name="Medium List 1 Accent 2" w:semiHidden="0" w:uiPriority="65" w:unhideWhenUsed="0"/>
-    <w:lsdException w:name="Medium List 2 Accent 2" w:semiHidden="0" w:uiPriority="66" w:unhideWhenUsed="0"/>
-    <w:lsdException w:name="Medium Grid 1 Accent 2" w:semiHidden="0" w:uiPriority="67" w:unhideWhenUsed="0"/>
-    <w:lsdException w:name="Medium Grid 2 Accent 2" w:semiHidden="0" w:uiPriority="68" w:unhideWhenUsed="0"/>
-    <w:lsdException w:name="Medium Grid 3 Accent 2" w:semiHidden="0" w:uiPriority="69" w:unhideWhenUsed="0"/>
-    <w:lsdException w:name="Dark List Accent 2" w:semiHidden="0" w:uiPriority="70" w:unhideWhenUsed="0"/>
-    <w:lsdException w:name="Colorful Shading Accent 2" w:semiHidden="0" w:uiPriority="71" w:unhideWhenUsed="0"/>
-    <w:lsdException w:name="Colorful List Accent 2" w:semiHidden="0" w:uiPriority="72" w:unhideWhenUsed="0"/>
-    <w:lsdException w:name="Colorful Grid Accent 2" w:semiHidden="0" w:uiPriority="73" w:unhideWhenUsed="0"/>
-    <w:lsdException w:name="Light Shading Accent 3" w:semiHidden="0" w:uiPriority="60" w:unhideWhenUsed="0"/>
-    <w:lsdException w:name="Light List Accent 3" w:semiHidden="0" w:uiPriority="61" w:unhideWhenUsed="0"/>
-    <w:lsdException w:name="Light Grid Accent 3" w:semiHidden="0" w:uiPriority="62" w:unhideWhenUsed="0"/>
-    <w:lsdException w:name="Medium Shading 1 Accent 3" w:semiHidden="0" w:uiPriority="63" w:unhideWhenUsed="0"/>
-    <w:lsdException w:name="Medium Shading 2 Accent 3" w:semiHidden="0" w:uiPriority="64" w:unhideWhenUsed="0"/>
-    <w:lsdException w:name="Medium List 1 Accent 3" w:semiHidden="0" w:uiPriority="65" w:unhideWhenUsed="0"/>
-    <w:lsdException w:name="Medium List 2 Accent 3" w:semiHidden="0" w:uiPriority="66" w:unhideWhenUsed="0"/>
-    <w:lsdException w:name="Medium Grid 1 Accent 3" w:semiHidden="0" w:uiPriority="67" w:unhideWhenUsed="0"/>
-    <w:lsdException w:name="Medium Grid 2 Accent 3" w:semiHidden="0" w:uiPriority="68" w:unhideWhenUsed="0"/>
-    <w:lsdException w:name="Medium Grid 3 Accent 3" w:semiHidden="0" w:uiPriority="69" w:unhideWhenUsed="0"/>
-    <w:lsdException w:name="Dark List Accent 3" w:semiHidden="0" w:uiPriority="70" w:unhideWhenUsed="0"/>
-    <w:lsdException w:name="Colorful Shading Accent 3" w:semiHidden="0" w:uiPriority="71" w:unhideWhenUsed="0"/>
-    <w:lsdException w:name="Colorful List Accent 3" w:semiHidden="0" w:uiPriority="72" w:unhideWhenUsed="0"/>
-    <w:lsdException w:name="Colorful Grid Accent 3" w:semiHidden="0" w:uiPriority="73" w:unhideWhenUsed="0"/>
-    <w:lsdException w:name="Light Shading Accent 4" w:semiHidden="0" w:uiPriority="60" w:unhideWhenUsed="0"/>
-    <w:lsdException w:name="Light List Accent 4" w:semiHidden="0" w:uiPriority="61" w:unhideWhenUsed="0"/>
-    <w:lsdException w:name="Light Grid Accent 4" w:semiHidden="0" w:uiPriority="62" w:unhideWhenUsed="0"/>
-    <w:lsdException w:name="Medium Shading 1 Accent 4" w:semiHidden="0" w:uiPriority="63" w:unhideWhenUsed="0"/>
-    <w:lsdException w:name="Medium Shading 2 Accent 4" w:semiHidden="0" w:uiPriority="64" w:unhideWhenUsed="0"/>
-    <w:lsdException w:name="Medium List 1 Accent 4" w:semiHidden="0" w:uiPriority="65" w:unhideWhenUsed="0"/>
-    <w:lsdException w:name="Medium List 2 Accent 4" w:semiHidden="0" w:uiPriority="66" w:unhideWhenUsed="0"/>
-    <w:lsdException w:name="Medium Grid 1 Accent 4" w:semiHidden="0" w:uiPriority="67" w:unhideWhenUsed="0"/>
-    <w:lsdException w:name="Medium Grid 2 Accent 4" w:semiHidden="0" w:uiPriority="68" w:unhideWhenUsed="0"/>
-    <w:lsdException w:name="Medium Grid 3 Accent 4" w:semiHidden="0" w:uiPriority="69" w:unhideWhenUsed="0"/>
-    <w:lsdException w:name="Dark List Accent 4" w:semiHidden="0" w:uiPriority="70" w:unhideWhenUsed="0"/>
-    <w:lsdException w:name="Colorful Shading Accent 4" w:semiHidden="0" w:uiPriority="71" w:unhideWhenUsed="0"/>
-    <w:lsdException w:name="Colorful List Accent 4" w:semiHidden="0" w:uiPriority="72" w:unhideWhenUsed="0"/>
-    <w:lsdException w:name="Colorful Grid Accent 4" w:semiHidden="0" w:uiPriority="73" w:unhideWhenUsed="0"/>
-    <w:lsdException w:name="Light Shading Accent 5" w:semiHidden="0" w:uiPriority="60" w:unhideWhenUsed="0"/>
-    <w:lsdException w:name="Light List Accent 5" w:semiHidden="0" w:uiPriority="61" w:unhideWhenUsed="0"/>
-    <w:lsdException w:name="Light Grid Accent 5" w:semiHidden="0" w:uiPriority="62" w:unhideWhenUsed="0"/>
-    <w:lsdException w:name="Medium Shading 1 Accent 5" w:semiHidden="0" w:uiPriority="63" w:unhideWhenUsed="0"/>
-    <w:lsdException w:name="Medium Shading 2 Accent 5" w:semiHidden="0" w:uiPriority="64" w:unhideWhenUsed="0"/>
-    <w:lsdException w:name="Medium List 1 Accent 5" w:semiHidden="0" w:uiPriority="65" w:unhideWhenUsed="0"/>
-    <w:lsdException w:name="Medium List 2 Accent 5" w:semiHidden="0" w:uiPriority="66" w:unhideWhenUsed="0"/>
-    <w:lsdException w:name="Medium Grid 1 Accent 5" w:semiHidden="0" w:uiPriority="67" w:unhideWhenUsed="0"/>
-    <w:lsdException w:name="Medium Grid 2 Accent 5" w:semiHidden="0" w:uiPriority="68" w:unhideWhenUsed="0"/>
-    <w:lsdException w:name="Medium Grid 3 Accent 5" w:semiHidden="0" w:uiPriority="69" w:unhideWhenUsed="0"/>
-    <w:lsdException w:name="Dark List Accent 5" w:semiHidden="0" w:uiPriority="70" w:unhideWhenUsed="0"/>
-    <w:lsdException w:name="Colorful Shading Accent 5" w:semiHidden="0" w:uiPriority="71" w:unhideWhenUsed="0"/>
-    <w:lsdException w:name="Colorful List Accent 5" w:semiHidden="0" w:uiPriority="72" w:unhideWhenUsed="0"/>
-    <w:lsdException w:name="Colorful Grid Accent 5" w:semiHidden="0" w:uiPriority="73" w:unhideWhenUsed="0"/>
-    <w:lsdException w:name="Light Shading Accent 6" w:semiHidden="0" w:uiPriority="60" w:unhideWhenUsed="0"/>
-    <w:lsdException w:name="Light List Accent 6" w:semiHidden="0" w:uiPriority="61" w:unhideWhenUsed="0"/>
-    <w:lsdException w:name="Light Grid Accent 6" w:semiHidden="0" w:uiPriority="62" w:unhideWhenUsed="0"/>
-    <w:lsdException w:name="Medium Shading 1 Accent 6" w:semiHidden="0" w:uiPriority="63" w:unhideWhenUsed="0"/>
-    <w:lsdException w:name="Medium Shading 2 Accent 6" w:semiHidden="0" w:uiPriority="64" w:unhideWhenUsed="0"/>
-    <w:lsdException w:name="Medium List 1 Accent 6" w:semiHidden="0" w:uiPriority="65" w:unhideWhenUsed="0"/>
-    <w:lsdException w:name="Medium List 2 Accent 6" w:semiHidden="0" w:uiPriority="66" w:unhideWhenUsed="0"/>
-    <w:lsdException w:name="Medium Grid 1 Accent 6" w:semiHidden="0" w:uiPriority="67" w:unhideWhenUsed="0"/>
-    <w:lsdException w:name="Medium Grid 2 Accent 6" w:semiHidden="0" w:uiPriority="68" w:unhideWhenUsed="0"/>
-    <w:lsdException w:name="Medium Grid 3 Accent 6" w:semiHidden="0" w:uiPriority="69" w:unhideWhenUsed="0"/>
-    <w:lsdException w:name="Dark List Accent 6" w:semiHidden="0" w:uiPriority="70" w:unhideWhenUsed="0"/>
-    <w:lsdException w:name="Colorful Shading Accent 6" w:semiHidden="0" w:uiPriority="71" w:unhideWhenUsed="0"/>
-    <w:lsdException w:name="Colorful List Accent 6" w:semiHidden="0" w:uiPriority="72" w:unhideWhenUsed="0"/>
-    <w:lsdException w:name="Colorful Grid Accent 6" w:semiHidden="0" w:uiPriority="73" w:unhideWhenUsed="0"/>
-    <w:lsdException w:name="Subtle Emphasis" w:semiHidden="0" w:uiPriority="19" w:unhideWhenUsed="0" w:qFormat="1"/>
-    <w:lsdException w:name="Intense Emphasis" w:semiHidden="0" w:uiPriority="21" w:unhideWhenUsed="0" w:qFormat="1"/>
-    <w:lsdException w:name="Subtle Reference" w:semiHidden="0" w:uiPriority="31" w:unhideWhenUsed="0" w:qFormat="1"/>
-    <w:lsdException w:name="Intense Reference" w:semiHidden="0" w:uiPriority="32" w:unhideWhenUsed="0" w:qFormat="1"/>
-    <w:lsdException w:name="Book Title" w:semiHidden="0" w:uiPriority="33" w:unhideWhenUsed="0" w:qFormat="1"/>
-    <w:lsdException w:name="Bibliography" w:uiPriority="37"/>
-    <w:lsdException w:name="TOC Heading" w:uiPriority="39" w:qFormat="1"/>
-  </w:latentStyles>
-  <w:style w:type="paragraph" w:default="1" w:styleId="Normal">
-    <w:name w:val="Normal"/>
-    <w:qFormat/>
-    <w:rsid w:val="00C9224C"/>
-    <w:rPr>
-      <w:rFonts w:ascii="Times New Roman" w:eastAsia="Times New Roman" w:hAnsi="Times New Roman" w:cs="Times New Roman"/>
-      <w:lang w:eastAsia="pt-BR"/>
-    </w:rPr>
-  </w:style>
-  <w:style w:type="paragraph" w:styleId="Ttulo1">
-    <w:name w:val="heading 1"/>
-    <w:basedOn w:val="Normal"/>
-    <w:next w:val="Normal"/>
-    <w:link w:val="Ttulo1Char"/>
-    <w:uiPriority w:val="9"/>
-    <w:qFormat/>
-    <w:rsid w:val="00C9224C"/>
-    <w:pPr>
-      <w:spacing w:line="360" w:lineRule="auto"/>
-      <w:outlineLvl w:val="0"/>
-    </w:pPr>
-    <w:rPr>
-      <w:b/>
-    </w:rPr>
-  </w:style>
-  <w:style w:type="paragraph" w:styleId="Ttulo2">
-    <w:name w:val="heading 2"/>
-    <w:basedOn w:val="Normal"/>
-    <w:next w:val="Normal"/>
-    <w:link w:val="Ttulo2Char"/>
-    <w:uiPriority w:val="9"/>
-    <w:unhideWhenUsed/>
-    <w:qFormat/>
-    <w:rsid w:val="00C9224C"/>
-    <w:pPr>
-      <w:keepNext/>
-      <w:keepLines/>
-      <w:spacing w:before="40"/>
-      <w:outlineLvl w:val="1"/>
-    </w:pPr>
-    <w:rPr>
-      <w:rFonts w:asciiTheme="majorHAnsi" w:eastAsiaTheme="majorEastAsia" w:hAnsiTheme="majorHAnsi" w:cstheme="majorBidi"/>
-      <w:color w:val="365F91" w:themeColor="accent1" w:themeShade="BF"/>
-      <w:sz w:val="26"/>
-      <w:szCs w:val="26"/>
-    </w:rPr>
-  </w:style>
-  <w:style w:type="paragraph" w:styleId="Ttulo3">
-    <w:name w:val="heading 3"/>
-    <w:basedOn w:val="Normal"/>
-    <w:next w:val="Normal"/>
-    <w:link w:val="Ttulo3Char"/>
-    <w:uiPriority w:val="9"/>
-    <w:semiHidden/>
-    <w:unhideWhenUsed/>
-    <w:qFormat/>
-    <w:rsid w:val="006079D1"/>
-    <w:pPr>
-      <w:keepNext/>
-      <w:keepLines/>
-      <w:spacing w:before="40"/>
-      <w:outlineLvl w:val="2"/>
-    </w:pPr>
-    <w:rPr>
-      <w:rFonts w:asciiTheme="majorHAnsi" w:eastAsiaTheme="majorEastAsia" w:hAnsiTheme="majorHAnsi" w:cstheme="majorBidi"/>
-      <w:color w:val="243F60" w:themeColor="accent1" w:themeShade="7F"/>
-    </w:rPr>
-  </w:style>
-  <w:style w:type="character" w:default="1" w:styleId="Fontepargpadro">
-    <w:name w:val="Default Paragraph Font"/>
-    <w:uiPriority w:val="1"/>
-    <w:semiHidden/>
-    <w:unhideWhenUsed/>
-  </w:style>
-  <w:style w:type="table" w:default="1" w:styleId="Tabelanormal">
-    <w:name w:val="Normal Table"/>
-    <w:uiPriority w:val="99"/>
-    <w:semiHidden/>
-    <w:unhideWhenUsed/>
-    <w:tblPr>
-      <w:tblInd w:w="0" w:type="dxa"/>
-      <w:tblCellMar>
-        <w:top w:w="0" w:type="dxa"/>
-        <w:left w:w="108" w:type="dxa"/>
-        <w:bottom w:w="0" w:type="dxa"/>
-        <w:right w:w="108" w:type="dxa"/>
-      </w:tblCellMar>
-    </w:tblPr>
-  </w:style>
-  <w:style w:type="numbering" w:default="1" w:styleId="Semlista">
-    <w:name w:val="No List"/>
-    <w:uiPriority w:val="99"/>
-    <w:semiHidden/>
-    <w:unhideWhenUsed/>
-  </w:style>
-  <w:style w:type="character" w:customStyle="1" w:styleId="Ttulo1Char">
-    <w:name w:val="Título 1 Char"/>
-    <w:basedOn w:val="Fontepargpadro"/>
-    <w:link w:val="Ttulo1"/>
-    <w:uiPriority w:val="9"/>
-    <w:rsid w:val="00C9224C"/>
-    <w:rPr>
-      <w:rFonts w:ascii="Times New Roman" w:eastAsia="Times New Roman" w:hAnsi="Times New Roman" w:cs="Times New Roman"/>
-      <w:b/>
-      <w:lang w:eastAsia="pt-BR"/>
-    </w:rPr>
-  </w:style>
-  <w:style w:type="character" w:customStyle="1" w:styleId="Ttulo2Char">
-    <w:name w:val="Título 2 Char"/>
-    <w:basedOn w:val="Fontepargpadro"/>
-    <w:link w:val="Ttulo2"/>
-    <w:uiPriority w:val="9"/>
-    <w:rsid w:val="00C9224C"/>
-    <w:rPr>
-      <w:rFonts w:asciiTheme="majorHAnsi" w:eastAsiaTheme="majorEastAsia" w:hAnsiTheme="majorHAnsi" w:cstheme="majorBidi"/>
-      <w:color w:val="365F91" w:themeColor="accent1" w:themeShade="BF"/>
-      <w:sz w:val="26"/>
-      <w:szCs w:val="26"/>
-      <w:lang w:eastAsia="pt-BR"/>
-    </w:rPr>
-  </w:style>
-  <w:style w:type="character" w:styleId="Hyperlink">
-    <w:name w:val="Hyperlink"/>
-    <w:basedOn w:val="Fontepargpadro"/>
-    <w:uiPriority w:val="99"/>
-    <w:unhideWhenUsed/>
-    <w:rsid w:val="00C9224C"/>
-    <w:rPr>
-      <w:color w:val="0000FF" w:themeColor="hyperlink"/>
-      <w:u w:val="single"/>
-    </w:rPr>
-  </w:style>
-  <w:style w:type="paragraph" w:customStyle="1" w:styleId="Normal0">
-    <w:name w:val="Normal0"/>
-    <w:basedOn w:val="Normal"/>
-    <w:qFormat/>
-    <w:rsid w:val="00C9224C"/>
-  </w:style>
-  <w:style w:type="paragraph" w:styleId="PargrafodaLista">
-    <w:name w:val="List Paragraph"/>
-    <w:basedOn w:val="Normal"/>
-    <w:uiPriority w:val="34"/>
-    <w:qFormat/>
-    <w:rsid w:val="00C9224C"/>
-    <w:pPr>
-      <w:pBdr>
-        <w:top w:val="nil"/>
-        <w:left w:val="nil"/>
-        <w:bottom w:val="nil"/>
-        <w:right w:val="nil"/>
-        <w:between w:val="nil"/>
-      </w:pBdr>
-      <w:spacing w:line="360" w:lineRule="auto"/>
-      <w:ind w:left="720"/>
-      <w:contextualSpacing/>
-      <w:jc w:val="center"/>
-    </w:pPr>
-    <w:rPr>
-      <w:rFonts w:ascii="Arial" w:eastAsia="Arial" w:hAnsi="Arial" w:cs="Arial"/>
-      <w:color w:val="000000"/>
-    </w:rPr>
-  </w:style>
-  <w:style w:type="paragraph" w:styleId="Textodecomentrio">
-    <w:name w:val="annotation text"/>
-    <w:basedOn w:val="Normal"/>
-    <w:link w:val="TextodecomentrioChar"/>
-    <w:uiPriority w:val="99"/>
-    <w:semiHidden/>
-    <w:unhideWhenUsed/>
-    <w:rPr>
-      <w:sz w:val="20"/>
-      <w:szCs w:val="20"/>
-    </w:rPr>
-  </w:style>
-  <w:style w:type="character" w:customStyle="1" w:styleId="TextodecomentrioChar">
-    <w:name w:val="Texto de comentário Char"/>
-    <w:basedOn w:val="Fontepargpadro"/>
-    <w:link w:val="Textodecomentrio"/>
-    <w:uiPriority w:val="99"/>
-    <w:semiHidden/>
-    <w:rPr>
-      <w:rFonts w:ascii="Times New Roman" w:eastAsia="Times New Roman" w:hAnsi="Times New Roman" w:cs="Times New Roman"/>
-      <w:sz w:val="20"/>
-      <w:szCs w:val="20"/>
-      <w:lang w:eastAsia="pt-BR"/>
-    </w:rPr>
-  </w:style>
-  <w:style w:type="character" w:styleId="Refdecomentrio">
-    <w:name w:val="annotation reference"/>
-    <w:basedOn w:val="Fontepargpadro"/>
-    <w:uiPriority w:val="99"/>
-    <w:semiHidden/>
-    <w:unhideWhenUsed/>
-    <w:rPr>
-      <w:sz w:val="16"/>
-      <w:szCs w:val="16"/>
-    </w:rPr>
-  </w:style>
-  <w:style w:type="paragraph" w:customStyle="1" w:styleId="atexto-base">
-    <w:name w:val="a) texto-base"/>
-    <w:qFormat/>
-    <w:rsid w:val="005E1A0D"/>
-    <w:pPr>
-      <w:spacing w:after="360" w:line="360" w:lineRule="auto"/>
-      <w:jc w:val="both"/>
-    </w:pPr>
-    <w:rPr>
-      <w:rFonts w:ascii="Times New Roman" w:eastAsia="Times New Roman" w:hAnsi="Times New Roman" w:cs="Times New Roman"/>
-      <w:lang w:eastAsia="pt-BR"/>
-    </w:rPr>
-  </w:style>
-  <w:style w:type="paragraph" w:customStyle="1" w:styleId="btextocombullets">
-    <w:name w:val="b) texto com bullets"/>
-    <w:basedOn w:val="atexto-base"/>
-    <w:qFormat/>
-    <w:rsid w:val="00B431D7"/>
-    <w:pPr>
-      <w:numPr>
-        <w:numId w:val="15"/>
-      </w:numPr>
-      <w:contextualSpacing/>
-    </w:pPr>
-    <w:rPr>
-      <w:rFonts w:asciiTheme="majorBidi" w:hAnsiTheme="majorBidi" w:cstheme="majorBidi"/>
-      <w:color w:val="000000"/>
-    </w:rPr>
-  </w:style>
-  <w:style w:type="paragraph" w:customStyle="1" w:styleId="ccitao">
-    <w:name w:val="c) citação"/>
-    <w:basedOn w:val="atexto-base"/>
-    <w:qFormat/>
-    <w:rsid w:val="00C87137"/>
-    <w:pPr>
-      <w:spacing w:line="240" w:lineRule="auto"/>
-      <w:ind w:left="2268"/>
-      <w:contextualSpacing/>
-    </w:pPr>
-    <w:rPr>
-      <w:sz w:val="20"/>
-      <w:szCs w:val="20"/>
-    </w:rPr>
-  </w:style>
-  <w:style w:type="paragraph" w:customStyle="1" w:styleId="1ttulonivel1">
-    <w:name w:val="1) título nivel 1"/>
-    <w:basedOn w:val="atexto-base"/>
-    <w:next w:val="atexto-base"/>
-    <w:qFormat/>
-    <w:rsid w:val="007959B6"/>
-    <w:pPr>
-      <w:pageBreakBefore/>
-      <w:outlineLvl w:val="0"/>
-    </w:pPr>
-    <w:rPr>
-      <w:b/>
-      <w:caps/>
-    </w:rPr>
-  </w:style>
-  <w:style w:type="paragraph" w:customStyle="1" w:styleId="2ttulonivel2">
-    <w:name w:val="2) título nivel 2"/>
-    <w:basedOn w:val="1ttulonivel1"/>
-    <w:qFormat/>
-    <w:rsid w:val="009A5A33"/>
-    <w:pPr>
-      <w:keepNext/>
-      <w:pageBreakBefore w:val="0"/>
-    </w:pPr>
-    <w:rPr>
-      <w:b w:val="0"/>
-    </w:rPr>
-  </w:style>
-  <w:style w:type="paragraph" w:customStyle="1" w:styleId="dcapa">
-    <w:name w:val="d) capa"/>
-    <w:basedOn w:val="Normal"/>
-    <w:qFormat/>
-    <w:rsid w:val="00D26AC7"/>
-    <w:pPr>
-      <w:widowControl w:val="0"/>
-      <w:jc w:val="center"/>
-    </w:pPr>
-    <w:rPr>
-      <w:sz w:val="28"/>
-      <w:szCs w:val="28"/>
-    </w:rPr>
-  </w:style>
-  <w:style w:type="paragraph" w:customStyle="1" w:styleId="ecapadescrio">
-    <w:name w:val="e) capa descrição"/>
-    <w:basedOn w:val="dcapa"/>
-    <w:qFormat/>
-    <w:rsid w:val="00D963B3"/>
-    <w:pPr>
-      <w:ind w:left="4536"/>
-      <w:jc w:val="left"/>
-    </w:pPr>
-    <w:rPr>
-      <w:sz w:val="24"/>
-    </w:rPr>
-  </w:style>
-  <w:style w:type="character" w:customStyle="1" w:styleId="Ttulo3Char">
-    <w:name w:val="Título 3 Char"/>
-    <w:basedOn w:val="Fontepargpadro"/>
-    <w:link w:val="Ttulo3"/>
-    <w:uiPriority w:val="9"/>
-    <w:semiHidden/>
-    <w:rsid w:val="006079D1"/>
-    <w:rPr>
-      <w:rFonts w:asciiTheme="majorHAnsi" w:eastAsiaTheme="majorEastAsia" w:hAnsiTheme="majorHAnsi" w:cstheme="majorBidi"/>
-      <w:color w:val="243F60" w:themeColor="accent1" w:themeShade="7F"/>
-      <w:lang w:eastAsia="pt-BR"/>
-    </w:rPr>
-  </w:style>
-  <w:style w:type="paragraph" w:styleId="Sumrio1">
-    <w:name w:val="toc 1"/>
-    <w:basedOn w:val="Normal"/>
-    <w:next w:val="Normal"/>
-    <w:autoRedefine/>
-    <w:uiPriority w:val="39"/>
-    <w:unhideWhenUsed/>
-    <w:qFormat/>
-    <w:rsid w:val="00F9082A"/>
-    <w:pPr>
-      <w:tabs>
-        <w:tab w:val="right" w:leader="dot" w:pos="9072"/>
-      </w:tabs>
-      <w:spacing w:after="120"/>
-    </w:pPr>
-    <w:rPr>
-      <w:b/>
-      <w:caps/>
-    </w:rPr>
-  </w:style>
-  <w:style w:type="paragraph" w:styleId="Sumrio2">
-    <w:name w:val="toc 2"/>
-    <w:basedOn w:val="Sumrio1"/>
-    <w:next w:val="Normal"/>
-    <w:autoRedefine/>
-    <w:uiPriority w:val="39"/>
-    <w:unhideWhenUsed/>
-    <w:qFormat/>
-    <w:rsid w:val="00B301C3"/>
-    <w:pPr>
-      <w:contextualSpacing/>
-      <w:jc w:val="both"/>
-    </w:pPr>
-    <w:rPr>
-      <w:b w:val="0"/>
-      <w:caps w:val="0"/>
-    </w:rPr>
-  </w:style>
-  <w:style w:type="paragraph" w:customStyle="1" w:styleId="fResumoReferncias">
-    <w:name w:val="f) Resumo/Referências"/>
-    <w:basedOn w:val="atexto-base"/>
-    <w:qFormat/>
-    <w:rsid w:val="00BB7815"/>
-    <w:pPr>
-      <w:spacing w:line="240" w:lineRule="auto"/>
-    </w:pPr>
-  </w:style>
-  <w:style w:type="paragraph" w:styleId="Cabealho">
-    <w:name w:val="header"/>
-    <w:basedOn w:val="Normal"/>
-    <w:link w:val="CabealhoChar"/>
-    <w:uiPriority w:val="99"/>
-    <w:unhideWhenUsed/>
-    <w:rsid w:val="00C273B7"/>
-    <w:pPr>
-      <w:tabs>
-        <w:tab w:val="center" w:pos="4252"/>
-        <w:tab w:val="right" w:pos="8504"/>
-      </w:tabs>
-    </w:pPr>
-  </w:style>
-  <w:style w:type="character" w:customStyle="1" w:styleId="CabealhoChar">
-    <w:name w:val="Cabeçalho Char"/>
-    <w:basedOn w:val="Fontepargpadro"/>
-    <w:link w:val="Cabealho"/>
-    <w:uiPriority w:val="99"/>
-    <w:rsid w:val="00C273B7"/>
-    <w:rPr>
-      <w:rFonts w:ascii="Times New Roman" w:eastAsia="Times New Roman" w:hAnsi="Times New Roman" w:cs="Times New Roman"/>
-      <w:lang w:eastAsia="pt-BR"/>
-    </w:rPr>
-  </w:style>
-  <w:style w:type="paragraph" w:styleId="Rodap">
-    <w:name w:val="footer"/>
-    <w:basedOn w:val="Normal"/>
-    <w:link w:val="RodapChar"/>
-    <w:uiPriority w:val="99"/>
-    <w:unhideWhenUsed/>
-    <w:rsid w:val="00C273B7"/>
-    <w:pPr>
-      <w:tabs>
-        <w:tab w:val="center" w:pos="4252"/>
-        <w:tab w:val="right" w:pos="8504"/>
-      </w:tabs>
-    </w:pPr>
-  </w:style>
-  <w:style w:type="character" w:customStyle="1" w:styleId="RodapChar">
-    <w:name w:val="Rodapé Char"/>
-    <w:basedOn w:val="Fontepargpadro"/>
-    <w:link w:val="Rodap"/>
-    <w:uiPriority w:val="99"/>
-    <w:rsid w:val="00C273B7"/>
-    <w:rPr>
-      <w:rFonts w:ascii="Times New Roman" w:eastAsia="Times New Roman" w:hAnsi="Times New Roman" w:cs="Times New Roman"/>
-      <w:lang w:eastAsia="pt-BR"/>
-    </w:rPr>
-  </w:style>
-  <w:style w:type="paragraph" w:styleId="Textodebalo">
-    <w:name w:val="Balloon Text"/>
-    <w:basedOn w:val="Normal"/>
-    <w:link w:val="TextodebaloChar"/>
-    <w:uiPriority w:val="99"/>
-    <w:semiHidden/>
-    <w:unhideWhenUsed/>
-    <w:rsid w:val="00EA232C"/>
-    <w:rPr>
-      <w:rFonts w:ascii="Tahoma" w:hAnsi="Tahoma" w:cs="Tahoma"/>
-      <w:sz w:val="16"/>
-      <w:szCs w:val="16"/>
-    </w:rPr>
-  </w:style>
-  <w:style w:type="character" w:customStyle="1" w:styleId="TextodebaloChar">
-    <w:name w:val="Texto de balão Char"/>
-    <w:basedOn w:val="Fontepargpadro"/>
-    <w:link w:val="Textodebalo"/>
-    <w:uiPriority w:val="99"/>
-    <w:semiHidden/>
-    <w:rsid w:val="00EA232C"/>
-    <w:rPr>
-      <w:rFonts w:ascii="Tahoma" w:eastAsia="Times New Roman" w:hAnsi="Tahoma" w:cs="Tahoma"/>
-      <w:sz w:val="16"/>
-      <w:szCs w:val="16"/>
-      <w:lang w:eastAsia="pt-BR"/>
-    </w:rPr>
-  </w:style>
-  <w:style w:type="paragraph" w:styleId="CabealhodoSumrio">
-    <w:name w:val="TOC Heading"/>
-    <w:basedOn w:val="Ttulo1"/>
-    <w:next w:val="Normal"/>
-    <w:uiPriority w:val="39"/>
-    <w:semiHidden/>
-    <w:unhideWhenUsed/>
-    <w:qFormat/>
-    <w:rsid w:val="00B301C3"/>
-    <w:pPr>
-      <w:keepNext/>
-      <w:keepLines/>
-      <w:spacing w:before="480" w:line="276" w:lineRule="auto"/>
-      <w:outlineLvl w:val="9"/>
-    </w:pPr>
-    <w:rPr>
-      <w:rFonts w:asciiTheme="majorHAnsi" w:eastAsiaTheme="majorEastAsia" w:hAnsiTheme="majorHAnsi" w:cstheme="majorBidi"/>
-      <w:bCs/>
-      <w:color w:val="365F91" w:themeColor="accent1" w:themeShade="BF"/>
-      <w:sz w:val="28"/>
-      <w:szCs w:val="28"/>
-    </w:rPr>
-  </w:style>
-  <w:style w:type="paragraph" w:styleId="Sumrio3">
-    <w:name w:val="toc 3"/>
-    <w:basedOn w:val="Normal"/>
-    <w:next w:val="Normal"/>
-    <w:autoRedefine/>
-    <w:uiPriority w:val="39"/>
-    <w:semiHidden/>
-    <w:unhideWhenUsed/>
-    <w:qFormat/>
-    <w:rsid w:val="00B301C3"/>
-    <w:pPr>
-      <w:spacing w:after="100" w:line="276" w:lineRule="auto"/>
-      <w:ind w:left="440"/>
-    </w:pPr>
-    <w:rPr>
-      <w:rFonts w:asciiTheme="minorHAnsi" w:eastAsiaTheme="minorEastAsia" w:hAnsiTheme="minorHAnsi" w:cstheme="minorBidi"/>
-      <w:sz w:val="22"/>
-      <w:szCs w:val="22"/>
-    </w:rPr>
-  </w:style>
-</w:styles>
-</file>
-
-<file path=word/glossary/document.xml><?xml version="1.0" encoding="utf-8"?>
-<w:glossaryDocument xmlns:wpc="http://schemas.microsoft.com/office/word/2010/wordprocessingCanvas" xmlns:mc="http://schemas.openxmlformats.org/markup-compatibility/2006" xmlns:o="urn:schemas-microsoft-com:office:office" xmlns:r="http://schemas.openxmlformats.org/officeDocument/2006/relationships" xmlns:m="http://schemas.openxmlformats.org/officeDocument/2006/math" xmlns:v="urn:schemas-microsoft-com:vml" xmlns:wp14="http://schemas.microsoft.com/office/word/2010/wordprocessingDrawing" xmlns:wp="http://schemas.openxmlformats.org/drawingml/2006/wordprocessingDrawing" xmlns:w10="urn:schemas-microsoft-com:office:word" xmlns:w="http://schemas.openxmlformats.org/wordprocessingml/2006/main" xmlns:w14="http://schemas.microsoft.com/office/word/2010/wordml" xmlns:wpg="http://schemas.microsoft.com/office/word/2010/wordprocessingGroup" xmlns:wpi="http://schemas.microsoft.com/office/word/2010/wordprocessingInk" xmlns:wne="http://schemas.microsoft.com/office/word/2006/wordml" xmlns:wps="http://schemas.microsoft.com/office/word/2010/wordprocessingShape" mc:Ignorable="w14 wp14"/>
-</file>
-
-<file path=word/glossary/fontTable.xml><?xml version="1.0" encoding="utf-8"?>
-<w:fonts xmlns:mc="http://schemas.openxmlformats.org/markup-compatibility/2006" xmlns:r="http://schemas.openxmlformats.org/officeDocument/2006/relationships" xmlns:w="http://schemas.openxmlformats.org/wordprocessingml/2006/main" xmlns:w14="http://schemas.microsoft.com/office/word/2010/wordml" mc:Ignorable="w14">
-  <w:font w:name="Noto Sans Symbols">
-    <w:altName w:val="Calibri"/>
-    <w:charset w:val="00"/>
-    <w:family w:val="auto"/>
-    <w:pitch w:val="default"/>
-  </w:font>
-  <w:font w:name="Courier New">
-    <w:panose1 w:val="02070309020205020404"/>
-    <w:charset w:val="00"/>
-    <w:family w:val="modern"/>
-    <w:pitch w:val="fixed"/>
-    <w:sig w:usb0="E0002EFF" w:usb1="C0007843" w:usb2="00000009" w:usb3="00000000" w:csb0="000001FF" w:csb1="00000000"/>
-  </w:font>
-  <w:font w:name="Symbol">
-    <w:panose1 w:val="05050102010706020507"/>
-    <w:charset w:val="02"/>
-    <w:family w:val="roman"/>
-    <w:pitch w:val="variable"/>
-    <w:sig w:usb0="00000000" w:usb1="10000000" w:usb2="00000000" w:usb3="00000000" w:csb0="80000000" w:csb1="00000000"/>
-  </w:font>
-  <w:font w:name="Times New Roman">
-    <w:panose1 w:val="02020603050405020304"/>
-    <w:charset w:val="00"/>
-    <w:family w:val="roman"/>
-    <w:pitch w:val="variable"/>
-    <w:sig w:usb0="E0002EFF" w:usb1="C000785B" w:usb2="00000009" w:usb3="00000000" w:csb0="000001FF" w:csb1="00000000"/>
-  </w:font>
-  <w:font w:name="Wingdings">
-    <w:panose1 w:val="05000000000000000000"/>
-    <w:charset w:val="02"/>
-    <w:family w:val="auto"/>
-    <w:pitch w:val="variable"/>
-    <w:sig w:usb0="00000000" w:usb1="10000000" w:usb2="00000000" w:usb3="00000000" w:csb0="80000000" w:csb1="00000000"/>
-  </w:font>
-  <w:font w:name="Cambria">
-    <w:panose1 w:val="02040503050406030204"/>
-    <w:charset w:val="00"/>
-    <w:family w:val="roman"/>
-    <w:pitch w:val="variable"/>
-    <w:sig w:usb0="E00006FF" w:usb1="420024FF" w:usb2="02000000" w:usb3="00000000" w:csb0="0000019F" w:csb1="00000000"/>
-  </w:font>
-  <w:font w:name="MS Mincho">
-    <w:altName w:val="MS Gothic"/>
-    <w:panose1 w:val="02020609040205080304"/>
-    <w:charset w:val="80"/>
-    <w:family w:val="roman"/>
-    <w:notTrueType/>
-    <w:pitch w:val="fixed"/>
-    <w:sig w:usb0="00000000" w:usb1="08070000" w:usb2="00000010" w:usb3="00000000" w:csb0="00020000" w:csb1="00000000"/>
-  </w:font>
-  <w:font w:name="Arial">
-    <w:panose1 w:val="020B0604020202020204"/>
-    <w:charset w:val="00"/>
-    <w:family w:val="swiss"/>
-    <w:pitch w:val="variable"/>
-    <w:sig w:usb0="E0002EFF" w:usb1="C000785B" w:usb2="00000009" w:usb3="00000000" w:csb0="000001FF" w:csb1="00000000"/>
-  </w:font>
-  <w:font w:name="Calibri">
-    <w:panose1 w:val="020F0502020204030204"/>
-    <w:charset w:val="00"/>
-    <w:family w:val="swiss"/>
-    <w:pitch w:val="variable"/>
-    <w:sig w:usb0="E4002EFF" w:usb1="C000247B" w:usb2="00000009" w:usb3="00000000" w:csb0="000001FF" w:csb1="00000000"/>
-  </w:font>
-  <w:font w:name="MS Gothic">
-    <w:altName w:val="ＭＳ ゴシック"/>
-    <w:panose1 w:val="020B0609070205080204"/>
-    <w:charset w:val="80"/>
-    <w:family w:val="modern"/>
-    <w:pitch w:val="fixed"/>
-    <w:sig w:usb0="E00002FF" w:usb1="6AC7FDFB" w:usb2="08000012" w:usb3="00000000" w:csb0="0002009F" w:csb1="00000000"/>
-  </w:font>
-  <w:font w:name="Tahoma">
-    <w:panose1 w:val="020B0604030504040204"/>
-    <w:charset w:val="00"/>
-    <w:family w:val="swiss"/>
-    <w:pitch w:val="variable"/>
-    <w:sig w:usb0="E1002EFF" w:usb1="C000605B" w:usb2="00000029" w:usb3="00000000" w:csb0="000101FF" w:csb1="00000000"/>
-  </w:font>
-</w:fonts>
-</file>
-
-<file path=word/glossary/settings.xml><?xml version="1.0" encoding="utf-8"?>
-<w:settings xmlns:mc="http://schemas.openxmlformats.org/markup-compatibility/2006" xmlns:o="urn:schemas-microsoft-com:office:office" xmlns:r="http://schemas.openxmlformats.org/officeDocument/2006/relationships" xmlns:m="http://schemas.openxmlformats.org/officeDocument/2006/math" xmlns:v="urn:schemas-microsoft-com:vml" xmlns:w10="urn:schemas-microsoft-com:office:word" xmlns:w="http://schemas.openxmlformats.org/wordprocessingml/2006/main" xmlns:w14="http://schemas.microsoft.com/office/word/2010/wordml" xmlns:sl="http://schemas.openxmlformats.org/schemaLibrary/2006/main" mc:Ignorable="w14">
-  <w:view w:val="normal"/>
-  <w:defaultTabStop w:val="708"/>
-  <w:hyphenationZone w:val="425"/>
-  <w:characterSpacingControl w:val="doNotCompress"/>
-  <w:compat>
-    <w:useFELayout/>
-    <w:compatSetting w:name="compatibilityMode" w:uri="http://schemas.microsoft.com/office/word" w:val="14"/>
-    <w:compatSetting w:name="overrideTableStyleFontSizeAndJustification" w:uri="http://schemas.microsoft.com/office/word" w:val="1"/>
-    <w:compatSetting w:name="enableOpenTypeFeatures" w:uri="http://schemas.microsoft.com/office/word" w:val="1"/>
-    <w:compatSetting w:name="doNotFlipMirrorIndents" w:uri="http://schemas.microsoft.com/office/word" w:val="1"/>
-  </w:compat>
-  <w:rsids>
-    <w:rsidRoot w:val="00CD4471"/>
-    <w:rsid w:val="00CD4471"/>
-  </w:rsids>
-  <m:mathPr>
-    <m:mathFont m:val="Cambria Math"/>
-    <m:brkBin m:val="before"/>
-    <m:brkBinSub m:val="--"/>
-    <m:smallFrac m:val="0"/>
-    <m:dispDef/>
-    <m:lMargin m:val="0"/>
-    <m:rMargin m:val="0"/>
-    <m:defJc m:val="centerGroup"/>
-    <m:wrapIndent m:val="1440"/>
-    <m:intLim m:val="subSup"/>
-    <m:naryLim m:val="undOvr"/>
-  </m:mathPr>
-  <w:themeFontLang w:val="pt-BR"/>
-  <w:clrSchemeMapping w:bg1="light1" w:t1="dark1" w:bg2="light2" w:t2="dark2" w:accent1="accent1" w:accent2="accent2" w:accent3="accent3" w:accent4="accent4" w:accent5="accent5" w:accent6="accent6" w:hyperlink="hyperlink" w:followedHyperlink="followedHyperlink"/>
-  <w:decimalSymbol w:val=","/>
-  <w:listSeparator w:val=";"/>
-</w:settings>
-</file>
-
-<file path=word/glossary/styles.xml><?xml version="1.0" encoding="utf-8"?>
-<w:styles xmlns:mc="http://schemas.openxmlformats.org/markup-compatibility/2006" xmlns:r="http://schemas.openxmlformats.org/officeDocument/2006/relationships" xmlns:w="http://schemas.openxmlformats.org/wordprocessingml/2006/main" xmlns:w14="http://schemas.microsoft.com/office/word/2010/wordml" mc:Ignorable="w14">
-  <w:docDefaults>
-    <w:rPrDefault>
-      <w:rPr>
-        <w:rFonts w:asciiTheme="minorHAnsi" w:eastAsiaTheme="minorEastAsia" w:hAnsiTheme="minorHAnsi" w:cstheme="minorBidi"/>
-        <w:sz w:val="22"/>
-        <w:szCs w:val="22"/>
-        <w:lang w:val="pt-BR" w:eastAsia="pt-BR" w:bidi="ar-SA"/>
-      </w:rPr>
-    </w:rPrDefault>
-    <w:pPrDefault>
-      <w:pPr>
-        <w:spacing w:after="200" w:line="276" w:lineRule="auto"/>
-      </w:pPr>
-    </w:pPrDefault>
-  </w:docDefaults>
-  <w:latentStyles w:defLockedState="0" w:defUIPriority="99" w:defSemiHidden="1" w:defUnhideWhenUsed="1" w:defQFormat="0" w:count="267">
-    <w:lsdException w:name="Normal" w:semiHidden="0" w:uiPriority="0" w:unhideWhenUsed="0" w:qFormat="1"/>
-    <w:lsdException w:name="heading 1" w:semiHidden="0" w:uiPriority="9" w:unhideWhenUsed="0" w:qFormat="1"/>
-    <w:lsdException w:name="heading 2" w:uiPriority="9" w:qFormat="1"/>
-    <w:lsdException w:name="heading 3" w:uiPriority="9" w:qFormat="1"/>
-    <w:lsdException w:name="heading 4" w:uiPriority="9" w:qFormat="1"/>
-    <w:lsdException w:name="heading 5" w:uiPriority="9" w:qFormat="1"/>
-    <w:lsdException w:name="heading 6" w:uiPriority="9" w:qFormat="1"/>
-    <w:lsdException w:name="heading 7" w:uiPriority="9" w:qFormat="1"/>
-    <w:lsdException w:name="heading 8" w:uiPriority="9" w:qFormat="1"/>
-    <w:lsdException w:name="heading 9" w:uiPriority="9" w:qFormat="1"/>
-    <w:lsdException w:name="toc 1" w:uiPriority="39"/>
-    <w:lsdException w:name="toc 2" w:uiPriority="39"/>
-    <w:lsdException w:name="toc 3" w:uiPriority="39"/>
-    <w:lsdException w:name="toc 4" w:uiPriority="39"/>
-    <w:lsdException w:name="toc 5" w:uiPriority="39"/>
-    <w:lsdException w:name="toc 6" w:uiPriority="39"/>
-    <w:lsdException w:name="toc 7" w:uiPriority="39"/>
-    <w:lsdException w:name="toc 8" w:uiPriority="39"/>
-    <w:lsdException w:name="toc 9" w:uiPriority="39"/>
-    <w:lsdException w:name="caption" w:uiPriority="35" w:qFormat="1"/>
-    <w:lsdException w:name="Title" w:semiHidden="0" w:uiPriority="10" w:unhideWhenUsed="0" w:qFormat="1"/>
-    <w:lsdException w:name="Default Paragraph Font" w:uiPriority="1"/>
-    <w:lsdException w:name="Subtitle" w:semiHidden="0" w:uiPriority="11" w:unhideWhenUsed="0" w:qFormat="1"/>
-    <w:lsdException w:name="Strong" w:semiHidden="0" w:uiPriority="22" w:unhideWhenUsed="0" w:qFormat="1"/>
-    <w:lsdException w:name="Emphasis" w:semiHidden="0" w:uiPriority="20" w:unhideWhenUsed="0" w:qFormat="1"/>
-    <w:lsdException w:name="Table Grid" w:semiHidden="0" w:uiPriority="59" w:unhideWhenUsed="0"/>
-    <w:lsdException w:name="Placeholder Text" w:unhideWhenUsed="0"/>
-    <w:lsdException w:name="No Spacing" w:semiHidden="0" w:uiPriority="1" w:unhideWhenUsed="0" w:qFormat="1"/>
-    <w:lsdException w:name="Light Shading" w:semiHidden="0" w:uiPriority="60" w:unhideWhenUsed="0"/>
-    <w:lsdException w:name="Light List" w:semiHidden="0" w:uiPriority="61" w:unhideWhenUsed="0"/>
-    <w:lsdException w:name="Light Grid" w:semiHidden="0" w:uiPriority="62" w:unhideWhenUsed="0"/>
-    <w:lsdException w:name="Medium Shading 1" w:semiHidden="0" w:uiPriority="63" w:unhideWhenUsed="0"/>
-    <w:lsdException w:name="Medium Shading 2" w:semiHidden="0" w:uiPriority="64" w:unhideWhenUsed="0"/>
-    <w:lsdException w:name="Medium List 1" w:semiHidden="0" w:uiPriority="65" w:unhideWhenUsed="0"/>
-    <w:lsdException w:name="Medium List 2" w:semiHidden="0" w:uiPriority="66" w:unhideWhenUsed="0"/>
-    <w:lsdException w:name="Medium Grid 1" w:semiHidden="0" w:uiPriority="67" w:unhideWhenUsed="0"/>
-    <w:lsdException w:name="Medium Grid 2" w:semiHidden="0" w:uiPriority="68" w:unhideWhenUsed="0"/>
-    <w:lsdException w:name="Medium Grid 3" w:semiHidden="0" w:uiPriority="69" w:unhideWhenUsed="0"/>
-    <w:lsdException w:name="Dark List" w:semiHidden="0" w:uiPriority="70" w:unhideWhenUsed="0"/>
-    <w:lsdException w:name="Colorful Shading" w:semiHidden="0" w:uiPriority="71" w:unhideWhenUsed="0"/>
-    <w:lsdException w:name="Colorful List" w:semiHidden="0" w:uiPriority="72" w:unhideWhenUsed="0"/>
-    <w:lsdException w:name="Colorful Grid" w:semiHidden="0" w:uiPriority="73" w:unhideWhenUsed="0"/>
-    <w:lsdException w:name="Light Shading Accent 1" w:semiHidden="0" w:uiPriority="60" w:unhideWhenUsed="0"/>
-    <w:lsdException w:name="Light List Accent 1" w:semiHidden="0" w:uiPriority="61" w:unhideWhenUsed="0"/>
-    <w:lsdException w:name="Light Grid Accent 1" w:semiHidden="0" w:uiPriority="62" w:unhideWhenUsed="0"/>
-    <w:lsdException w:name="Medium Shading 1 Accent 1" w:semiHidden="0" w:uiPriority="63" w:unhideWhenUsed="0"/>
-    <w:lsdException w:name="Medium Shading 2 Accent 1" w:semiHidden="0" w:uiPriority="64" w:unhideWhenUsed="0"/>
-    <w:lsdException w:name="Medium List 1 Accent 1" w:semiHidden="0" w:uiPriority="65" w:unhideWhenUsed="0"/>
-    <w:lsdException w:name="Revision" w:unhideWhenUsed="0"/>
-    <w:lsdException w:name="List Paragraph" w:semiHidden="0" w:uiPriority="34" w:unhideWhenUsed="0" w:qFormat="1"/>
-    <w:lsdException w:name="Quote" w:semiHidden="0" w:uiPriority="29" w:unhideWhenUsed="0" w:qFormat="1"/>
-    <w:lsdException w:name="Intense Quote" w:semiHidden="0" w:uiPriority="30" w:unhideWhenUsed="0" w:qFormat="1"/>
-    <w:lsdException w:name="Medium List 2 Accent 1" w:semiHidden="0" w:uiPriority="66" w:unhideWhenUsed="0"/>
-    <w:lsdException w:name="Medium Grid 1 Accent 1" w:semiHidden="0" w:uiPriority="67" w:unhideWhenUsed="0"/>
-    <w:lsdException w:name="Medium Grid 2 Accent 1" w:semiHidden="0" w:uiPriority="68" w:unhideWhenUsed="0"/>
-    <w:lsdException w:name="Medium Grid 3 Accent 1" w:semiHidden="0" w:uiPriority="69" w:unhideWhenUsed="0"/>
-    <w:lsdException w:name="Dark List Accent 1" w:semiHidden="0" w:uiPriority="70" w:unhideWhenUsed="0"/>
-    <w:lsdException w:name="Colorful Shading Accent 1" w:semiHidden="0" w:uiPriority="71" w:unhideWhenUsed="0"/>
-    <w:lsdException w:name="Colorful List Accent 1" w:semiHidden="0" w:uiPriority="72" w:unhideWhenUsed="0"/>
-    <w:lsdException w:name="Colorful Grid Accent 1" w:semiHidden="0" w:uiPriority="73" w:unhideWhenUsed="0"/>
-    <w:lsdException w:name="Light Shading Accent 2" w:semiHidden="0" w:uiPriority="60" w:unhideWhenUsed="0"/>
-    <w:lsdException w:name="Light List Accent 2" w:semiHidden="0" w:uiPriority="61" w:unhideWhenUsed="0"/>
-    <w:lsdException w:name="Light Grid Accent 2" w:semiHidden="0" w:uiPriority="62" w:unhideWhenUsed="0"/>
-    <w:lsdException w:name="Medium Shading 1 Accent 2" w:semiHidden="0" w:uiPriority="63" w:unhideWhenUsed="0"/>
-    <w:lsdException w:name="Medium Shading 2 Accent 2" w:semiHidden="0" w:uiPriority="64" w:unhideWhenUsed="0"/>
-    <w:lsdException w:name="Medium List 1 Accent 2" w:semiHidden="0" w:uiPriority="65" w:unhideWhenUsed="0"/>
-    <w:lsdException w:name="Medium List 2 Accent 2" w:semiHidden="0" w:uiPriority="66" w:unhideWhenUsed="0"/>
-    <w:lsdException w:name="Medium Grid 1 Accent 2" w:semiHidden="0" w:uiPriority="67" w:unhideWhenUsed="0"/>
-    <w:lsdException w:name="Medium Grid 2 Accent 2" w:semiHidden="0" w:uiPriority="68" w:unhideWhenUsed="0"/>
-    <w:lsdException w:name="Medium Grid 3 Accent 2" w:semiHidden="0" w:uiPriority="69" w:unhideWhenUsed="0"/>
-    <w:lsdException w:name="Dark List Accent 2" w:semiHidden="0" w:uiPriority="70" w:unhideWhenUsed="0"/>
-    <w:lsdException w:name="Colorful Shading Accent 2" w:semiHidden="0" w:uiPriority="71" w:unhideWhenUsed="0"/>
-    <w:lsdException w:name="Colorful List Accent 2" w:semiHidden="0" w:uiPriority="72" w:unhideWhenUsed="0"/>
-    <w:lsdException w:name="Colorful Grid Accent 2" w:semiHidden="0" w:uiPriority="73" w:unhideWhenUsed="0"/>
-    <w:lsdException w:name="Light Shading Accent 3" w:semiHidden="0" w:uiPriority="60" w:unhideWhenUsed="0"/>
-    <w:lsdException w:name="Light List Accent 3" w:semiHidden="0" w:uiPriority="61" w:unhideWhenUsed="0"/>
-    <w:lsdException w:name="Light Grid Accent 3" w:semiHidden="0" w:uiPriority="62" w:unhideWhenUsed="0"/>
-    <w:lsdException w:name="Medium Shading 1 Accent 3" w:semiHidden="0" w:uiPriority="63" w:unhideWhenUsed="0"/>
-    <w:lsdException w:name="Medium Shading 2 Accent 3" w:semiHidden="0" w:uiPriority="64" w:unhideWhenUsed="0"/>
-    <w:lsdException w:name="Medium List 1 Accent 3" w:semiHidden="0" w:uiPriority="65" w:unhideWhenUsed="0"/>
-    <w:lsdException w:name="Medium List 2 Accent 3" w:semiHidden="0" w:uiPriority="66" w:unhideWhenUsed="0"/>
-    <w:lsdException w:name="Medium Grid 1 Accent 3" w:semiHidden="0" w:uiPriority="67" w:unhideWhenUsed="0"/>
-    <w:lsdException w:name="Medium Grid 2 Accent 3" w:semiHidden="0" w:uiPriority="68" w:unhideWhenUsed="0"/>
-    <w:lsdException w:name="Medium Grid 3 Accent 3" w:semiHidden="0" w:uiPriority="69" w:unhideWhenUsed="0"/>
-    <w:lsdException w:name="Dark List Accent 3" w:semiHidden="0" w:uiPriority="70" w:unhideWhenUsed="0"/>
-    <w:lsdException w:name="Colorful Shading Accent 3" w:semiHidden="0" w:uiPriority="71" w:unhideWhenUsed="0"/>
-    <w:lsdException w:name="Colorful List Accent 3" w:semiHidden="0" w:uiPriority="72" w:unhideWhenUsed="0"/>
-    <w:lsdException w:name="Colorful Grid Accent 3" w:semiHidden="0" w:uiPriority="73" w:unhideWhenUsed="0"/>
-    <w:lsdException w:name="Light Shading Accent 4" w:semiHidden="0" w:uiPriority="60" w:unhideWhenUsed="0"/>
-    <w:lsdException w:name="Light List Accent 4" w:semiHidden="0" w:uiPriority="61" w:unhideWhenUsed="0"/>
-    <w:lsdException w:name="Light Grid Accent 4" w:semiHidden="0" w:uiPriority="62" w:unhideWhenUsed="0"/>
-    <w:lsdException w:name="Medium Shading 1 Accent 4" w:semiHidden="0" w:uiPriority="63" w:unhideWhenUsed="0"/>
-    <w:lsdException w:name="Medium Shading 2 Accent 4" w:semiHidden="0" w:uiPriority="64" w:unhideWhenUsed="0"/>
-    <w:lsdException w:name="Medium List 1 Accent 4" w:semiHidden="0" w:uiPriority="65" w:unhideWhenUsed="0"/>
-    <w:lsdException w:name="Medium List 2 Accent 4" w:semiHidden="0" w:uiPriority="66" w:unhideWhenUsed="0"/>
-    <w:lsdException w:name="Medium Grid 1 Accent 4" w:semiHidden="0" w:uiPriority="67" w:unhideWhenUsed="0"/>
-    <w:lsdException w:name="Medium Grid 2 Accent 4" w:semiHidden="0" w:uiPriority="68" w:unhideWhenUsed="0"/>
-    <w:lsdException w:name="Medium Grid 3 Accent 4" w:semiHidden="0" w:uiPriority="69" w:unhideWhenUsed="0"/>
-    <w:lsdException w:name="Dark List Accent 4" w:semiHidden="0" w:uiPriority="70" w:unhideWhenUsed="0"/>
-    <w:lsdException w:name="Colorful Shading Accent 4" w:semiHidden="0" w:uiPriority="71" w:unhideWhenUsed="0"/>
-    <w:lsdException w:name="Colorful List Accent 4" w:semiHidden="0" w:uiPriority="72" w:unhideWhenUsed="0"/>
-    <w:lsdException w:name="Colorful Grid Accent 4" w:semiHidden="0" w:uiPriority="73" w:unhideWhenUsed="0"/>
-    <w:lsdException w:name="Light Shading Accent 5" w:semiHidden="0" w:uiPriority="60" w:unhideWhenUsed="0"/>
-    <w:lsdException w:name="Light List Accent 5" w:semiHidden="0" w:uiPriority="61" w:unhideWhenUsed="0"/>
-    <w:lsdException w:name="Light Grid Accent 5" w:semiHidden="0" w:uiPriority="62" w:unhideWhenUsed="0"/>
-    <w:lsdException w:name="Medium Shading 1 Accent 5" w:semiHidden="0" w:uiPriority="63" w:unhideWhenUsed="0"/>
-    <w:lsdException w:name="Medium Shading 2 Accent 5" w:semiHidden="0" w:uiPriority="64" w:unhideWhenUsed="0"/>
-    <w:lsdException w:name="Medium List 1 Accent 5" w:semiHidden="0" w:uiPriority="65" w:unhideWhenUsed="0"/>
-    <w:lsdException w:name="Medium List 2 Accent 5" w:semiHidden="0" w:uiPriority="66" w:unhideWhenUsed="0"/>
-    <w:lsdException w:name="Medium Grid 1 Accent 5" w:semiHidden="0" w:uiPriority="67" w:unhideWhenUsed="0"/>
-    <w:lsdException w:name="Medium Grid 2 Accent 5" w:semiHidden="0" w:uiPriority="68" w:unhideWhenUsed="0"/>
-    <w:lsdException w:name="Medium Grid 3 Accent 5" w:semiHidden="0" w:uiPriority="69" w:unhideWhenUsed="0"/>
-    <w:lsdException w:name="Dark List Accent 5" w:semiHidden="0" w:uiPriority="70" w:unhideWhenUsed="0"/>
-    <w:lsdException w:name="Colorful Shading Accent 5" w:semiHidden="0" w:uiPriority="71" w:unhideWhenUsed="0"/>
-    <w:lsdException w:name="Colorful List Accent 5" w:semiHidden="0" w:uiPriority="72" w:unhideWhenUsed="0"/>
-    <w:lsdException w:name="Colorful Grid Accent 5" w:semiHidden="0" w:uiPriority="73" w:unhideWhenUsed="0"/>
-    <w:lsdException w:name="Light Shading Accent 6" w:semiHidden="0" w:uiPriority="60" w:unhideWhenUsed="0"/>
-    <w:lsdException w:name="Light List Accent 6" w:semiHidden="0" w:uiPriority="61" w:unhideWhenUsed="0"/>
-    <w:lsdException w:name="Light Grid Accent 6" w:semiHidden="0" w:uiPriority="62" w:unhideWhenUsed="0"/>
-    <w:lsdException w:name="Medium Shading 1 Accent 6" w:semiHidden="0" w:uiPriority="63" w:unhideWhenUsed="0"/>
-    <w:lsdException w:name="Medium Shading 2 Accent 6" w:semiHidden="0" w:uiPriority="64" w:unhideWhenUsed="0"/>
-    <w:lsdException w:name="Medium List 1 Accent 6" w:semiHidden="0" w:uiPriority="65" w:unhideWhenUsed="0"/>
-    <w:lsdException w:name="Medium List 2 Accent 6" w:semiHidden="0" w:uiPriority="66" w:unhideWhenUsed="0"/>
-    <w:lsdException w:name="Medium Grid 1 Accent 6" w:semiHidden="0" w:uiPriority="67" w:unhideWhenUsed="0"/>
-    <w:lsdException w:name="Medium Grid 2 Accent 6" w:semiHidden="0" w:uiPriority="68" w:unhideWhenUsed="0"/>
-    <w:lsdException w:name="Medium Grid 3 Accent 6" w:semiHidden="0" w:uiPriority="69" w:unhideWhenUsed="0"/>
-    <w:lsdException w:name="Dark List Accent 6" w:semiHidden="0" w:uiPriority="70" w:unhideWhenUsed="0"/>
-    <w:lsdException w:name="Colorful Shading Accent 6" w:semiHidden="0" w:uiPriority="71" w:unhideWhenUsed="0"/>
-    <w:lsdException w:name="Colorful List Accent 6" w:semiHidden="0" w:uiPriority="72" w:unhideWhenUsed="0"/>
-    <w:lsdException w:name="Colorful Grid Accent 6" w:semiHidden="0" w:uiPriority="73" w:unhideWhenUsed="0"/>
-    <w:lsdException w:name="Subtle Emphasis" w:semiHidden="0" w:uiPriority="19" w:unhideWhenUsed="0" w:qFormat="1"/>
-    <w:lsdException w:name="Intense Emphasis" w:semiHidden="0" w:uiPriority="21" w:unhideWhenUsed="0" w:qFormat="1"/>
-    <w:lsdException w:name="Subtle Reference" w:semiHidden="0" w:uiPriority="31" w:unhideWhenUsed="0" w:qFormat="1"/>
-    <w:lsdException w:name="Intense Reference" w:semiHidden="0" w:uiPriority="32" w:unhideWhenUsed="0" w:qFormat="1"/>
-    <w:lsdException w:name="Book Title" w:semiHidden="0" w:uiPriority="33" w:unhideWhenUsed="0" w:qFormat="1"/>
-    <w:lsdException w:name="Bibliography" w:uiPriority="37"/>
-    <w:lsdException w:name="TOC Heading" w:uiPriority="39" w:qFormat="1"/>
-  </w:latentStyles>
-  <w:style w:type="paragraph" w:default="1" w:styleId="Normal">
-    <w:name w:val="Normal"/>
-    <w:qFormat/>
-  </w:style>
-  <w:style w:type="character" w:default="1" w:styleId="Fontepargpadro">
-    <w:name w:val="Default Paragraph Font"/>
-    <w:uiPriority w:val="1"/>
-    <w:semiHidden/>
-    <w:unhideWhenUsed/>
-  </w:style>
-  <w:style w:type="table" w:default="1" w:styleId="Tabelanormal">
-    <w:name w:val="Normal Table"/>
-    <w:uiPriority w:val="99"/>
-    <w:semiHidden/>
-    <w:unhideWhenUsed/>
-    <w:tblPr>
-      <w:tblInd w:w="0" w:type="dxa"/>
-      <w:tblCellMar>
-        <w:top w:w="0" w:type="dxa"/>
-        <w:left w:w="108" w:type="dxa"/>
-        <w:bottom w:w="0" w:type="dxa"/>
-        <w:right w:w="108" w:type="dxa"/>
-      </w:tblCellMar>
-    </w:tblPr>
-  </w:style>
-  <w:style w:type="numbering" w:default="1" w:styleId="Semlista">
-    <w:name w:val="No List"/>
-    <w:uiPriority w:val="99"/>
-    <w:semiHidden/>
-    <w:unhideWhenUsed/>
-  </w:style>
-  <w:style w:type="paragraph" w:customStyle="1" w:styleId="1CFD64A5B90E48B9A7D77FA3974D9210">
-    <w:name w:val="1CFD64A5B90E48B9A7D77FA3974D9210"/>
-    <w:rsid w:val="00CD4471"/>
-  </w:style>
-</w:styles>
-</file>
-
-<file path=word/glossary/stylesWithEffects.xml><?xml version="1.0" encoding="utf-8"?>
-<w:styles xmlns:wpc="http://schemas.microsoft.com/office/word/2010/wordprocessingCanvas" xmlns:mc="http://schemas.openxmlformats.org/markup-compatibility/2006" xmlns:o="urn:schemas-microsoft-com:office:office" xmlns:r="http://schemas.openxmlformats.org/officeDocument/2006/relationships" xmlns:m="http://schemas.openxmlformats.org/officeDocument/2006/math" xmlns:v="urn:schemas-microsoft-com:vml" xmlns:wp14="http://schemas.microsoft.com/office/word/2010/wordprocessingDrawing" xmlns:wp="http://schemas.openxmlformats.org/drawingml/2006/wordprocessingDrawing" xmlns:w10="urn:schemas-microsoft-com:office:word" xmlns:w="http://schemas.openxmlformats.org/wordprocessingml/2006/main" xmlns:w14="http://schemas.microsoft.com/office/word/2010/wordml" xmlns:wpg="http://schemas.microsoft.com/office/word/2010/wordprocessingGroup" xmlns:wpi="http://schemas.microsoft.com/office/word/2010/wordprocessingInk" xmlns:wne="http://schemas.microsoft.com/office/word/2006/wordml" xmlns:wps="http://schemas.microsoft.com/office/word/2010/wordprocessingShape" mc:Ignorable="w14 wp14">
-  <w:docDefaults>
-    <w:rPrDefault>
-      <w:rPr>
-        <w:rFonts w:asciiTheme="minorHAnsi" w:eastAsiaTheme="minorEastAsia" w:hAnsiTheme="minorHAnsi" w:cstheme="minorBidi"/>
-        <w:sz w:val="22"/>
-        <w:szCs w:val="22"/>
-        <w:lang w:val="pt-BR" w:eastAsia="pt-BR" w:bidi="ar-SA"/>
-      </w:rPr>
-    </w:rPrDefault>
-    <w:pPrDefault>
-      <w:pPr>
-        <w:spacing w:after="200" w:line="276" w:lineRule="auto"/>
-      </w:pPr>
-    </w:pPrDefault>
-  </w:docDefaults>
-  <w:latentStyles w:defLockedState="0" w:defUIPriority="99" w:defSemiHidden="1" w:defUnhideWhenUsed="1" w:defQFormat="0" w:count="267">
-    <w:lsdException w:name="Normal" w:semiHidden="0" w:uiPriority="0" w:unhideWhenUsed="0" w:qFormat="1"/>
-    <w:lsdException w:name="heading 1" w:semiHidden="0" w:uiPriority="9" w:unhideWhenUsed="0" w:qFormat="1"/>
-    <w:lsdException w:name="heading 2" w:uiPriority="9" w:qFormat="1"/>
-    <w:lsdException w:name="heading 3" w:uiPriority="9" w:qFormat="1"/>
-    <w:lsdException w:name="heading 4" w:uiPriority="9" w:qFormat="1"/>
-    <w:lsdException w:name="heading 5" w:uiPriority="9" w:qFormat="1"/>
-    <w:lsdException w:name="heading 6" w:uiPriority="9" w:qFormat="1"/>
-    <w:lsdException w:name="heading 7" w:uiPriority="9" w:qFormat="1"/>
-    <w:lsdException w:name="heading 8" w:uiPriority="9" w:qFormat="1"/>
-    <w:lsdException w:name="heading 9" w:uiPriority="9" w:qFormat="1"/>
-    <w:lsdException w:name="toc 1" w:uiPriority="39"/>
-    <w:lsdException w:name="toc 2" w:uiPriority="39"/>
-    <w:lsdException w:name="toc 3" w:uiPriority="39"/>
-    <w:lsdException w:name="toc 4" w:uiPriority="39"/>
-    <w:lsdException w:name="toc 5" w:uiPriority="39"/>
-    <w:lsdException w:name="toc 6" w:uiPriority="39"/>
-    <w:lsdException w:name="toc 7" w:uiPriority="39"/>
-    <w:lsdException w:name="toc 8" w:uiPriority="39"/>
-    <w:lsdException w:name="toc 9" w:uiPriority="39"/>
-    <w:lsdException w:name="caption" w:uiPriority="35" w:qFormat="1"/>
-    <w:lsdException w:name="Title" w:semiHidden="0" w:uiPriority="10" w:unhideWhenUsed="0" w:qFormat="1"/>
-    <w:lsdException w:name="Default Paragraph Font" w:uiPriority="1"/>
-    <w:lsdException w:name="Subtitle" w:semiHidden="0" w:uiPriority="11" w:unhideWhenUsed="0" w:qFormat="1"/>
-    <w:lsdException w:name="Strong" w:semiHidden="0" w:uiPriority="22" w:unhideWhenUsed="0" w:qFormat="1"/>
-    <w:lsdException w:name="Emphasis" w:semiHidden="0" w:uiPriority="20" w:unhideWhenUsed="0" w:qFormat="1"/>
-    <w:lsdException w:name="Table Grid" w:semiHidden="0" w:uiPriority="59" w:unhideWhenUsed="0"/>
-    <w:lsdException w:name="Placeholder Text" w:unhideWhenUsed="0"/>
-    <w:lsdException w:name="No Spacing" w:semiHidden="0" w:uiPriority="1" w:unhideWhenUsed="0" w:qFormat="1"/>
-    <w:lsdException w:name="Light Shading" w:semiHidden="0" w:uiPriority="60" w:unhideWhenUsed="0"/>
-    <w:lsdException w:name="Light List" w:semiHidden="0" w:uiPriority="61" w:unhideWhenUsed="0"/>
-    <w:lsdException w:name="Light Grid" w:semiHidden="0" w:uiPriority="62" w:unhideWhenUsed="0"/>
-    <w:lsdException w:name="Medium Shading 1" w:semiHidden="0" w:uiPriority="63" w:unhideWhenUsed="0"/>
-    <w:lsdException w:name="Medium Shading 2" w:semiHidden="0" w:uiPriority="64" w:unhideWhenUsed="0"/>
-    <w:lsdException w:name="Medium List 1" w:semiHidden="0" w:uiPriority="65" w:unhideWhenUsed="0"/>
-    <w:lsdException w:name="Medium List 2" w:semiHidden="0" w:uiPriority="66" w:unhideWhenUsed="0"/>
-    <w:lsdException w:name="Medium Grid 1" w:semiHidden="0" w:uiPriority="67" w:unhideWhenUsed="0"/>
-    <w:lsdException w:name="Medium Grid 2" w:semiHidden="0" w:uiPriority="68" w:unhideWhenUsed="0"/>
-    <w:lsdException w:name="Medium Grid 3" w:semiHidden="0" w:uiPriority="69" w:unhideWhenUsed="0"/>
-    <w:lsdException w:name="Dark List" w:semiHidden="0" w:uiPriority="70" w:unhideWhenUsed="0"/>
-    <w:lsdException w:name="Colorful Shading" w:semiHidden="0" w:uiPriority="71" w:unhideWhenUsed="0"/>
-    <w:lsdException w:name="Colorful List" w:semiHidden="0" w:uiPriority="72" w:unhideWhenUsed="0"/>
-    <w:lsdException w:name="Colorful Grid" w:semiHidden="0" w:uiPriority="73" w:unhideWhenUsed="0"/>
-    <w:lsdException w:name="Light Shading Accent 1" w:semiHidden="0" w:uiPriority="60" w:unhideWhenUsed="0"/>
-    <w:lsdException w:name="Light List Accent 1" w:semiHidden="0" w:uiPriority="61" w:unhideWhenUsed="0"/>
-    <w:lsdException w:name="Light Grid Accent 1" w:semiHidden="0" w:uiPriority="62" w:unhideWhenUsed="0"/>
-    <w:lsdException w:name="Medium Shading 1 Accent 1" w:semiHidden="0" w:uiPriority="63" w:unhideWhenUsed="0"/>
-    <w:lsdException w:name="Medium Shading 2 Accent 1" w:semiHidden="0" w:uiPriority="64" w:unhideWhenUsed="0"/>
-    <w:lsdException w:name="Medium List 1 Accent 1" w:semiHidden="0" w:uiPriority="65" w:unhideWhenUsed="0"/>
-    <w:lsdException w:name="Revision" w:unhideWhenUsed="0"/>
-    <w:lsdException w:name="List Paragraph" w:semiHidden="0" w:uiPriority="34" w:unhideWhenUsed="0" w:qFormat="1"/>
-    <w:lsdException w:name="Quote" w:semiHidden="0" w:uiPriority="29" w:unhideWhenUsed="0" w:qFormat="1"/>
-    <w:lsdException w:name="Intense Quote" w:semiHidden="0" w:uiPriority="30" w:unhideWhenUsed="0" w:qFormat="1"/>
-    <w:lsdException w:name="Medium List 2 Accent 1" w:semiHidden="0" w:uiPriority="66" w:unhideWhenUsed="0"/>
-    <w:lsdException w:name="Medium Grid 1 Accent 1" w:semiHidden="0" w:uiPriority="67" w:unhideWhenUsed="0"/>
-    <w:lsdException w:name="Medium Grid 2 Accent 1" w:semiHidden="0" w:uiPriority="68" w:unhideWhenUsed="0"/>
-    <w:lsdException w:name="Medium Grid 3 Accent 1" w:semiHidden="0" w:uiPriority="69" w:unhideWhenUsed="0"/>
-    <w:lsdException w:name="Dark List Accent 1" w:semiHidden="0" w:uiPriority="70" w:unhideWhenUsed="0"/>
-    <w:lsdException w:name="Colorful Shading Accent 1" w:semiHidden="0" w:uiPriority="71" w:unhideWhenUsed="0"/>
-    <w:lsdException w:name="Colorful List Accent 1" w:semiHidden="0" w:uiPriority="72" w:unhideWhenUsed="0"/>
-    <w:lsdException w:name="Colorful Grid Accent 1" w:semiHidden="0" w:uiPriority="73" w:unhideWhenUsed="0"/>
-    <w:lsdException w:name="Light Shading Accent 2" w:semiHidden="0" w:uiPriority="60" w:unhideWhenUsed="0"/>
-    <w:lsdException w:name="Light List Accent 2" w:semiHidden="0" w:uiPriority="61" w:unhideWhenUsed="0"/>
-    <w:lsdException w:name="Light Grid Accent 2" w:semiHidden="0" w:uiPriority="62" w:unhideWhenUsed="0"/>
-    <w:lsdException w:name="Medium Shading 1 Accent 2" w:semiHidden="0" w:uiPriority="63" w:unhideWhenUsed="0"/>
-    <w:lsdException w:name="Medium Shading 2 Accent 2" w:semiHidden="0" w:uiPriority="64" w:unhideWhenUsed="0"/>
-    <w:lsdException w:name="Medium List 1 Accent 2" w:semiHidden="0" w:uiPriority="65" w:unhideWhenUsed="0"/>
-    <w:lsdException w:name="Medium List 2 Accent 2" w:semiHidden="0" w:uiPriority="66" w:unhideWhenUsed="0"/>
-    <w:lsdException w:name="Medium Grid 1 Accent 2" w:semiHidden="0" w:uiPriority="67" w:unhideWhenUsed="0"/>
-    <w:lsdException w:name="Medium Grid 2 Accent 2" w:semiHidden="0" w:uiPriority="68" w:unhideWhenUsed="0"/>
-    <w:lsdException w:name="Medium Grid 3 Accent 2" w:semiHidden="0" w:uiPriority="69" w:unhideWhenUsed="0"/>
-    <w:lsdException w:name="Dark List Accent 2" w:semiHidden="0" w:uiPriority="70" w:unhideWhenUsed="0"/>
-    <w:lsdException w:name="Colorful Shading Accent 2" w:semiHidden="0" w:uiPriority="71" w:unhideWhenUsed="0"/>
-    <w:lsdException w:name="Colorful List Accent 2" w:semiHidden="0" w:uiPriority="72" w:unhideWhenUsed="0"/>
-    <w:lsdException w:name="Colorful Grid Accent 2" w:semiHidden="0" w:uiPriority="73" w:unhideWhenUsed="0"/>
-    <w:lsdException w:name="Light Shading Accent 3" w:semiHidden="0" w:uiPriority="60" w:unhideWhenUsed="0"/>
-    <w:lsdException w:name="Light List Accent 3" w:semiHidden="0" w:uiPriority="61" w:unhideWhenUsed="0"/>
-    <w:lsdException w:name="Light Grid Accent 3" w:semiHidden="0" w:uiPriority="62" w:unhideWhenUsed="0"/>
-    <w:lsdException w:name="Medium Shading 1 Accent 3" w:semiHidden="0" w:uiPriority="63" w:unhideWhenUsed="0"/>
-    <w:lsdException w:name="Medium Shading 2 Accent 3" w:semiHidden="0" w:uiPriority="64" w:unhideWhenUsed="0"/>
-    <w:lsdException w:name="Medium List 1 Accent 3" w:semiHidden="0" w:uiPriority="65" w:unhideWhenUsed="0"/>
-    <w:lsdException w:name="Medium List 2 Accent 3" w:semiHidden="0" w:uiPriority="66" w:unhideWhenUsed="0"/>
-    <w:lsdException w:name="Medium Grid 1 Accent 3" w:semiHidden="0" w:uiPriority="67" w:unhideWhenUsed="0"/>
-    <w:lsdException w:name="Medium Grid 2 Accent 3" w:semiHidden="0" w:uiPriority="68" w:unhideWhenUsed="0"/>
-    <w:lsdException w:name="Medium Grid 3 Accent 3" w:semiHidden="0" w:uiPriority="69" w:unhideWhenUsed="0"/>
-    <w:lsdException w:name="Dark List Accent 3" w:semiHidden="0" w:uiPriority="70" w:unhideWhenUsed="0"/>
-    <w:lsdException w:name="Colorful Shading Accent 3" w:semiHidden="0" w:uiPriority="71" w:unhideWhenUsed="0"/>
-    <w:lsdException w:name="Colorful List Accent 3" w:semiHidden="0" w:uiPriority="72" w:unhideWhenUsed="0"/>
-    <w:lsdException w:name="Colorful Grid Accent 3" w:semiHidden="0" w:uiPriority="73" w:unhideWhenUsed="0"/>
-    <w:lsdException w:name="Light Shading Accent 4" w:semiHidden="0" w:uiPriority="60" w:unhideWhenUsed="0"/>
-    <w:lsdException w:name="Light List Accent 4" w:semiHidden="0" w:uiPriority="61" w:unhideWhenUsed="0"/>
-    <w:lsdException w:name="Light Grid Accent 4" w:semiHidden="0" w:uiPriority="62" w:unhideWhenUsed="0"/>
-    <w:lsdException w:name="Medium Shading 1 Accent 4" w:semiHidden="0" w:uiPriority="63" w:unhideWhenUsed="0"/>
-    <w:lsdException w:name="Medium Shading 2 Accent 4" w:semiHidden="0" w:uiPriority="64" w:unhideWhenUsed="0"/>
-    <w:lsdException w:name="Medium List 1 Accent 4" w:semiHidden="0" w:uiPriority="65" w:unhideWhenUsed="0"/>
-    <w:lsdException w:name="Medium List 2 Accent 4" w:semiHidden="0" w:uiPriority="66" w:unhideWhenUsed="0"/>
-    <w:lsdException w:name="Medium Grid 1 Accent 4" w:semiHidden="0" w:uiPriority="67" w:unhideWhenUsed="0"/>
-    <w:lsdException w:name="Medium Grid 2 Accent 4" w:semiHidden="0" w:uiPriority="68" w:unhideWhenUsed="0"/>
-    <w:lsdException w:name="Medium Grid 3 Accent 4" w:semiHidden="0" w:uiPriority="69" w:unhideWhenUsed="0"/>
-    <w:lsdException w:name="Dark List Accent 4" w:semiHidden="0" w:uiPriority="70" w:unhideWhenUsed="0"/>
-    <w:lsdException w:name="Colorful Shading Accent 4" w:semiHidden="0" w:uiPriority="71" w:unhideWhenUsed="0"/>
-    <w:lsdException w:name="Colorful List Accent 4" w:semiHidden="0" w:uiPriority="72" w:unhideWhenUsed="0"/>
-    <w:lsdException w:name="Colorful Grid Accent 4" w:semiHidden="0" w:uiPriority="73" w:unhideWhenUsed="0"/>
-    <w:lsdException w:name="Light Shading Accent 5" w:semiHidden="0" w:uiPriority="60" w:unhideWhenUsed="0"/>
-    <w:lsdException w:name="Light List Accent 5" w:semiHidden="0" w:uiPriority="61" w:unhideWhenUsed="0"/>
-    <w:lsdException w:name="Light Grid Accent 5" w:semiHidden="0" w:uiPriority="62" w:unhideWhenUsed="0"/>
-    <w:lsdException w:name="Medium Shading 1 Accent 5" w:semiHidden="0" w:uiPriority="63" w:unhideWhenUsed="0"/>
-    <w:lsdException w:name="Medium Shading 2 Accent 5" w:semiHidden="0" w:uiPriority="64" w:unhideWhenUsed="0"/>
-    <w:lsdException w:name="Medium List 1 Accent 5" w:semiHidden="0" w:uiPriority="65" w:unhideWhenUsed="0"/>
-    <w:lsdException w:name="Medium List 2 Accent 5" w:semiHidden="0" w:uiPriority="66" w:unhideWhenUsed="0"/>
-    <w:lsdException w:name="Medium Grid 1 Accent 5" w:semiHidden="0" w:uiPriority="67" w:unhideWhenUsed="0"/>
-    <w:lsdException w:name="Medium Grid 2 Accent 5" w:semiHidden="0" w:uiPriority="68" w:unhideWhenUsed="0"/>
-    <w:lsdException w:name="Medium Grid 3 Accent 5" w:semiHidden="0" w:uiPriority="69" w:unhideWhenUsed="0"/>
-    <w:lsdException w:name="Dark List Accent 5" w:semiHidden="0" w:uiPriority="70" w:unhideWhenUsed="0"/>
-    <w:lsdException w:name="Colorful Shading Accent 5" w:semiHidden="0" w:uiPriority="71" w:unhideWhenUsed="0"/>
-    <w:lsdException w:name="Colorful List Accent 5" w:semiHidden="0" w:uiPriority="72" w:unhideWhenUsed="0"/>
-    <w:lsdException w:name="Colorful Grid Accent 5" w:semiHidden="0" w:uiPriority="73" w:unhideWhenUsed="0"/>
-    <w:lsdException w:name="Light Shading Accent 6" w:semiHidden="0" w:uiPriority="60" w:unhideWhenUsed="0"/>
-    <w:lsdException w:name="Light List Accent 6" w:semiHidden="0" w:uiPriority="61" w:unhideWhenUsed="0"/>
-    <w:lsdException w:name="Light Grid Accent 6" w:semiHidden="0" w:uiPriority="62" w:unhideWhenUsed="0"/>
-    <w:lsdException w:name="Medium Shading 1 Accent 6" w:semiHidden="0" w:uiPriority="63" w:unhideWhenUsed="0"/>
-    <w:lsdException w:name="Medium Shading 2 Accent 6" w:semiHidden="0" w:uiPriority="64" w:unhideWhenUsed="0"/>
-    <w:lsdException w:name="Medium List 1 Accent 6" w:semiHidden="0" w:uiPriority="65" w:unhideWhenUsed="0"/>
-    <w:lsdException w:name="Medium List 2 Accent 6" w:semiHidden="0" w:uiPriority="66" w:unhideWhenUsed="0"/>
-    <w:lsdException w:name="Medium Grid 1 Accent 6" w:semiHidden="0" w:uiPriority="67" w:unhideWhenUsed="0"/>
-    <w:lsdException w:name="Medium Grid 2 Accent 6" w:semiHidden="0" w:uiPriority="68" w:unhideWhenUsed="0"/>
-    <w:lsdException w:name="Medium Grid 3 Accent 6" w:semiHidden="0" w:uiPriority="69" w:unhideWhenUsed="0"/>
-    <w:lsdException w:name="Dark List Accent 6" w:semiHidden="0" w:uiPriority="70" w:unhideWhenUsed="0"/>
-    <w:lsdException w:name="Colorful Shading Accent 6" w:semiHidden="0" w:uiPriority="71" w:unhideWhenUsed="0"/>
-    <w:lsdException w:name="Colorful List Accent 6" w:semiHidden="0" w:uiPriority="72" w:unhideWhenUsed="0"/>
-    <w:lsdException w:name="Colorful Grid Accent 6" w:semiHidden="0" w:uiPriority="73" w:unhideWhenUsed="0"/>
-    <w:lsdException w:name="Subtle Emphasis" w:semiHidden="0" w:uiPriority="19" w:unhideWhenUsed="0" w:qFormat="1"/>
-    <w:lsdException w:name="Intense Emphasis" w:semiHidden="0" w:uiPriority="21" w:unhideWhenUsed="0" w:qFormat="1"/>
-    <w:lsdException w:name="Subtle Reference" w:semiHidden="0" w:uiPriority="31" w:unhideWhenUsed="0" w:qFormat="1"/>
-    <w:lsdException w:name="Intense Reference" w:semiHidden="0" w:uiPriority="32" w:unhideWhenUsed="0" w:qFormat="1"/>
-    <w:lsdException w:name="Book Title" w:semiHidden="0" w:uiPriority="33" w:unhideWhenUsed="0" w:qFormat="1"/>
-    <w:lsdException w:name="Bibliography" w:uiPriority="37"/>
-    <w:lsdException w:name="TOC Heading" w:uiPriority="39" w:qFormat="1"/>
-  </w:latentStyles>
-  <w:style w:type="paragraph" w:default="1" w:styleId="Normal">
-    <w:name w:val="Normal"/>
-    <w:qFormat/>
-  </w:style>
-  <w:style w:type="character" w:default="1" w:styleId="Fontepargpadro">
-    <w:name w:val="Default Paragraph Font"/>
-    <w:uiPriority w:val="1"/>
-    <w:semiHidden/>
-    <w:unhideWhenUsed/>
-  </w:style>
-  <w:style w:type="table" w:default="1" w:styleId="Tabelanormal">
-    <w:name w:val="Normal Table"/>
-    <w:uiPriority w:val="99"/>
-    <w:semiHidden/>
-    <w:unhideWhenUsed/>
-    <w:tblPr>
-      <w:tblInd w:w="0" w:type="dxa"/>
-      <w:tblCellMar>
-        <w:top w:w="0" w:type="dxa"/>
-        <w:left w:w="108" w:type="dxa"/>
-        <w:bottom w:w="0" w:type="dxa"/>
-        <w:right w:w="108" w:type="dxa"/>
-      </w:tblCellMar>
-    </w:tblPr>
-  </w:style>
-  <w:style w:type="numbering" w:default="1" w:styleId="Semlista">
-    <w:name w:val="No List"/>
-    <w:uiPriority w:val="99"/>
-    <w:semiHidden/>
-    <w:unhideWhenUsed/>
-  </w:style>
-  <w:style w:type="paragraph" w:customStyle="1" w:styleId="1CFD64A5B90E48B9A7D77FA3974D9210">
-    <w:name w:val="1CFD64A5B90E48B9A7D77FA3974D9210"/>
-    <w:rsid w:val="00CD4471"/>
-  </w:style>
-</w:styles>
-</file>
-
-<file path=word/glossary/webSettings.xml><?xml version="1.0" encoding="utf-8"?>
-<w:webSettings xmlns:mc="http://schemas.openxmlformats.org/markup-compatibility/2006" xmlns:r="http://schemas.openxmlformats.org/officeDocument/2006/relationships" xmlns:w="http://schemas.openxmlformats.org/wordprocessingml/2006/main" xmlns:w14="http://schemas.microsoft.com/office/word/2010/wordml" mc:Ignorable="w14">
-  <w:optimizeForBrowser/>
-  <w:allowPNG/>
-</w:webSettings>
-</file>
-
 <file path=word/theme/theme1.xml><?xml version="1.0" encoding="utf-8"?>
 <a:theme xmlns:a="http://schemas.openxmlformats.org/drawingml/2006/main" name="Office Theme">
   <a:themeElements>
@@ -7765,7 +6220,7 @@
 </file>
 
 <file path=customXml/itemProps1.xml><?xml version="1.0" encoding="utf-8"?>
-<ds:datastoreItem xmlns:ds="http://schemas.openxmlformats.org/officeDocument/2006/customXml" ds:itemID="{D3705D01-B9EB-4AAC-81E8-00D384C21001}">
+<ds:datastoreItem xmlns:ds="http://schemas.openxmlformats.org/officeDocument/2006/customXml" ds:itemID="{43D6E82D-9211-441F-AC21-E49B16618C54}">
   <ds:schemaRefs>
     <ds:schemaRef ds:uri="http://schemas.openxmlformats.org/officeDocument/2006/bibliography"/>
   </ds:schemaRefs>
